--- a/WindowsServer2016虚拟机安装Oracle12c_RAC.docx
+++ b/WindowsServer2016虚拟机安装Oracle12c_RAC.docx
@@ -11,8 +11,6 @@
           <w:szCs w:val="36"/>
         </w:rPr>
       </w:pPr>
-      <w:bookmarkStart w:id="0" w:name="_GoBack"/>
-      <w:bookmarkEnd w:id="0"/>
       <w:r>
         <w:rPr>
           <w:rFonts w:hint="eastAsia"/>
@@ -41,9 +39,6 @@
     <w:p>
       <w:pPr>
         <w:ind w:left="0"/>
-        <w:rPr>
-          <w:rFonts w:hint="eastAsia"/>
-        </w:rPr>
       </w:pPr>
       <w:r>
         <w:rPr>
@@ -69,44 +64,38 @@
             <v:path o:extrusionok="f" gradientshapeok="t" o:connecttype="rect"/>
             <o:lock v:ext="edit" aspectratio="t"/>
           </v:shapetype>
-          <v:shape id="_x0000_i1095" type="#_x0000_t75" style="width:413.25pt;height:491.25pt" o:ole="">
+          <v:shape id="_x0000_i1025" type="#_x0000_t75" style="width:413.25pt;height:491.25pt" o:ole="">
             <v:imagedata r:id="rId7" o:title=""/>
           </v:shape>
-          <o:OLEObject Type="Embed" ProgID="Visio.Drawing.11" ShapeID="_x0000_i1095" DrawAspect="Content" ObjectID="_1510774577" r:id="rId8"/>
+          <o:OLEObject Type="Embed" ProgID="Visio.Drawing.11" ShapeID="_x0000_i1025" DrawAspect="Content" ObjectID="_1510946304" r:id="rId8"/>
         </w:object>
       </w:r>
     </w:p>
     <w:p>
       <w:pPr>
         <w:pStyle w:val="1"/>
-        <w:rPr>
-          <w:rFonts w:hint="eastAsia"/>
-        </w:rPr>
-      </w:pPr>
-      <w:bookmarkStart w:id="1" w:name="_Toc213139616"/>
+      </w:pPr>
+      <w:bookmarkStart w:id="0" w:name="_Toc213139616"/>
       <w:r>
         <w:rPr>
           <w:rFonts w:hint="eastAsia"/>
         </w:rPr>
         <w:t>安装环境确认</w:t>
       </w:r>
+      <w:bookmarkEnd w:id="0"/>
+    </w:p>
+    <w:p>
+      <w:pPr>
+        <w:pStyle w:val="2"/>
+      </w:pPr>
+      <w:bookmarkStart w:id="1" w:name="_Toc213139617"/>
+      <w:r>
+        <w:rPr>
+          <w:rFonts w:hint="eastAsia"/>
+        </w:rPr>
+        <w:t>硬件平台</w:t>
+      </w:r>
       <w:bookmarkEnd w:id="1"/>
-    </w:p>
-    <w:p>
-      <w:pPr>
-        <w:pStyle w:val="2"/>
-        <w:rPr>
-          <w:rFonts w:hint="eastAsia"/>
-        </w:rPr>
-      </w:pPr>
-      <w:bookmarkStart w:id="2" w:name="_Toc213139617"/>
-      <w:r>
-        <w:rPr>
-          <w:rFonts w:hint="eastAsia"/>
-        </w:rPr>
-        <w:t>硬件平台</w:t>
-      </w:r>
-      <w:bookmarkEnd w:id="2"/>
       <w:r>
         <w:rPr>
           <w:rFonts w:hint="eastAsia"/>
@@ -126,9 +115,6 @@
     <w:p>
       <w:pPr>
         <w:ind w:left="425"/>
-        <w:rPr>
-          <w:rFonts w:hint="eastAsia"/>
-        </w:rPr>
       </w:pPr>
       <w:r>
         <w:rPr>
@@ -194,13 +180,7 @@
         <w:rPr>
           <w:rFonts w:hint="eastAsia"/>
         </w:rPr>
-        <w:t>RAC-</w:t>
-      </w:r>
-      <w:r>
-        <w:rPr>
-          <w:rFonts w:hint="eastAsia"/>
-        </w:rPr>
-        <w:t>B</w:t>
+        <w:t>RAC-B</w:t>
       </w:r>
       <w:r>
         <w:rPr>
@@ -255,9 +235,6 @@
     <w:p>
       <w:pPr>
         <w:ind w:left="425"/>
-        <w:rPr>
-          <w:rFonts w:hint="eastAsia"/>
-        </w:rPr>
       </w:pPr>
       <w:r>
         <w:t>iscsi</w:t>
@@ -303,25 +280,19 @@
     <w:p>
       <w:pPr>
         <w:pStyle w:val="2"/>
-        <w:rPr>
-          <w:rFonts w:hint="eastAsia"/>
-        </w:rPr>
-      </w:pPr>
-      <w:bookmarkStart w:id="3" w:name="_Toc213139618"/>
+      </w:pPr>
+      <w:bookmarkStart w:id="2" w:name="_Toc213139618"/>
       <w:r>
         <w:rPr>
           <w:rFonts w:hint="eastAsia"/>
         </w:rPr>
         <w:t>软件环境</w:t>
       </w:r>
-      <w:bookmarkEnd w:id="3"/>
+      <w:bookmarkEnd w:id="2"/>
     </w:p>
     <w:p>
       <w:pPr>
         <w:ind w:left="425"/>
-        <w:rPr>
-          <w:rFonts w:hint="eastAsia"/>
-        </w:rPr>
       </w:pPr>
       <w:r>
         <w:rPr>
@@ -336,9 +307,6 @@
     <w:p>
       <w:pPr>
         <w:ind w:left="425"/>
-        <w:rPr>
-          <w:rFonts w:hint="eastAsia"/>
-        </w:rPr>
       </w:pPr>
       <w:r>
         <w:rPr>
@@ -380,9 +348,6 @@
     <w:p>
       <w:pPr>
         <w:ind w:left="425"/>
-        <w:rPr>
-          <w:rFonts w:hint="eastAsia"/>
-        </w:rPr>
       </w:pPr>
       <w:r>
         <w:rPr>
@@ -400,18 +365,15 @@
     <w:p>
       <w:pPr>
         <w:pStyle w:val="2"/>
-        <w:rPr>
-          <w:rFonts w:hint="eastAsia"/>
-        </w:rPr>
-      </w:pPr>
-      <w:bookmarkStart w:id="4" w:name="_Toc213139619"/>
+      </w:pPr>
+      <w:bookmarkStart w:id="3" w:name="_Toc213139619"/>
       <w:r>
         <w:rPr>
           <w:rFonts w:hint="eastAsia"/>
         </w:rPr>
         <w:t>安装平台信息</w:t>
       </w:r>
-      <w:bookmarkEnd w:id="4"/>
+      <w:bookmarkEnd w:id="3"/>
     </w:p>
     <w:tbl>
       <w:tblPr>
@@ -437,9 +399,6 @@
             <w:pPr>
               <w:ind w:left="0"/>
               <w:jc w:val="center"/>
-              <w:rPr>
-                <w:rFonts w:hint="eastAsia"/>
-              </w:rPr>
             </w:pPr>
             <w:r>
               <w:rPr>
@@ -464,9 +423,6 @@
             <w:pPr>
               <w:ind w:left="0"/>
               <w:jc w:val="center"/>
-              <w:rPr>
-                <w:rFonts w:hint="eastAsia"/>
-              </w:rPr>
             </w:pPr>
             <w:r>
               <w:rPr>
@@ -485,9 +441,6 @@
             <w:pPr>
               <w:ind w:left="0"/>
               <w:jc w:val="center"/>
-              <w:rPr>
-                <w:rFonts w:hint="eastAsia"/>
-              </w:rPr>
             </w:pPr>
             <w:r>
               <w:rPr>
@@ -506,9 +459,6 @@
             <w:pPr>
               <w:ind w:left="0"/>
               <w:jc w:val="center"/>
-              <w:rPr>
-                <w:rFonts w:hint="eastAsia"/>
-              </w:rPr>
             </w:pPr>
             <w:r>
               <w:t>vip</w:t>
@@ -524,9 +474,6 @@
             <w:pPr>
               <w:ind w:left="0"/>
               <w:jc w:val="center"/>
-              <w:rPr>
-                <w:rFonts w:hint="eastAsia"/>
-              </w:rPr>
             </w:pPr>
             <w:r>
               <w:rPr>
@@ -545,9 +492,6 @@
             <w:pPr>
               <w:ind w:left="0"/>
               <w:jc w:val="center"/>
-              <w:rPr>
-                <w:rFonts w:hint="eastAsia"/>
-              </w:rPr>
             </w:pPr>
             <w:r>
               <w:rPr>
@@ -577,9 +521,6 @@
             <w:pPr>
               <w:ind w:left="0"/>
               <w:jc w:val="center"/>
-              <w:rPr>
-                <w:rFonts w:hint="eastAsia"/>
-              </w:rPr>
             </w:pPr>
             <w:r>
               <w:rPr>
@@ -598,15 +539,30 @@
             <w:pPr>
               <w:ind w:left="0"/>
               <w:jc w:val="center"/>
+            </w:pPr>
+            <w:r>
               <w:rPr>
                 <w:rFonts w:hint="eastAsia"/>
               </w:rPr>
-            </w:pPr>
+              <w:t>1</w:t>
+            </w:r>
+            <w:r>
+              <w:t>7</w:t>
+            </w:r>
             <w:r>
               <w:rPr>
                 <w:rFonts w:hint="eastAsia"/>
               </w:rPr>
-              <w:t>192.168.0.221</w:t>
+              <w:t>2.168.</w:t>
+            </w:r>
+            <w:r>
+              <w:t>1</w:t>
+            </w:r>
+            <w:r>
+              <w:rPr>
+                <w:rFonts w:hint="eastAsia"/>
+              </w:rPr>
+              <w:t>.221</w:t>
             </w:r>
           </w:p>
         </w:tc>
@@ -619,15 +575,15 @@
             <w:pPr>
               <w:ind w:left="0"/>
               <w:jc w:val="center"/>
+            </w:pPr>
+            <w:r>
               <w:rPr>
                 <w:rFonts w:hint="eastAsia"/>
               </w:rPr>
-            </w:pPr>
-            <w:r>
-              <w:rPr>
-                <w:rFonts w:hint="eastAsia"/>
-              </w:rPr>
-              <w:t>1.1.1.1</w:t>
+              <w:t>1.1.1.</w:t>
+            </w:r>
+            <w:r>
+              <w:t>221</w:t>
             </w:r>
           </w:p>
         </w:tc>
@@ -640,15 +596,30 @@
             <w:pPr>
               <w:ind w:left="0"/>
               <w:jc w:val="center"/>
+            </w:pPr>
+            <w:r>
               <w:rPr>
                 <w:rFonts w:hint="eastAsia"/>
               </w:rPr>
-            </w:pPr>
+              <w:t>1</w:t>
+            </w:r>
+            <w:r>
+              <w:t>7</w:t>
+            </w:r>
             <w:r>
               <w:rPr>
                 <w:rFonts w:hint="eastAsia"/>
               </w:rPr>
-              <w:t>192.168.0.22</w:t>
+              <w:t>2.168.</w:t>
+            </w:r>
+            <w:r>
+              <w:t>1</w:t>
+            </w:r>
+            <w:r>
+              <w:rPr>
+                <w:rFonts w:hint="eastAsia"/>
+              </w:rPr>
+              <w:t>.22</w:t>
             </w:r>
             <w:r>
               <w:t>3</w:t>
@@ -665,15 +636,9 @@
             <w:pPr>
               <w:ind w:left="0"/>
               <w:jc w:val="center"/>
-              <w:rPr>
-                <w:rFonts w:hint="eastAsia"/>
-              </w:rPr>
             </w:pPr>
             <w:r>
-              <w:rPr>
-                <w:rFonts w:hint="eastAsia"/>
-              </w:rPr>
-              <w:t>SCAN</w:t>
+              <w:t>scan-cluster</w:t>
             </w:r>
           </w:p>
         </w:tc>
@@ -687,15 +652,30 @@
             <w:pPr>
               <w:ind w:left="0"/>
               <w:jc w:val="center"/>
+            </w:pPr>
+            <w:r>
               <w:rPr>
                 <w:rFonts w:hint="eastAsia"/>
               </w:rPr>
-            </w:pPr>
+              <w:t>1</w:t>
+            </w:r>
+            <w:r>
+              <w:t>7</w:t>
+            </w:r>
             <w:r>
               <w:rPr>
                 <w:rFonts w:hint="eastAsia"/>
               </w:rPr>
-              <w:t>192.168.0.225</w:t>
+              <w:t>2.168.</w:t>
+            </w:r>
+            <w:r>
+              <w:t>1</w:t>
+            </w:r>
+            <w:r>
+              <w:rPr>
+                <w:rFonts w:hint="eastAsia"/>
+              </w:rPr>
+              <w:t>.225</w:t>
             </w:r>
           </w:p>
         </w:tc>
@@ -710,9 +690,6 @@
             <w:pPr>
               <w:ind w:left="0"/>
               <w:jc w:val="center"/>
-              <w:rPr>
-                <w:rFonts w:hint="eastAsia"/>
-              </w:rPr>
             </w:pPr>
             <w:r>
               <w:rPr>
@@ -731,15 +708,30 @@
             <w:pPr>
               <w:ind w:left="0"/>
               <w:jc w:val="center"/>
+            </w:pPr>
+            <w:r>
               <w:rPr>
                 <w:rFonts w:hint="eastAsia"/>
               </w:rPr>
-            </w:pPr>
+              <w:t>1</w:t>
+            </w:r>
+            <w:r>
+              <w:t>7</w:t>
+            </w:r>
             <w:r>
               <w:rPr>
                 <w:rFonts w:hint="eastAsia"/>
               </w:rPr>
-              <w:t>192.168.0.22</w:t>
+              <w:t>2.168.</w:t>
+            </w:r>
+            <w:r>
+              <w:t>1</w:t>
+            </w:r>
+            <w:r>
+              <w:rPr>
+                <w:rFonts w:hint="eastAsia"/>
+              </w:rPr>
+              <w:t>.22</w:t>
             </w:r>
             <w:r>
               <w:t>2</w:t>
@@ -755,15 +747,15 @@
             <w:pPr>
               <w:ind w:left="0"/>
               <w:jc w:val="center"/>
+            </w:pPr>
+            <w:r>
               <w:rPr>
                 <w:rFonts w:hint="eastAsia"/>
               </w:rPr>
-            </w:pPr>
-            <w:r>
-              <w:rPr>
-                <w:rFonts w:hint="eastAsia"/>
-              </w:rPr>
-              <w:t>1.1.1.2</w:t>
+              <w:t>1.1.1.</w:t>
+            </w:r>
+            <w:r>
+              <w:t>222</w:t>
             </w:r>
           </w:p>
         </w:tc>
@@ -776,15 +768,30 @@
             <w:pPr>
               <w:ind w:left="0"/>
               <w:jc w:val="center"/>
+            </w:pPr>
+            <w:r>
               <w:rPr>
                 <w:rFonts w:hint="eastAsia"/>
               </w:rPr>
-            </w:pPr>
+              <w:t>1</w:t>
+            </w:r>
+            <w:r>
+              <w:t>7</w:t>
+            </w:r>
             <w:r>
               <w:rPr>
                 <w:rFonts w:hint="eastAsia"/>
               </w:rPr>
-              <w:t>192.168.0.22</w:t>
+              <w:t>2.168.</w:t>
+            </w:r>
+            <w:r>
+              <w:t>1</w:t>
+            </w:r>
+            <w:r>
+              <w:rPr>
+                <w:rFonts w:hint="eastAsia"/>
+              </w:rPr>
+              <w:t>.22</w:t>
             </w:r>
             <w:r>
               <w:t>4</w:t>
@@ -799,9 +806,6 @@
           <w:p>
             <w:pPr>
               <w:ind w:left="0"/>
-              <w:rPr>
-                <w:rFonts w:hint="eastAsia"/>
-              </w:rPr>
             </w:pPr>
           </w:p>
         </w:tc>
@@ -813,9 +817,6 @@
           <w:p>
             <w:pPr>
               <w:ind w:left="0"/>
-              <w:rPr>
-                <w:rFonts w:hint="eastAsia"/>
-              </w:rPr>
             </w:pPr>
           </w:p>
         </w:tc>
@@ -823,39 +824,249 @@
     </w:tbl>
     <w:p>
       <w:pPr>
+        <w:ind w:left="0"/>
+      </w:pPr>
+      <w:bookmarkStart w:id="4" w:name="_Toc213139620"/>
+    </w:p>
+    <w:tbl>
+      <w:tblPr>
+        <w:tblStyle w:val="a7"/>
+        <w:tblW w:w="0" w:type="auto"/>
+        <w:tblLook w:val="04A0" w:firstRow="1" w:lastRow="0" w:firstColumn="1" w:lastColumn="0" w:noHBand="0" w:noVBand="1"/>
+      </w:tblPr>
+      <w:tblGrid>
+        <w:gridCol w:w="2588"/>
+        <w:gridCol w:w="2781"/>
+        <w:gridCol w:w="2640"/>
+        <w:gridCol w:w="2447"/>
+      </w:tblGrid>
+      <w:tr>
+        <w:tc>
+          <w:tcPr>
+            <w:tcW w:w="2588" w:type="dxa"/>
+          </w:tcPr>
+          <w:p>
+            <w:pPr>
+              <w:ind w:left="0"/>
+              <w:jc w:val="center"/>
+              <w:rPr>
+                <w:rFonts w:hint="eastAsia"/>
+              </w:rPr>
+            </w:pPr>
+            <w:r>
+              <w:rPr>
+                <w:rFonts w:hint="eastAsia"/>
+              </w:rPr>
+              <w:t>主机</w:t>
+            </w:r>
+            <w:r>
+              <w:rPr>
+                <w:rFonts w:hint="eastAsia"/>
+              </w:rPr>
+              <w:t>名称</w:t>
+            </w:r>
+          </w:p>
+        </w:tc>
+        <w:tc>
+          <w:tcPr>
+            <w:tcW w:w="2781" w:type="dxa"/>
+          </w:tcPr>
+          <w:p>
+            <w:pPr>
+              <w:ind w:left="0"/>
+              <w:jc w:val="center"/>
+              <w:rPr>
+                <w:rFonts w:hint="eastAsia"/>
+              </w:rPr>
+            </w:pPr>
+            <w:r>
+              <w:rPr>
+                <w:rFonts w:hint="eastAsia"/>
+              </w:rPr>
+              <w:t>public</w:t>
+            </w:r>
+          </w:p>
+        </w:tc>
+        <w:tc>
+          <w:tcPr>
+            <w:tcW w:w="2640" w:type="dxa"/>
+          </w:tcPr>
+          <w:p>
+            <w:pPr>
+              <w:ind w:left="0"/>
+              <w:jc w:val="center"/>
+              <w:rPr>
+                <w:rFonts w:hint="eastAsia"/>
+              </w:rPr>
+            </w:pPr>
+            <w:r>
+              <w:rPr>
+                <w:rFonts w:hint="eastAsia"/>
+              </w:rPr>
+              <w:t>private</w:t>
+            </w:r>
+          </w:p>
+        </w:tc>
+        <w:tc>
+          <w:tcPr>
+            <w:tcW w:w="2447" w:type="dxa"/>
+          </w:tcPr>
+          <w:p>
+            <w:pPr>
+              <w:ind w:left="0"/>
+              <w:jc w:val="center"/>
+              <w:rPr>
+                <w:rFonts w:hint="eastAsia"/>
+              </w:rPr>
+            </w:pPr>
+            <w:r>
+              <w:rPr>
+                <w:rFonts w:hint="eastAsia"/>
+              </w:rPr>
+              <w:t>备注</w:t>
+            </w:r>
+          </w:p>
+        </w:tc>
+      </w:tr>
+      <w:tr>
+        <w:tc>
+          <w:tcPr>
+            <w:tcW w:w="2588" w:type="dxa"/>
+          </w:tcPr>
+          <w:p>
+            <w:pPr>
+              <w:ind w:left="0"/>
+              <w:jc w:val="center"/>
+              <w:rPr>
+                <w:rFonts w:hint="eastAsia"/>
+              </w:rPr>
+            </w:pPr>
+            <w:r>
+              <w:t>WIN-SMB</w:t>
+            </w:r>
+          </w:p>
+        </w:tc>
+        <w:tc>
+          <w:tcPr>
+            <w:tcW w:w="2781" w:type="dxa"/>
+            <w:vAlign w:val="center"/>
+          </w:tcPr>
+          <w:p>
+            <w:pPr>
+              <w:ind w:left="0"/>
+              <w:jc w:val="center"/>
+            </w:pPr>
+            <w:r>
+              <w:rPr>
+                <w:rFonts w:hint="eastAsia"/>
+              </w:rPr>
+              <w:t>1</w:t>
+            </w:r>
+            <w:r>
+              <w:t>7</w:t>
+            </w:r>
+            <w:r>
+              <w:rPr>
+                <w:rFonts w:hint="eastAsia"/>
+              </w:rPr>
+              <w:t>2.168.</w:t>
+            </w:r>
+            <w:r>
+              <w:t>1</w:t>
+            </w:r>
+            <w:r>
+              <w:rPr>
+                <w:rFonts w:hint="eastAsia"/>
+              </w:rPr>
+              <w:t>.</w:t>
+            </w:r>
+            <w:r>
+              <w:t>99</w:t>
+            </w:r>
+          </w:p>
+        </w:tc>
+        <w:tc>
+          <w:tcPr>
+            <w:tcW w:w="2640" w:type="dxa"/>
+          </w:tcPr>
+          <w:p>
+            <w:pPr>
+              <w:ind w:left="0"/>
+              <w:jc w:val="center"/>
+              <w:rPr>
+                <w:rFonts w:hint="eastAsia"/>
+              </w:rPr>
+            </w:pPr>
+            <w:r>
+              <w:rPr>
+                <w:rFonts w:hint="eastAsia"/>
+              </w:rPr>
+              <w:t>1.1.1.</w:t>
+            </w:r>
+            <w:r>
+              <w:t>99</w:t>
+            </w:r>
+          </w:p>
+        </w:tc>
+        <w:tc>
+          <w:tcPr>
+            <w:tcW w:w="2447" w:type="dxa"/>
+          </w:tcPr>
+          <w:p>
+            <w:pPr>
+              <w:ind w:left="0"/>
+              <w:jc w:val="center"/>
+              <w:rPr>
+                <w:rFonts w:hint="eastAsia"/>
+              </w:rPr>
+            </w:pPr>
+            <w:r>
+              <w:rPr>
+                <w:rFonts w:hint="eastAsia"/>
+              </w:rPr>
+              <w:t>共享存储服务器</w:t>
+            </w:r>
+            <w:r>
+              <w:rPr>
+                <w:rFonts w:hint="eastAsia"/>
+              </w:rPr>
+              <w:t>，远程路径：</w:t>
+            </w:r>
+            <w:r>
+              <w:t>\\WIN-SMB\SMB</w:t>
+            </w:r>
+          </w:p>
+        </w:tc>
+      </w:tr>
+    </w:tbl>
+    <w:p>
+      <w:pPr>
         <w:pStyle w:val="1"/>
-        <w:rPr>
-          <w:rFonts w:hint="eastAsia"/>
-        </w:rPr>
-      </w:pPr>
-      <w:bookmarkStart w:id="5" w:name="_Toc213139620"/>
+      </w:pPr>
       <w:r>
         <w:rPr>
           <w:rFonts w:hint="eastAsia"/>
         </w:rPr>
         <w:t>环境准备</w:t>
       </w:r>
+      <w:bookmarkEnd w:id="4"/>
+    </w:p>
+    <w:p>
+      <w:pPr>
+        <w:pStyle w:val="2"/>
+      </w:pPr>
+      <w:bookmarkStart w:id="5" w:name="_Toc213139621"/>
+      <w:r>
+        <w:rPr>
+          <w:rFonts w:hint="eastAsia"/>
+        </w:rPr>
+        <w:t>修改主机名</w:t>
+      </w:r>
       <w:bookmarkEnd w:id="5"/>
     </w:p>
     <w:p>
       <w:pPr>
-        <w:pStyle w:val="2"/>
-      </w:pPr>
-      <w:bookmarkStart w:id="6" w:name="_Toc213139621"/>
-      <w:r>
-        <w:rPr>
-          <w:rFonts w:hint="eastAsia"/>
-        </w:rPr>
-        <w:t>修改主机名</w:t>
-      </w:r>
-      <w:bookmarkEnd w:id="6"/>
-    </w:p>
-    <w:p>
-      <w:pPr>
         <w:ind w:left="0"/>
-        <w:rPr>
-          <w:rFonts w:hint="eastAsia"/>
-        </w:rPr>
       </w:pPr>
       <w:r>
         <w:rPr>
@@ -903,9 +1114,6 @@
     <w:p>
       <w:pPr>
         <w:ind w:left="0"/>
-        <w:rPr>
-          <w:rFonts w:hint="eastAsia"/>
-        </w:rPr>
       </w:pPr>
       <w:r>
         <w:rPr>
@@ -962,9 +1170,6 @@
     <w:p>
       <w:pPr>
         <w:ind w:left="0"/>
-        <w:rPr>
-          <w:rFonts w:hint="eastAsia"/>
-        </w:rPr>
       </w:pPr>
       <w:r>
         <w:rPr>
@@ -980,11 +1185,6 @@
       </w:r>
     </w:p>
     <w:p>
-      <w:pPr>
-        <w:rPr>
-          <w:rFonts w:hint="eastAsia"/>
-        </w:rPr>
-      </w:pPr>
       <w:r>
         <w:rPr>
           <w:rFonts w:hint="eastAsia"/>
@@ -1049,9 +1249,6 @@
     <w:p>
       <w:pPr>
         <w:ind w:left="0"/>
-        <w:rPr>
-          <w:rFonts w:hint="eastAsia"/>
-        </w:rPr>
       </w:pPr>
       <w:r>
         <w:rPr>
@@ -1144,9 +1341,6 @@
     <w:p>
       <w:pPr>
         <w:ind w:left="0"/>
-        <w:rPr>
-          <w:rFonts w:hint="eastAsia"/>
-        </w:rPr>
       </w:pPr>
       <w:r>
         <w:rPr>
@@ -1223,9 +1417,6 @@
     <w:p>
       <w:pPr>
         <w:ind w:left="0"/>
-        <w:rPr>
-          <w:rFonts w:hint="eastAsia"/>
-        </w:rPr>
       </w:pPr>
       <w:r>
         <w:rPr>
@@ -1267,9 +1458,6 @@
     <w:p>
       <w:pPr>
         <w:ind w:left="0"/>
-        <w:rPr>
-          <w:rFonts w:hint="eastAsia"/>
-        </w:rPr>
       </w:pPr>
       <w:r>
         <w:rPr>
@@ -1333,9 +1521,6 @@
     <w:p>
       <w:pPr>
         <w:ind w:left="0"/>
-        <w:rPr>
-          <w:rFonts w:hint="eastAsia"/>
-        </w:rPr>
       </w:pPr>
       <w:r>
         <w:rPr>
@@ -1366,9 +1551,6 @@
       <w:pPr>
         <w:ind w:left="0"/>
         <w:jc w:val="left"/>
-        <w:rPr>
-          <w:rFonts w:hint="eastAsia"/>
-        </w:rPr>
       </w:pPr>
       <w:r>
         <w:rPr>
@@ -1414,9 +1596,6 @@
     <w:p>
       <w:pPr>
         <w:pStyle w:val="2"/>
-        <w:rPr>
-          <w:rFonts w:hint="eastAsia"/>
-        </w:rPr>
       </w:pPr>
       <w:r>
         <w:rPr>
@@ -1446,9 +1625,6 @@
     <w:p>
       <w:pPr>
         <w:ind w:left="425"/>
-        <w:rPr>
-          <w:rFonts w:hint="eastAsia"/>
-        </w:rPr>
       </w:pPr>
       <w:r>
         <w:rPr>
@@ -1460,9 +1636,6 @@
     <w:p>
       <w:pPr>
         <w:ind w:left="425"/>
-        <w:rPr>
-          <w:rFonts w:hint="eastAsia"/>
-        </w:rPr>
       </w:pPr>
       <w:r>
         <w:rPr>
@@ -1480,9 +1653,6 @@
     <w:p>
       <w:pPr>
         <w:ind w:left="425"/>
-        <w:rPr>
-          <w:rFonts w:hint="eastAsia"/>
-        </w:rPr>
       </w:pPr>
       <w:r>
         <w:rPr>
@@ -1560,19 +1730,16 @@
     <w:p>
       <w:pPr>
         <w:pStyle w:val="2"/>
-        <w:rPr>
-          <w:rFonts w:hint="eastAsia"/>
-        </w:rPr>
-      </w:pPr>
+      </w:pPr>
+      <w:bookmarkStart w:id="6" w:name="_Toc213139623"/>
       <w:bookmarkStart w:id="7" w:name="_Toc213139622"/>
-      <w:bookmarkStart w:id="8" w:name="_Toc213139623"/>
       <w:r>
         <w:rPr>
           <w:rFonts w:hint="eastAsia"/>
         </w:rPr>
         <w:t>调整网卡访问优先级</w:t>
       </w:r>
-      <w:bookmarkEnd w:id="8"/>
+      <w:bookmarkEnd w:id="6"/>
     </w:p>
     <w:p>
       <w:pPr>
@@ -1597,13 +1764,7 @@
         <w:rPr>
           <w:rFonts w:hint="eastAsia"/>
         </w:rPr>
-        <w:t>的访问顺序的优先级设置为最高</w:t>
-      </w:r>
-      <w:r>
-        <w:rPr>
-          <w:rFonts w:hint="eastAsia"/>
-        </w:rPr>
-        <w:t>，</w:t>
+        <w:t>的访问顺序的优先级设置为最高，</w:t>
       </w:r>
       <w:r>
         <w:rPr>
@@ -1627,17 +1788,11 @@
     <w:p>
       <w:pPr>
         <w:ind w:left="425"/>
-        <w:rPr>
-          <w:rFonts w:hint="eastAsia"/>
-        </w:rPr>
       </w:pPr>
     </w:p>
     <w:p>
       <w:pPr>
         <w:ind w:left="425"/>
-        <w:rPr>
-          <w:rFonts w:hint="eastAsia"/>
-        </w:rPr>
       </w:pPr>
       <w:r>
         <w:rPr>
@@ -1698,7 +1853,7 @@
       <w:pPr>
         <w:pStyle w:val="2"/>
         <w:rPr>
-          <w:rFonts w:ascii="宋体" w:hint="eastAsia"/>
+          <w:rFonts w:ascii="宋体"/>
         </w:rPr>
       </w:pPr>
       <w:r>
@@ -1978,9 +2133,6 @@
     <w:p>
       <w:pPr>
         <w:ind w:left="425"/>
-        <w:rPr>
-          <w:rFonts w:hint="eastAsia"/>
-        </w:rPr>
       </w:pPr>
     </w:p>
     <w:p>
@@ -2064,9 +2216,6 @@
     <w:p>
       <w:pPr>
         <w:ind w:left="425"/>
-        <w:rPr>
-          <w:rFonts w:hint="eastAsia"/>
-        </w:rPr>
       </w:pPr>
       <w:r>
         <w:rPr>
@@ -2148,9 +2297,6 @@
     <w:p>
       <w:pPr>
         <w:ind w:left="425"/>
-        <w:rPr>
-          <w:rFonts w:hint="eastAsia"/>
-        </w:rPr>
       </w:pPr>
       <w:r>
         <w:t>1</w:t>
@@ -2244,9 +2390,6 @@
     <w:p>
       <w:pPr>
         <w:ind w:left="425"/>
-        <w:rPr>
-          <w:rFonts w:hint="eastAsia"/>
-        </w:rPr>
       </w:pPr>
       <w:r>
         <w:rPr>
@@ -2325,9 +2468,6 @@
     <w:p>
       <w:pPr>
         <w:ind w:left="425"/>
-        <w:rPr>
-          <w:rFonts w:hint="eastAsia"/>
-        </w:rPr>
       </w:pPr>
       <w:r>
         <w:rPr>
@@ -2345,10 +2485,7 @@
         <w:t>.</w:t>
       </w:r>
       <w:r>
-        <w:t>22</w:t>
-      </w:r>
-      <w:r>
-        <w:t>4</w:t>
+        <w:t>224</w:t>
       </w:r>
       <w:r>
         <w:rPr>
@@ -2512,7 +2649,7 @@
           <w:lang w:val="en"/>
         </w:rPr>
       </w:pPr>
-      <w:bookmarkStart w:id="9" w:name="_Toc213139624"/>
+      <w:bookmarkStart w:id="8" w:name="_Toc213139624"/>
       <w:r>
         <w:rPr>
           <w:rFonts w:hint="eastAsia"/>
@@ -2520,13 +2657,12 @@
         </w:rPr>
         <w:t>禁用媒体感知功能</w:t>
       </w:r>
-      <w:bookmarkEnd w:id="9"/>
+      <w:bookmarkEnd w:id="8"/>
     </w:p>
     <w:p>
       <w:pPr>
         <w:ind w:left="0"/>
         <w:rPr>
-          <w:rFonts w:hint="eastAsia"/>
           <w:lang w:val="en"/>
         </w:rPr>
       </w:pPr>
@@ -2731,7 +2867,6 @@
       <w:pPr>
         <w:ind w:left="785"/>
         <w:rPr>
-          <w:rFonts w:hint="eastAsia"/>
           <w:lang w:val="en"/>
         </w:rPr>
       </w:pPr>
@@ -2805,7 +2940,6 @@
       <w:pPr>
         <w:ind w:left="785"/>
         <w:rPr>
-          <w:rFonts w:hint="eastAsia"/>
           <w:lang w:val="en"/>
         </w:rPr>
       </w:pPr>
@@ -2871,7 +3005,7 @@
           <w:lang w:val="en"/>
         </w:rPr>
       </w:pPr>
-      <w:bookmarkStart w:id="10" w:name="_Toc213139625"/>
+      <w:bookmarkStart w:id="9" w:name="_Toc213139625"/>
       <w:r>
         <w:rPr>
           <w:rFonts w:hint="eastAsia"/>
@@ -2879,14 +3013,7 @@
         </w:rPr>
         <w:t>配置</w:t>
       </w:r>
-      <w:r>
-        <w:rPr>
-          <w:rFonts w:hint="eastAsia"/>
-          <w:lang w:val="en"/>
-        </w:rPr>
-        <w:t>ISCSI</w:t>
-      </w:r>
-      <w:bookmarkEnd w:id="10"/>
+      <w:bookmarkEnd w:id="9"/>
       <w:r>
         <w:rPr>
           <w:rFonts w:hint="eastAsia"/>
@@ -2894,99 +3021,36 @@
         </w:rPr>
         <w:t>文件服务器</w:t>
       </w:r>
+      <w:r>
+        <w:rPr>
+          <w:rFonts w:hint="eastAsia"/>
+          <w:lang w:val="en"/>
+        </w:rPr>
+        <w:t>群集</w:t>
+      </w:r>
     </w:p>
     <w:p>
       <w:pPr>
         <w:ind w:left="0"/>
         <w:rPr>
-          <w:rFonts w:hint="eastAsia"/>
-          <w:lang w:val="en"/>
-        </w:rPr>
-      </w:pPr>
-    </w:p>
-    <w:p>
-      <w:pPr>
-        <w:pStyle w:val="2"/>
-        <w:rPr>
-          <w:lang w:val="en"/>
-        </w:rPr>
-      </w:pPr>
-      <w:r>
-        <w:rPr>
-          <w:rFonts w:hint="eastAsia"/>
-          <w:lang w:val="en"/>
-        </w:rPr>
-        <w:t>磁盘配置—</w:t>
-      </w:r>
-      <w:r>
-        <w:rPr>
-          <w:rFonts w:hint="eastAsia"/>
-          <w:lang w:val="en"/>
-        </w:rPr>
-        <w:t>ISCSI</w:t>
-      </w:r>
-      <w:r>
-        <w:rPr>
-          <w:rFonts w:hint="eastAsia"/>
-          <w:lang w:val="en"/>
-        </w:rPr>
-        <w:t>连接</w:t>
+          <w:color w:val="FF0000"/>
+          <w:lang w:val="en"/>
+        </w:rPr>
+      </w:pPr>
+      <w:r>
+        <w:rPr>
+          <w:rFonts w:hint="eastAsia"/>
+          <w:color w:val="FF0000"/>
+          <w:lang w:val="en"/>
+        </w:rPr>
+        <w:t>略。单独一篇文章。</w:t>
       </w:r>
     </w:p>
     <w:p>
       <w:pPr>
         <w:ind w:left="0"/>
         <w:rPr>
-          <w:rFonts w:hint="eastAsia"/>
-        </w:rPr>
-      </w:pPr>
-      <w:r>
-        <w:rPr>
-          <w:rFonts w:hint="eastAsia"/>
-        </w:rPr>
-        <w:t>在主机</w:t>
-      </w:r>
-      <w:r>
-        <w:rPr>
-          <w:rFonts w:hint="eastAsia"/>
-        </w:rPr>
-        <w:t>1</w:t>
-      </w:r>
-      <w:r>
-        <w:rPr>
-          <w:rFonts w:hint="eastAsia"/>
-        </w:rPr>
-        <w:t>和</w:t>
-      </w:r>
-      <w:r>
-        <w:rPr>
-          <w:rFonts w:hint="eastAsia"/>
-        </w:rPr>
-        <w:t>2</w:t>
-      </w:r>
-      <w:r>
-        <w:rPr>
-          <w:rFonts w:hint="eastAsia"/>
-        </w:rPr>
-        <w:t>上，开始——管理工具——</w:t>
-      </w:r>
-      <w:r>
-        <w:rPr>
-          <w:rFonts w:hint="eastAsia"/>
-        </w:rPr>
-        <w:t>iscsi</w:t>
-      </w:r>
-      <w:r>
-        <w:rPr>
-          <w:rFonts w:hint="eastAsia"/>
-        </w:rPr>
-        <w:t>发起程序</w:t>
-      </w:r>
-    </w:p>
-    <w:p>
-      <w:pPr>
-        <w:ind w:left="0"/>
-        <w:rPr>
+          <w:color w:val="FF0000"/>
           <w:lang w:val="en"/>
         </w:rPr>
       </w:pPr>
@@ -2995,10 +3059,10 @@
           <w:noProof/>
         </w:rPr>
         <w:drawing>
-          <wp:inline distT="0" distB="0" distL="0" distR="0" wp14:anchorId="15F5C816" wp14:editId="507126B2">
-            <wp:extent cx="4591050" cy="1724025"/>
-            <wp:effectExtent l="0" t="0" r="0" b="9525"/>
-            <wp:docPr id="18" name="图片 18"/>
+          <wp:inline distT="0" distB="0" distL="0" distR="0" wp14:anchorId="57CF1702" wp14:editId="27F71456">
+            <wp:extent cx="6645910" cy="4735195"/>
+            <wp:effectExtent l="0" t="0" r="2540" b="8255"/>
+            <wp:docPr id="1" name="图片 1"/>
             <wp:cNvGraphicFramePr>
               <a:graphicFrameLocks xmlns:a="http://schemas.openxmlformats.org/drawingml/2006/main" noChangeAspect="1"/>
             </wp:cNvGraphicFramePr>
@@ -3018,6 +3082,639 @@
                   <pic:spPr>
                     <a:xfrm>
                       <a:off x="0" y="0"/>
+                      <a:ext cx="6645910" cy="4735195"/>
+                    </a:xfrm>
+                    <a:prstGeom prst="rect">
+                      <a:avLst/>
+                    </a:prstGeom>
+                  </pic:spPr>
+                </pic:pic>
+              </a:graphicData>
+            </a:graphic>
+          </wp:inline>
+        </w:drawing>
+      </w:r>
+    </w:p>
+    <w:p>
+      <w:pPr>
+        <w:ind w:left="0"/>
+        <w:rPr>
+          <w:color w:val="FF0000"/>
+          <w:lang w:val="en"/>
+        </w:rPr>
+      </w:pPr>
+      <w:r>
+        <w:rPr>
+          <w:noProof/>
+        </w:rPr>
+        <w:lastRenderedPageBreak/>
+        <w:drawing>
+          <wp:inline distT="0" distB="0" distL="0" distR="0" wp14:anchorId="5E9510F1" wp14:editId="3D162DEB">
+            <wp:extent cx="6645910" cy="4735195"/>
+            <wp:effectExtent l="0" t="0" r="2540" b="8255"/>
+            <wp:docPr id="2" name="图片 2"/>
+            <wp:cNvGraphicFramePr>
+              <a:graphicFrameLocks xmlns:a="http://schemas.openxmlformats.org/drawingml/2006/main" noChangeAspect="1"/>
+            </wp:cNvGraphicFramePr>
+            <a:graphic xmlns:a="http://schemas.openxmlformats.org/drawingml/2006/main">
+              <a:graphicData uri="http://schemas.openxmlformats.org/drawingml/2006/picture">
+                <pic:pic xmlns:pic="http://schemas.openxmlformats.org/drawingml/2006/picture">
+                  <pic:nvPicPr>
+                    <pic:cNvPr id="1" name=""/>
+                    <pic:cNvPicPr/>
+                  </pic:nvPicPr>
+                  <pic:blipFill>
+                    <a:blip r:embed="rId18"/>
+                    <a:stretch>
+                      <a:fillRect/>
+                    </a:stretch>
+                  </pic:blipFill>
+                  <pic:spPr>
+                    <a:xfrm>
+                      <a:off x="0" y="0"/>
+                      <a:ext cx="6645910" cy="4735195"/>
+                    </a:xfrm>
+                    <a:prstGeom prst="rect">
+                      <a:avLst/>
+                    </a:prstGeom>
+                  </pic:spPr>
+                </pic:pic>
+              </a:graphicData>
+            </a:graphic>
+          </wp:inline>
+        </w:drawing>
+      </w:r>
+    </w:p>
+    <w:p>
+      <w:pPr>
+        <w:ind w:left="0"/>
+        <w:rPr>
+          <w:color w:val="FF0000"/>
+          <w:lang w:val="en"/>
+        </w:rPr>
+      </w:pPr>
+      <w:r>
+        <w:rPr>
+          <w:noProof/>
+        </w:rPr>
+        <w:drawing>
+          <wp:inline distT="0" distB="0" distL="0" distR="0" wp14:anchorId="246A20EB" wp14:editId="4F9646D5">
+            <wp:extent cx="6645910" cy="4890770"/>
+            <wp:effectExtent l="0" t="0" r="2540" b="5080"/>
+            <wp:docPr id="3" name="图片 3"/>
+            <wp:cNvGraphicFramePr>
+              <a:graphicFrameLocks xmlns:a="http://schemas.openxmlformats.org/drawingml/2006/main" noChangeAspect="1"/>
+            </wp:cNvGraphicFramePr>
+            <a:graphic xmlns:a="http://schemas.openxmlformats.org/drawingml/2006/main">
+              <a:graphicData uri="http://schemas.openxmlformats.org/drawingml/2006/picture">
+                <pic:pic xmlns:pic="http://schemas.openxmlformats.org/drawingml/2006/picture">
+                  <pic:nvPicPr>
+                    <pic:cNvPr id="1" name=""/>
+                    <pic:cNvPicPr/>
+                  </pic:nvPicPr>
+                  <pic:blipFill>
+                    <a:blip r:embed="rId19"/>
+                    <a:stretch>
+                      <a:fillRect/>
+                    </a:stretch>
+                  </pic:blipFill>
+                  <pic:spPr>
+                    <a:xfrm>
+                      <a:off x="0" y="0"/>
+                      <a:ext cx="6645910" cy="4890770"/>
+                    </a:xfrm>
+                    <a:prstGeom prst="rect">
+                      <a:avLst/>
+                    </a:prstGeom>
+                  </pic:spPr>
+                </pic:pic>
+              </a:graphicData>
+            </a:graphic>
+          </wp:inline>
+        </w:drawing>
+      </w:r>
+    </w:p>
+    <w:p>
+      <w:pPr>
+        <w:ind w:left="0"/>
+        <w:rPr>
+          <w:color w:val="FF0000"/>
+          <w:lang w:val="en"/>
+        </w:rPr>
+      </w:pPr>
+      <w:r>
+        <w:rPr>
+          <w:noProof/>
+        </w:rPr>
+        <w:lastRenderedPageBreak/>
+        <w:drawing>
+          <wp:inline distT="0" distB="0" distL="0" distR="0" wp14:anchorId="48C4F2E0" wp14:editId="5E86B3A6">
+            <wp:extent cx="6645910" cy="4890770"/>
+            <wp:effectExtent l="0" t="0" r="2540" b="5080"/>
+            <wp:docPr id="4" name="图片 4"/>
+            <wp:cNvGraphicFramePr>
+              <a:graphicFrameLocks xmlns:a="http://schemas.openxmlformats.org/drawingml/2006/main" noChangeAspect="1"/>
+            </wp:cNvGraphicFramePr>
+            <a:graphic xmlns:a="http://schemas.openxmlformats.org/drawingml/2006/main">
+              <a:graphicData uri="http://schemas.openxmlformats.org/drawingml/2006/picture">
+                <pic:pic xmlns:pic="http://schemas.openxmlformats.org/drawingml/2006/picture">
+                  <pic:nvPicPr>
+                    <pic:cNvPr id="1" name=""/>
+                    <pic:cNvPicPr/>
+                  </pic:nvPicPr>
+                  <pic:blipFill>
+                    <a:blip r:embed="rId20"/>
+                    <a:stretch>
+                      <a:fillRect/>
+                    </a:stretch>
+                  </pic:blipFill>
+                  <pic:spPr>
+                    <a:xfrm>
+                      <a:off x="0" y="0"/>
+                      <a:ext cx="6645910" cy="4890770"/>
+                    </a:xfrm>
+                    <a:prstGeom prst="rect">
+                      <a:avLst/>
+                    </a:prstGeom>
+                  </pic:spPr>
+                </pic:pic>
+              </a:graphicData>
+            </a:graphic>
+          </wp:inline>
+        </w:drawing>
+      </w:r>
+    </w:p>
+    <w:p>
+      <w:pPr>
+        <w:ind w:left="0"/>
+        <w:rPr>
+          <w:color w:val="FF0000"/>
+          <w:lang w:val="en"/>
+        </w:rPr>
+      </w:pPr>
+      <w:r>
+        <w:rPr>
+          <w:noProof/>
+        </w:rPr>
+        <w:lastRenderedPageBreak/>
+        <w:drawing>
+          <wp:inline distT="0" distB="0" distL="0" distR="0" wp14:anchorId="692ACF7D" wp14:editId="2C35571A">
+            <wp:extent cx="6645910" cy="4890770"/>
+            <wp:effectExtent l="0" t="0" r="2540" b="5080"/>
+            <wp:docPr id="8" name="图片 8"/>
+            <wp:cNvGraphicFramePr>
+              <a:graphicFrameLocks xmlns:a="http://schemas.openxmlformats.org/drawingml/2006/main" noChangeAspect="1"/>
+            </wp:cNvGraphicFramePr>
+            <a:graphic xmlns:a="http://schemas.openxmlformats.org/drawingml/2006/main">
+              <a:graphicData uri="http://schemas.openxmlformats.org/drawingml/2006/picture">
+                <pic:pic xmlns:pic="http://schemas.openxmlformats.org/drawingml/2006/picture">
+                  <pic:nvPicPr>
+                    <pic:cNvPr id="1" name=""/>
+                    <pic:cNvPicPr/>
+                  </pic:nvPicPr>
+                  <pic:blipFill>
+                    <a:blip r:embed="rId21"/>
+                    <a:stretch>
+                      <a:fillRect/>
+                    </a:stretch>
+                  </pic:blipFill>
+                  <pic:spPr>
+                    <a:xfrm>
+                      <a:off x="0" y="0"/>
+                      <a:ext cx="6645910" cy="4890770"/>
+                    </a:xfrm>
+                    <a:prstGeom prst="rect">
+                      <a:avLst/>
+                    </a:prstGeom>
+                  </pic:spPr>
+                </pic:pic>
+              </a:graphicData>
+            </a:graphic>
+          </wp:inline>
+        </w:drawing>
+      </w:r>
+    </w:p>
+    <w:p>
+      <w:pPr>
+        <w:ind w:left="0"/>
+        <w:rPr>
+          <w:color w:val="FF0000"/>
+          <w:lang w:val="en"/>
+        </w:rPr>
+      </w:pPr>
+      <w:r>
+        <w:rPr>
+          <w:noProof/>
+        </w:rPr>
+        <w:lastRenderedPageBreak/>
+        <w:drawing>
+          <wp:inline distT="0" distB="0" distL="0" distR="0" wp14:anchorId="47C77760" wp14:editId="529207B9">
+            <wp:extent cx="6645910" cy="4890770"/>
+            <wp:effectExtent l="0" t="0" r="2540" b="5080"/>
+            <wp:docPr id="7" name="图片 7"/>
+            <wp:cNvGraphicFramePr>
+              <a:graphicFrameLocks xmlns:a="http://schemas.openxmlformats.org/drawingml/2006/main" noChangeAspect="1"/>
+            </wp:cNvGraphicFramePr>
+            <a:graphic xmlns:a="http://schemas.openxmlformats.org/drawingml/2006/main">
+              <a:graphicData uri="http://schemas.openxmlformats.org/drawingml/2006/picture">
+                <pic:pic xmlns:pic="http://schemas.openxmlformats.org/drawingml/2006/picture">
+                  <pic:nvPicPr>
+                    <pic:cNvPr id="1" name=""/>
+                    <pic:cNvPicPr/>
+                  </pic:nvPicPr>
+                  <pic:blipFill>
+                    <a:blip r:embed="rId22"/>
+                    <a:stretch>
+                      <a:fillRect/>
+                    </a:stretch>
+                  </pic:blipFill>
+                  <pic:spPr>
+                    <a:xfrm>
+                      <a:off x="0" y="0"/>
+                      <a:ext cx="6645910" cy="4890770"/>
+                    </a:xfrm>
+                    <a:prstGeom prst="rect">
+                      <a:avLst/>
+                    </a:prstGeom>
+                  </pic:spPr>
+                </pic:pic>
+              </a:graphicData>
+            </a:graphic>
+          </wp:inline>
+        </w:drawing>
+      </w:r>
+    </w:p>
+    <w:p>
+      <w:pPr>
+        <w:ind w:left="0"/>
+        <w:rPr>
+          <w:rFonts w:hint="eastAsia"/>
+          <w:color w:val="FF0000"/>
+          <w:lang w:val="en"/>
+        </w:rPr>
+      </w:pPr>
+      <w:r>
+        <w:rPr>
+          <w:noProof/>
+        </w:rPr>
+        <w:lastRenderedPageBreak/>
+        <w:drawing>
+          <wp:inline distT="0" distB="0" distL="0" distR="0" wp14:anchorId="6469F629" wp14:editId="047514B2">
+            <wp:extent cx="6645910" cy="4890770"/>
+            <wp:effectExtent l="0" t="0" r="2540" b="5080"/>
+            <wp:docPr id="17" name="图片 17"/>
+            <wp:cNvGraphicFramePr>
+              <a:graphicFrameLocks xmlns:a="http://schemas.openxmlformats.org/drawingml/2006/main" noChangeAspect="1"/>
+            </wp:cNvGraphicFramePr>
+            <a:graphic xmlns:a="http://schemas.openxmlformats.org/drawingml/2006/main">
+              <a:graphicData uri="http://schemas.openxmlformats.org/drawingml/2006/picture">
+                <pic:pic xmlns:pic="http://schemas.openxmlformats.org/drawingml/2006/picture">
+                  <pic:nvPicPr>
+                    <pic:cNvPr id="1" name=""/>
+                    <pic:cNvPicPr/>
+                  </pic:nvPicPr>
+                  <pic:blipFill>
+                    <a:blip r:embed="rId23"/>
+                    <a:stretch>
+                      <a:fillRect/>
+                    </a:stretch>
+                  </pic:blipFill>
+                  <pic:spPr>
+                    <a:xfrm>
+                      <a:off x="0" y="0"/>
+                      <a:ext cx="6645910" cy="4890770"/>
+                    </a:xfrm>
+                    <a:prstGeom prst="rect">
+                      <a:avLst/>
+                    </a:prstGeom>
+                  </pic:spPr>
+                </pic:pic>
+              </a:graphicData>
+            </a:graphic>
+          </wp:inline>
+        </w:drawing>
+      </w:r>
+      <w:bookmarkStart w:id="10" w:name="_GoBack"/>
+      <w:bookmarkEnd w:id="10"/>
+    </w:p>
+    <w:p>
+      <w:pPr>
+        <w:ind w:left="0"/>
+        <w:rPr>
+          <w:rFonts w:hint="eastAsia"/>
+          <w:color w:val="FF0000"/>
+          <w:lang w:val="en"/>
+        </w:rPr>
+      </w:pPr>
+    </w:p>
+    <w:p>
+      <w:pPr>
+        <w:ind w:left="0"/>
+        <w:rPr>
+          <w:color w:val="FF0000"/>
+          <w:lang w:val="en"/>
+        </w:rPr>
+      </w:pPr>
+      <w:r>
+        <w:rPr>
+          <w:noProof/>
+        </w:rPr>
+        <w:drawing>
+          <wp:inline distT="0" distB="0" distL="0" distR="0" wp14:anchorId="124449FE" wp14:editId="3FDC4D6A">
+            <wp:extent cx="6645910" cy="4464685"/>
+            <wp:effectExtent l="0" t="0" r="2540" b="0"/>
+            <wp:docPr id="5" name="图片 5"/>
+            <wp:cNvGraphicFramePr>
+              <a:graphicFrameLocks xmlns:a="http://schemas.openxmlformats.org/drawingml/2006/main" noChangeAspect="1"/>
+            </wp:cNvGraphicFramePr>
+            <a:graphic xmlns:a="http://schemas.openxmlformats.org/drawingml/2006/main">
+              <a:graphicData uri="http://schemas.openxmlformats.org/drawingml/2006/picture">
+                <pic:pic xmlns:pic="http://schemas.openxmlformats.org/drawingml/2006/picture">
+                  <pic:nvPicPr>
+                    <pic:cNvPr id="1" name=""/>
+                    <pic:cNvPicPr/>
+                  </pic:nvPicPr>
+                  <pic:blipFill>
+                    <a:blip r:embed="rId24"/>
+                    <a:stretch>
+                      <a:fillRect/>
+                    </a:stretch>
+                  </pic:blipFill>
+                  <pic:spPr>
+                    <a:xfrm>
+                      <a:off x="0" y="0"/>
+                      <a:ext cx="6645910" cy="4464685"/>
+                    </a:xfrm>
+                    <a:prstGeom prst="rect">
+                      <a:avLst/>
+                    </a:prstGeom>
+                  </pic:spPr>
+                </pic:pic>
+              </a:graphicData>
+            </a:graphic>
+          </wp:inline>
+        </w:drawing>
+      </w:r>
+    </w:p>
+    <w:p>
+      <w:pPr>
+        <w:ind w:left="0"/>
+        <w:rPr>
+          <w:color w:val="FF0000"/>
+          <w:lang w:val="en"/>
+        </w:rPr>
+      </w:pPr>
+    </w:p>
+    <w:p>
+      <w:pPr>
+        <w:ind w:left="0"/>
+        <w:rPr>
+          <w:color w:val="FF0000"/>
+          <w:lang w:val="en"/>
+        </w:rPr>
+      </w:pPr>
+      <w:r>
+        <w:rPr>
+          <w:rFonts w:hint="eastAsia"/>
+          <w:color w:val="FF0000"/>
+          <w:lang w:val="en"/>
+        </w:rPr>
+        <w:t>常见问题：</w:t>
+      </w:r>
+    </w:p>
+    <w:p>
+      <w:pPr>
+        <w:ind w:left="0"/>
+        <w:rPr>
+          <w:color w:val="FF0000"/>
+          <w:lang w:val="en"/>
+        </w:rPr>
+      </w:pPr>
+      <w:r>
+        <w:rPr>
+          <w:rFonts w:hint="eastAsia"/>
+          <w:color w:val="FF0000"/>
+          <w:lang w:val="en"/>
+        </w:rPr>
+        <w:t xml:space="preserve">Microsoft iSCSI </w:t>
+      </w:r>
+      <w:r>
+        <w:rPr>
+          <w:rFonts w:hint="eastAsia"/>
+          <w:color w:val="FF0000"/>
+          <w:lang w:val="en"/>
+        </w:rPr>
+        <w:t>目标服务器服务无法绑定到网络地址</w:t>
+      </w:r>
+      <w:r>
+        <w:rPr>
+          <w:rFonts w:hint="eastAsia"/>
+          <w:color w:val="FF0000"/>
+          <w:lang w:val="en"/>
+        </w:rPr>
+        <w:t xml:space="preserve"> 1.1.1.99</w:t>
+      </w:r>
+      <w:r>
+        <w:rPr>
+          <w:rFonts w:hint="eastAsia"/>
+          <w:color w:val="FF0000"/>
+          <w:lang w:val="en"/>
+        </w:rPr>
+        <w:t>、端口</w:t>
+      </w:r>
+      <w:r>
+        <w:rPr>
+          <w:rFonts w:hint="eastAsia"/>
+          <w:color w:val="FF0000"/>
+          <w:lang w:val="en"/>
+        </w:rPr>
+        <w:t xml:space="preserve"> 3260</w:t>
+      </w:r>
+      <w:r>
+        <w:rPr>
+          <w:rFonts w:hint="eastAsia"/>
+          <w:color w:val="FF0000"/>
+          <w:lang w:val="en"/>
+        </w:rPr>
+        <w:t>。操作失败，错误代码为</w:t>
+      </w:r>
+      <w:r>
+        <w:rPr>
+          <w:rFonts w:hint="eastAsia"/>
+          <w:color w:val="FF0000"/>
+          <w:lang w:val="en"/>
+        </w:rPr>
+        <w:t xml:space="preserve"> 10049</w:t>
+      </w:r>
+      <w:r>
+        <w:rPr>
+          <w:rFonts w:hint="eastAsia"/>
+          <w:color w:val="FF0000"/>
+          <w:lang w:val="en"/>
+        </w:rPr>
+        <w:t>。请确保没有其他应用程序正在使用此端口。</w:t>
+      </w:r>
+    </w:p>
+    <w:p>
+      <w:pPr>
+        <w:ind w:left="0"/>
+        <w:rPr>
+          <w:color w:val="FF0000"/>
+          <w:lang w:val="en"/>
+        </w:rPr>
+      </w:pPr>
+      <w:r>
+        <w:rPr>
+          <w:rFonts w:hint="eastAsia"/>
+          <w:color w:val="FF0000"/>
+          <w:lang w:val="en"/>
+        </w:rPr>
+        <w:t>解决方案：</w:t>
+      </w:r>
+      <w:r>
+        <w:rPr>
+          <w:rFonts w:hint="eastAsia"/>
+          <w:color w:val="FF0000"/>
+          <w:lang w:val="en"/>
+        </w:rPr>
+        <w:t>关闭防火墙或者打开</w:t>
+      </w:r>
+      <w:r>
+        <w:rPr>
+          <w:rFonts w:hint="eastAsia"/>
+          <w:color w:val="FF0000"/>
+          <w:lang w:val="en"/>
+        </w:rPr>
+        <w:t>3260</w:t>
+      </w:r>
+      <w:r>
+        <w:rPr>
+          <w:rFonts w:hint="eastAsia"/>
+          <w:color w:val="FF0000"/>
+          <w:lang w:val="en"/>
+        </w:rPr>
+        <w:t>端口</w:t>
+      </w:r>
+      <w:r>
+        <w:rPr>
+          <w:rFonts w:hint="eastAsia"/>
+          <w:color w:val="FF0000"/>
+          <w:lang w:val="en"/>
+        </w:rPr>
+        <w:t>。</w:t>
+      </w:r>
+    </w:p>
+    <w:p>
+      <w:pPr>
+        <w:pStyle w:val="2"/>
+        <w:rPr>
+          <w:lang w:val="en"/>
+        </w:rPr>
+      </w:pPr>
+      <w:r>
+        <w:rPr>
+          <w:rFonts w:hint="eastAsia"/>
+          <w:lang w:val="en"/>
+        </w:rPr>
+        <w:t>磁盘配置—</w:t>
+      </w:r>
+      <w:r>
+        <w:rPr>
+          <w:rFonts w:hint="eastAsia"/>
+          <w:lang w:val="en"/>
+        </w:rPr>
+        <w:t>ISCSI</w:t>
+      </w:r>
+      <w:r>
+        <w:rPr>
+          <w:rFonts w:hint="eastAsia"/>
+          <w:lang w:val="en"/>
+        </w:rPr>
+        <w:t>连接</w:t>
+      </w:r>
+    </w:p>
+    <w:p>
+      <w:pPr>
+        <w:ind w:left="0"/>
+      </w:pPr>
+      <w:r>
+        <w:rPr>
+          <w:rFonts w:hint="eastAsia"/>
+        </w:rPr>
+        <w:t>在主机</w:t>
+      </w:r>
+      <w:r>
+        <w:rPr>
+          <w:rFonts w:hint="eastAsia"/>
+        </w:rPr>
+        <w:t>1</w:t>
+      </w:r>
+      <w:r>
+        <w:rPr>
+          <w:rFonts w:hint="eastAsia"/>
+        </w:rPr>
+        <w:t>和</w:t>
+      </w:r>
+      <w:r>
+        <w:rPr>
+          <w:rFonts w:hint="eastAsia"/>
+        </w:rPr>
+        <w:t>2</w:t>
+      </w:r>
+      <w:r>
+        <w:rPr>
+          <w:rFonts w:hint="eastAsia"/>
+        </w:rPr>
+        <w:t>上，开始——管理工具——</w:t>
+      </w:r>
+      <w:r>
+        <w:rPr>
+          <w:rFonts w:hint="eastAsia"/>
+        </w:rPr>
+        <w:t>iscsi</w:t>
+      </w:r>
+      <w:r>
+        <w:rPr>
+          <w:rFonts w:hint="eastAsia"/>
+        </w:rPr>
+        <w:t>发起程序</w:t>
+      </w:r>
+    </w:p>
+    <w:p>
+      <w:pPr>
+        <w:ind w:left="0"/>
+        <w:rPr>
+          <w:lang w:val="en"/>
+        </w:rPr>
+      </w:pPr>
+      <w:r>
+        <w:rPr>
+          <w:noProof/>
+        </w:rPr>
+        <w:drawing>
+          <wp:inline distT="0" distB="0" distL="0" distR="0" wp14:anchorId="15F5C816" wp14:editId="507126B2">
+            <wp:extent cx="4591050" cy="1724025"/>
+            <wp:effectExtent l="0" t="0" r="0" b="9525"/>
+            <wp:docPr id="18" name="图片 18"/>
+            <wp:cNvGraphicFramePr>
+              <a:graphicFrameLocks xmlns:a="http://schemas.openxmlformats.org/drawingml/2006/main" noChangeAspect="1"/>
+            </wp:cNvGraphicFramePr>
+            <a:graphic xmlns:a="http://schemas.openxmlformats.org/drawingml/2006/main">
+              <a:graphicData uri="http://schemas.openxmlformats.org/drawingml/2006/picture">
+                <pic:pic xmlns:pic="http://schemas.openxmlformats.org/drawingml/2006/picture">
+                  <pic:nvPicPr>
+                    <pic:cNvPr id="1" name=""/>
+                    <pic:cNvPicPr/>
+                  </pic:nvPicPr>
+                  <pic:blipFill>
+                    <a:blip r:embed="rId25"/>
+                    <a:stretch>
+                      <a:fillRect/>
+                    </a:stretch>
+                  </pic:blipFill>
+                  <pic:spPr>
+                    <a:xfrm>
+                      <a:off x="0" y="0"/>
                       <a:ext cx="4591050" cy="1724025"/>
                     </a:xfrm>
                     <a:prstGeom prst="rect">
@@ -3034,9 +3731,6 @@
     <w:p>
       <w:pPr>
         <w:ind w:left="0"/>
-        <w:rPr>
-          <w:rFonts w:hint="eastAsia"/>
-        </w:rPr>
       </w:pPr>
       <w:r>
         <w:rPr>
@@ -3065,6 +3759,47 @@
     </w:p>
     <w:p>
       <w:pPr>
+        <w:ind w:left="0"/>
+      </w:pPr>
+      <w:r>
+        <w:rPr>
+          <w:rFonts w:hint="eastAsia"/>
+        </w:rPr>
+        <w:t>在弹出的</w:t>
+      </w:r>
+      <w:r>
+        <w:rPr>
+          <w:rFonts w:hint="eastAsia"/>
+        </w:rPr>
+        <w:t>iscsi</w:t>
+      </w:r>
+      <w:r>
+        <w:rPr>
+          <w:rFonts w:hint="eastAsia"/>
+        </w:rPr>
+        <w:t>配置界面，切换到“发现”选项卡，点击“发现门户”，并在弹出的窗口中输入发现门户地址</w:t>
+      </w:r>
+      <w:r>
+        <w:rPr>
+          <w:rFonts w:hint="eastAsia"/>
+        </w:rPr>
+        <w:t>:</w:t>
+      </w:r>
+      <w:r>
+        <w:rPr>
+          <w:rFonts w:hint="eastAsia"/>
+        </w:rPr>
+        <w:t xml:space="preserve"> </w:t>
+      </w:r>
+      <w:r>
+        <w:rPr>
+          <w:rFonts w:hint="eastAsia"/>
+        </w:rPr>
+        <w:t>192.168.0.111</w:t>
+      </w:r>
+    </w:p>
+    <w:p>
+      <w:pPr>
         <w:pStyle w:val="2"/>
         <w:rPr>
           <w:lang w:val="en"/>
@@ -3089,7 +3824,6 @@
       <w:pPr>
         <w:ind w:left="0"/>
         <w:rPr>
-          <w:rFonts w:hint="eastAsia"/>
           <w:lang w:val="en"/>
         </w:rPr>
       </w:pPr>
@@ -3098,7 +3832,6 @@
       <w:pPr>
         <w:pStyle w:val="2"/>
         <w:rPr>
-          <w:rFonts w:hint="eastAsia"/>
           <w:lang w:val="en"/>
         </w:rPr>
       </w:pPr>
@@ -3120,7 +3853,6 @@
       <w:pPr>
         <w:ind w:left="0"/>
         <w:rPr>
-          <w:rFonts w:hint="eastAsia"/>
           <w:lang w:val="en"/>
         </w:rPr>
       </w:pPr>
@@ -3128,9 +3860,6 @@
     <w:p>
       <w:pPr>
         <w:ind w:left="0"/>
-        <w:rPr>
-          <w:rFonts w:hint="eastAsia"/>
-        </w:rPr>
       </w:pPr>
     </w:p>
     <w:sectPr>
@@ -4408,6 +5137,7 @@
   </w:style>
   <w:style w:type="character" w:customStyle="1" w:styleId="20">
     <w:name w:val="标题 2 字符"/>
+    <w:aliases w:val="--F2 字符"/>
     <w:basedOn w:val="a0"/>
     <w:link w:val="2"/>
     <w:rsid w:val="00081004"/>
@@ -4432,6 +5162,7 @@
   </w:style>
   <w:style w:type="character" w:customStyle="1" w:styleId="40">
     <w:name w:val="标题 4 字符"/>
+    <w:aliases w:val="--F4 字符"/>
     <w:basedOn w:val="a0"/>
     <w:link w:val="4"/>
     <w:rsid w:val="00081004"/>

--- a/WindowsServer2016虚拟机安装Oracle12c_RAC.docx
+++ b/WindowsServer2016虚拟机安装Oracle12c_RAC.docx
@@ -67,7 +67,7 @@
           <v:shape id="_x0000_i1025" type="#_x0000_t75" style="width:413.25pt;height:491.25pt" o:ole="">
             <v:imagedata r:id="rId7" o:title=""/>
           </v:shape>
-          <o:OLEObject Type="Embed" ProgID="Visio.Drawing.11" ShapeID="_x0000_i1025" DrawAspect="Content" ObjectID="_1510946304" r:id="rId8"/>
+          <o:OLEObject Type="Embed" ProgID="Visio.Drawing.11" ShapeID="_x0000_i1025" DrawAspect="Content" ObjectID="_1511206242" r:id="rId8"/>
         </w:object>
       </w:r>
     </w:p>
@@ -404,13 +404,7 @@
               <w:rPr>
                 <w:rFonts w:hint="eastAsia"/>
               </w:rPr>
-              <w:t>主机</w:t>
-            </w:r>
-            <w:r>
-              <w:rPr>
-                <w:rFonts w:hint="eastAsia"/>
-              </w:rPr>
-              <w:t>名称</w:t>
+              <w:t>主机名</w:t>
             </w:r>
           </w:p>
         </w:tc>
@@ -419,6 +413,30 @@
             <w:tcW w:w="1742" w:type="dxa"/>
             <w:vAlign w:val="center"/>
           </w:tcPr>
+          <w:p>
+            <w:pPr>
+              <w:ind w:left="0"/>
+              <w:jc w:val="center"/>
+            </w:pPr>
+            <w:r>
+              <w:rPr>
+                <w:rFonts w:hint="eastAsia"/>
+              </w:rPr>
+              <w:t>公共</w:t>
+            </w:r>
+            <w:r>
+              <w:rPr>
+                <w:rFonts w:hint="eastAsia"/>
+              </w:rPr>
+              <w:t>IP</w:t>
+            </w:r>
+            <w:r>
+              <w:rPr>
+                <w:rFonts w:hint="eastAsia"/>
+              </w:rPr>
+              <w:t>地址</w:t>
+            </w:r>
+          </w:p>
           <w:p>
             <w:pPr>
               <w:ind w:left="0"/>
@@ -446,15 +464,21 @@
               <w:rPr>
                 <w:rFonts w:hint="eastAsia"/>
               </w:rPr>
-              <w:t>private</w:t>
+              <w:t>虚拟</w:t>
+            </w:r>
+            <w:r>
+              <w:rPr>
+                <w:rFonts w:hint="eastAsia"/>
+              </w:rPr>
+              <w:t>IP</w:t>
+            </w:r>
+            <w:r>
+              <w:rPr>
+                <w:rFonts w:hint="eastAsia"/>
+              </w:rPr>
+              <w:t>地址</w:t>
             </w:r>
           </w:p>
-        </w:tc>
-        <w:tc>
-          <w:tcPr>
-            <w:tcW w:w="1743" w:type="dxa"/>
-            <w:vAlign w:val="center"/>
-          </w:tcPr>
           <w:p>
             <w:pPr>
               <w:ind w:left="0"/>
@@ -479,7 +503,55 @@
               <w:rPr>
                 <w:rFonts w:hint="eastAsia"/>
               </w:rPr>
+              <w:t>心跳</w:t>
+            </w:r>
+            <w:r>
+              <w:rPr>
+                <w:rFonts w:hint="eastAsia"/>
+              </w:rPr>
+              <w:t>IP</w:t>
+            </w:r>
+            <w:r>
+              <w:rPr>
+                <w:rFonts w:hint="eastAsia"/>
+              </w:rPr>
+              <w:t>地址</w:t>
+            </w:r>
+          </w:p>
+          <w:p>
+            <w:pPr>
+              <w:ind w:left="0"/>
+              <w:jc w:val="center"/>
+            </w:pPr>
+            <w:r>
+              <w:rPr>
+                <w:rFonts w:hint="eastAsia"/>
+              </w:rPr>
+              <w:t>private</w:t>
+            </w:r>
+          </w:p>
+        </w:tc>
+        <w:tc>
+          <w:tcPr>
+            <w:tcW w:w="1743" w:type="dxa"/>
+            <w:vAlign w:val="center"/>
+          </w:tcPr>
+          <w:p>
+            <w:pPr>
+              <w:ind w:left="0"/>
+              <w:jc w:val="center"/>
+            </w:pPr>
+            <w:r>
+              <w:rPr>
+                <w:rFonts w:hint="eastAsia"/>
+              </w:rPr>
               <w:t>Scan</w:t>
+            </w:r>
+            <w:r>
+              <w:rPr>
+                <w:rFonts w:hint="eastAsia"/>
+              </w:rPr>
+              <w:t>名称</w:t>
             </w:r>
           </w:p>
         </w:tc>
@@ -508,6 +580,12 @@
               </w:rPr>
               <w:t>ip</w:t>
             </w:r>
+            <w:r>
+              <w:rPr>
+                <w:rFonts w:hint="eastAsia"/>
+              </w:rPr>
+              <w:t>地址</w:t>
+            </w:r>
           </w:p>
         </w:tc>
       </w:tr>
@@ -522,6 +600,9 @@
               <w:ind w:left="0"/>
               <w:jc w:val="center"/>
             </w:pPr>
+            <w:r>
+              <w:t>WIN-</w:t>
+            </w:r>
             <w:r>
               <w:rPr>
                 <w:rFonts w:hint="eastAsia"/>
@@ -547,7 +628,7 @@
               <w:t>1</w:t>
             </w:r>
             <w:r>
-              <w:t>7</w:t>
+              <w:t>9</w:t>
             </w:r>
             <w:r>
               <w:rPr>
@@ -562,7 +643,55 @@
               <w:rPr>
                 <w:rFonts w:hint="eastAsia"/>
               </w:rPr>
-              <w:t>.221</w:t>
+              <w:t>.</w:t>
+            </w:r>
+            <w:r>
+              <w:t>107</w:t>
+            </w:r>
+          </w:p>
+        </w:tc>
+        <w:tc>
+          <w:tcPr>
+            <w:tcW w:w="1743" w:type="dxa"/>
+            <w:vAlign w:val="center"/>
+          </w:tcPr>
+          <w:p>
+            <w:pPr>
+              <w:ind w:left="0"/>
+              <w:jc w:val="center"/>
+            </w:pPr>
+            <w:r>
+              <w:rPr>
+                <w:rFonts w:hint="eastAsia"/>
+              </w:rPr>
+              <w:t>1</w:t>
+            </w:r>
+            <w:r>
+              <w:t>9</w:t>
+            </w:r>
+            <w:r>
+              <w:rPr>
+                <w:rFonts w:hint="eastAsia"/>
+              </w:rPr>
+              <w:t>2</w:t>
+            </w:r>
+            <w:r>
+              <w:rPr>
+                <w:rFonts w:hint="eastAsia"/>
+              </w:rPr>
+              <w:t>.168.</w:t>
+            </w:r>
+            <w:r>
+              <w:t>1</w:t>
+            </w:r>
+            <w:r>
+              <w:rPr>
+                <w:rFonts w:hint="eastAsia"/>
+              </w:rPr>
+              <w:t>.22</w:t>
+            </w:r>
+            <w:r>
+              <w:t>3</w:t>
             </w:r>
           </w:p>
         </w:tc>
@@ -584,45 +713,6 @@
             </w:r>
             <w:r>
               <w:t>221</w:t>
-            </w:r>
-          </w:p>
-        </w:tc>
-        <w:tc>
-          <w:tcPr>
-            <w:tcW w:w="1743" w:type="dxa"/>
-            <w:vAlign w:val="center"/>
-          </w:tcPr>
-          <w:p>
-            <w:pPr>
-              <w:ind w:left="0"/>
-              <w:jc w:val="center"/>
-            </w:pPr>
-            <w:r>
-              <w:rPr>
-                <w:rFonts w:hint="eastAsia"/>
-              </w:rPr>
-              <w:t>1</w:t>
-            </w:r>
-            <w:r>
-              <w:t>7</w:t>
-            </w:r>
-            <w:r>
-              <w:rPr>
-                <w:rFonts w:hint="eastAsia"/>
-              </w:rPr>
-              <w:t>2.168.</w:t>
-            </w:r>
-            <w:r>
-              <w:t>1</w:t>
-            </w:r>
-            <w:r>
-              <w:rPr>
-                <w:rFonts w:hint="eastAsia"/>
-              </w:rPr>
-              <w:t>.22</w:t>
-            </w:r>
-            <w:r>
-              <w:t>3</w:t>
             </w:r>
           </w:p>
         </w:tc>
@@ -660,13 +750,19 @@
               <w:t>1</w:t>
             </w:r>
             <w:r>
-              <w:t>7</w:t>
+              <w:t>9</w:t>
             </w:r>
             <w:r>
               <w:rPr>
                 <w:rFonts w:hint="eastAsia"/>
               </w:rPr>
-              <w:t>2.168.</w:t>
+              <w:t>2</w:t>
+            </w:r>
+            <w:r>
+              <w:rPr>
+                <w:rFonts w:hint="eastAsia"/>
+              </w:rPr>
+              <w:t>.168.</w:t>
             </w:r>
             <w:r>
               <w:t>1</w:t>
@@ -675,7 +771,10 @@
               <w:rPr>
                 <w:rFonts w:hint="eastAsia"/>
               </w:rPr>
-              <w:t>.225</w:t>
+              <w:t>.</w:t>
+            </w:r>
+            <w:r>
+              <w:t>111</w:t>
             </w:r>
           </w:p>
         </w:tc>
@@ -691,6 +790,9 @@
               <w:ind w:left="0"/>
               <w:jc w:val="center"/>
             </w:pPr>
+            <w:r>
+              <w:t>WIN-</w:t>
+            </w:r>
             <w:r>
               <w:rPr>
                 <w:rFonts w:hint="eastAsia"/>
@@ -716,7 +818,7 @@
               <w:t>1</w:t>
             </w:r>
             <w:r>
-              <w:t>7</w:t>
+              <w:t>9</w:t>
             </w:r>
             <w:r>
               <w:rPr>
@@ -731,10 +833,55 @@
               <w:rPr>
                 <w:rFonts w:hint="eastAsia"/>
               </w:rPr>
+              <w:t>.</w:t>
+            </w:r>
+            <w:r>
+              <w:t>108</w:t>
+            </w:r>
+          </w:p>
+        </w:tc>
+        <w:tc>
+          <w:tcPr>
+            <w:tcW w:w="1743" w:type="dxa"/>
+            <w:vAlign w:val="center"/>
+          </w:tcPr>
+          <w:p>
+            <w:pPr>
+              <w:ind w:left="0"/>
+              <w:jc w:val="center"/>
+            </w:pPr>
+            <w:r>
+              <w:rPr>
+                <w:rFonts w:hint="eastAsia"/>
+              </w:rPr>
+              <w:t>1</w:t>
+            </w:r>
+            <w:r>
+              <w:t>9</w:t>
+            </w:r>
+            <w:r>
+              <w:rPr>
+                <w:rFonts w:hint="eastAsia"/>
+              </w:rPr>
+              <w:t>2</w:t>
+            </w:r>
+            <w:r>
+              <w:rPr>
+                <w:rFonts w:hint="eastAsia"/>
+              </w:rPr>
+              <w:t>.168.</w:t>
+            </w:r>
+            <w:r>
+              <w:t>1</w:t>
+            </w:r>
+            <w:r>
+              <w:rPr>
+                <w:rFonts w:hint="eastAsia"/>
+              </w:rPr>
               <w:t>.22</w:t>
             </w:r>
             <w:r>
-              <w:t>2</w:t>
+              <w:t>4</w:t>
             </w:r>
           </w:p>
         </w:tc>
@@ -762,45 +909,6 @@
         <w:tc>
           <w:tcPr>
             <w:tcW w:w="1743" w:type="dxa"/>
-            <w:vAlign w:val="center"/>
-          </w:tcPr>
-          <w:p>
-            <w:pPr>
-              <w:ind w:left="0"/>
-              <w:jc w:val="center"/>
-            </w:pPr>
-            <w:r>
-              <w:rPr>
-                <w:rFonts w:hint="eastAsia"/>
-              </w:rPr>
-              <w:t>1</w:t>
-            </w:r>
-            <w:r>
-              <w:t>7</w:t>
-            </w:r>
-            <w:r>
-              <w:rPr>
-                <w:rFonts w:hint="eastAsia"/>
-              </w:rPr>
-              <w:t>2.168.</w:t>
-            </w:r>
-            <w:r>
-              <w:t>1</w:t>
-            </w:r>
-            <w:r>
-              <w:rPr>
-                <w:rFonts w:hint="eastAsia"/>
-              </w:rPr>
-              <w:t>.22</w:t>
-            </w:r>
-            <w:r>
-              <w:t>4</w:t>
-            </w:r>
-          </w:p>
-        </w:tc>
-        <w:tc>
-          <w:tcPr>
-            <w:tcW w:w="1743" w:type="dxa"/>
             <w:vMerge/>
           </w:tcPr>
           <w:p>
@@ -849,9 +957,6 @@
             <w:pPr>
               <w:ind w:left="0"/>
               <w:jc w:val="center"/>
-              <w:rPr>
-                <w:rFonts w:hint="eastAsia"/>
-              </w:rPr>
             </w:pPr>
             <w:r>
               <w:rPr>
@@ -863,7 +968,7 @@
               <w:rPr>
                 <w:rFonts w:hint="eastAsia"/>
               </w:rPr>
-              <w:t>名称</w:t>
+              <w:t>名</w:t>
             </w:r>
           </w:p>
         </w:tc>
@@ -875,9 +980,6 @@
             <w:pPr>
               <w:ind w:left="0"/>
               <w:jc w:val="center"/>
-              <w:rPr>
-                <w:rFonts w:hint="eastAsia"/>
-              </w:rPr>
             </w:pPr>
             <w:r>
               <w:rPr>
@@ -895,9 +997,6 @@
             <w:pPr>
               <w:ind w:left="0"/>
               <w:jc w:val="center"/>
-              <w:rPr>
-                <w:rFonts w:hint="eastAsia"/>
-              </w:rPr>
             </w:pPr>
             <w:r>
               <w:rPr>
@@ -915,9 +1014,6 @@
             <w:pPr>
               <w:ind w:left="0"/>
               <w:jc w:val="center"/>
-              <w:rPr>
-                <w:rFonts w:hint="eastAsia"/>
-              </w:rPr>
             </w:pPr>
             <w:r>
               <w:rPr>
@@ -932,14 +1028,12 @@
         <w:tc>
           <w:tcPr>
             <w:tcW w:w="2588" w:type="dxa"/>
+            <w:vAlign w:val="center"/>
           </w:tcPr>
           <w:p>
             <w:pPr>
               <w:ind w:left="0"/>
               <w:jc w:val="center"/>
-              <w:rPr>
-                <w:rFonts w:hint="eastAsia"/>
-              </w:rPr>
             </w:pPr>
             <w:r>
               <w:t>WIN-SMB</w:t>
@@ -963,13 +1057,19 @@
               <w:t>1</w:t>
             </w:r>
             <w:r>
-              <w:t>7</w:t>
+              <w:t>9</w:t>
             </w:r>
             <w:r>
               <w:rPr>
                 <w:rFonts w:hint="eastAsia"/>
               </w:rPr>
-              <w:t>2.168.</w:t>
+              <w:t>2</w:t>
+            </w:r>
+            <w:r>
+              <w:rPr>
+                <w:rFonts w:hint="eastAsia"/>
+              </w:rPr>
+              <w:t>.168.</w:t>
             </w:r>
             <w:r>
               <w:t>1</w:t>
@@ -988,14 +1088,12 @@
         <w:tc>
           <w:tcPr>
             <w:tcW w:w="2640" w:type="dxa"/>
+            <w:vAlign w:val="center"/>
           </w:tcPr>
           <w:p>
             <w:pPr>
               <w:ind w:left="0"/>
               <w:jc w:val="center"/>
-              <w:rPr>
-                <w:rFonts w:hint="eastAsia"/>
-              </w:rPr>
             </w:pPr>
             <w:r>
               <w:rPr>
@@ -1016,9 +1114,6 @@
             <w:pPr>
               <w:ind w:left="0"/>
               <w:jc w:val="center"/>
-              <w:rPr>
-                <w:rFonts w:hint="eastAsia"/>
-              </w:rPr>
             </w:pPr>
             <w:r>
               <w:rPr>
@@ -1187,15 +1282,14 @@
     <w:p>
       <w:r>
         <w:rPr>
-          <w:rFonts w:hint="eastAsia"/>
           <w:noProof/>
         </w:rPr>
         <w:lastRenderedPageBreak/>
         <w:drawing>
-          <wp:inline distT="0" distB="0" distL="0" distR="0">
-            <wp:extent cx="3474720" cy="3657600"/>
-            <wp:effectExtent l="0" t="0" r="0" b="0"/>
-            <wp:docPr id="16" name="图片 16" descr="Voila_Capture10"/>
+          <wp:inline distT="0" distB="0" distL="0" distR="0" wp14:anchorId="030D59AD" wp14:editId="5A2E40F1">
+            <wp:extent cx="5133975" cy="4867275"/>
+            <wp:effectExtent l="0" t="0" r="9525" b="9525"/>
+            <wp:docPr id="6" name="图片 6"/>
             <wp:cNvGraphicFramePr>
               <a:graphicFrameLocks xmlns:a="http://schemas.openxmlformats.org/drawingml/2006/main" noChangeAspect="1"/>
             </wp:cNvGraphicFramePr>
@@ -1203,36 +1297,23 @@
               <a:graphicData uri="http://schemas.openxmlformats.org/drawingml/2006/picture">
                 <pic:pic xmlns:pic="http://schemas.openxmlformats.org/drawingml/2006/picture">
                   <pic:nvPicPr>
-                    <pic:cNvPr id="0" name="Picture 66" descr="Voila_Capture10"/>
-                    <pic:cNvPicPr>
-                      <a:picLocks noChangeAspect="1" noChangeArrowheads="1"/>
-                    </pic:cNvPicPr>
+                    <pic:cNvPr id="1" name=""/>
+                    <pic:cNvPicPr/>
                   </pic:nvPicPr>
                   <pic:blipFill>
-                    <a:blip r:embed="rId10">
-                      <a:extLst>
-                        <a:ext uri="{28A0092B-C50C-407E-A947-70E740481C1C}">
-                          <a14:useLocalDpi xmlns:a14="http://schemas.microsoft.com/office/drawing/2010/main" val="0"/>
-                        </a:ext>
-                      </a:extLst>
-                    </a:blip>
-                    <a:srcRect/>
+                    <a:blip r:embed="rId10"/>
                     <a:stretch>
                       <a:fillRect/>
                     </a:stretch>
                   </pic:blipFill>
-                  <pic:spPr bwMode="auto">
+                  <pic:spPr>
                     <a:xfrm>
                       <a:off x="0" y="0"/>
-                      <a:ext cx="3474720" cy="3657600"/>
+                      <a:ext cx="5133975" cy="4867275"/>
                     </a:xfrm>
                     <a:prstGeom prst="rect">
                       <a:avLst/>
                     </a:prstGeom>
-                    <a:noFill/>
-                    <a:ln>
-                      <a:noFill/>
-                    </a:ln>
                   </pic:spPr>
                 </pic:pic>
               </a:graphicData>
@@ -1405,7 +1486,7 @@
         <w:rPr>
           <w:rFonts w:hint="eastAsia"/>
         </w:rPr>
-        <w:t>关闭</w:t>
+        <w:t>配置</w:t>
       </w:r>
       <w:r>
         <w:rPr>
@@ -1596,92 +1677,313 @@
     <w:p>
       <w:pPr>
         <w:pStyle w:val="2"/>
-      </w:pPr>
-      <w:r>
-        <w:rPr>
-          <w:rFonts w:hint="eastAsia"/>
-        </w:rPr>
-        <w:t>修改网卡名</w:t>
-      </w:r>
-      <w:r>
-        <w:rPr>
-          <w:rFonts w:hint="eastAsia"/>
-        </w:rPr>
-        <w:t>和</w:t>
-      </w:r>
-      <w:r>
-        <w:rPr>
-          <w:rFonts w:hint="eastAsia"/>
-        </w:rPr>
-        <w:t>配置</w:t>
-      </w:r>
-      <w:r>
-        <w:rPr>
-          <w:rFonts w:hint="eastAsia"/>
-        </w:rPr>
-        <w:t>IP</w:t>
-      </w:r>
-    </w:p>
-    <w:p>
-      <w:pPr>
-        <w:ind w:left="425"/>
-      </w:pPr>
-      <w:r>
-        <w:rPr>
-          <w:rFonts w:hint="eastAsia"/>
-        </w:rPr>
-        <w:t>将两个节点的网卡名都修改为相同的。</w:t>
-      </w:r>
-    </w:p>
-    <w:p>
-      <w:pPr>
-        <w:ind w:left="425"/>
-      </w:pPr>
-      <w:r>
-        <w:rPr>
-          <w:rFonts w:hint="eastAsia"/>
-        </w:rPr>
-        <w:t>两个节点的公用网卡的名字都改为</w:t>
-      </w:r>
-      <w:r>
-        <w:rPr>
-          <w:rFonts w:hint="eastAsia"/>
-        </w:rPr>
-        <w:t>pulic</w:t>
-      </w:r>
-    </w:p>
-    <w:p>
-      <w:pPr>
-        <w:ind w:left="425"/>
-      </w:pPr>
-      <w:r>
-        <w:rPr>
-          <w:rFonts w:hint="eastAsia"/>
-        </w:rPr>
-        <w:t>两个节点的专用网卡的名字都改为</w:t>
-      </w:r>
-      <w:r>
-        <w:rPr>
-          <w:rFonts w:hint="eastAsia"/>
-        </w:rPr>
-        <w:t>private</w:t>
-      </w:r>
-    </w:p>
-    <w:p>
-      <w:pPr>
-        <w:ind w:left="425"/>
-      </w:pPr>
-      <w:r>
-        <w:rPr>
-          <w:rFonts w:hint="eastAsia"/>
+        <w:rPr>
+          <w:lang w:val="en"/>
+        </w:rPr>
+      </w:pPr>
+      <w:bookmarkStart w:id="6" w:name="_Toc213139624"/>
+      <w:r>
+        <w:rPr>
+          <w:rFonts w:hint="eastAsia"/>
+          <w:lang w:val="en"/>
+        </w:rPr>
+        <w:t>禁用媒体感知功能</w:t>
+      </w:r>
+      <w:bookmarkEnd w:id="6"/>
+    </w:p>
+    <w:p>
+      <w:pPr>
+        <w:ind w:left="0"/>
+        <w:rPr>
+          <w:lang w:val="en"/>
+        </w:rPr>
+      </w:pPr>
+      <w:r>
+        <w:rPr>
+          <w:rFonts w:ascii="Times" w:hAnsi="Times" w:cs="Times"/>
+          <w:color w:val="263026"/>
+        </w:rPr>
+        <w:t>因为在网络调试时</w:t>
+      </w:r>
+      <w:r>
+        <w:rPr>
+          <w:rFonts w:ascii="Times" w:hAnsi="Times" w:cs="Times"/>
+          <w:color w:val="263026"/>
+        </w:rPr>
+        <w:t>,</w:t>
+      </w:r>
+      <w:r>
+        <w:rPr>
+          <w:rFonts w:ascii="Times New Roman" w:hAnsi="Times New Roman"/>
+          <w:color w:val="263026"/>
+        </w:rPr>
+        <w:t xml:space="preserve">Windows </w:t>
+      </w:r>
+      <w:r>
+        <w:rPr>
+          <w:rFonts w:ascii="Times" w:hAnsi="Times" w:cs="Times"/>
+          <w:color w:val="263026"/>
+        </w:rPr>
+        <w:t>的</w:t>
+      </w:r>
+      <w:r>
+        <w:rPr>
+          <w:rFonts w:ascii="Times New Roman" w:hAnsi="Times New Roman"/>
+          <w:color w:val="263026"/>
+        </w:rPr>
+        <w:t>“</w:t>
+      </w:r>
+      <w:r>
+        <w:rPr>
+          <w:rFonts w:ascii="Times" w:hAnsi="Times" w:cs="Times"/>
+          <w:color w:val="263026"/>
+        </w:rPr>
+        <w:t>媒体感知</w:t>
+      </w:r>
+      <w:r>
+        <w:rPr>
+          <w:rFonts w:ascii="Times New Roman" w:hAnsi="Times New Roman"/>
+          <w:color w:val="263026"/>
+        </w:rPr>
+        <w:t>”</w:t>
+      </w:r>
+      <w:r>
+        <w:rPr>
+          <w:rFonts w:ascii="Times" w:hAnsi="Times" w:cs="Times"/>
+          <w:color w:val="263026"/>
+        </w:rPr>
+        <w:t>功能会检测出本机和局域网设备没有正常连</w:t>
+      </w:r>
+      <w:r>
+        <w:rPr>
+          <w:rFonts w:ascii="Times" w:hAnsi="Times" w:cs="Times"/>
+          <w:color w:val="263026"/>
+        </w:rPr>
+        <w:t xml:space="preserve"> </w:t>
+      </w:r>
+      <w:r>
+        <w:rPr>
+          <w:rFonts w:ascii="Times" w:hAnsi="Times" w:cs="Times"/>
+          <w:color w:val="263026"/>
+        </w:rPr>
+        <w:t>通</w:t>
+      </w:r>
+      <w:r>
+        <w:rPr>
+          <w:rFonts w:ascii="Times" w:hAnsi="Times" w:cs="Times"/>
+          <w:color w:val="263026"/>
+        </w:rPr>
+        <w:t>,</w:t>
+      </w:r>
+      <w:r>
+        <w:rPr>
+          <w:rFonts w:ascii="Times" w:hAnsi="Times" w:cs="Times"/>
+          <w:color w:val="263026"/>
+        </w:rPr>
+        <w:t>接着可能就会禁用捆绑在网卡上的某些网络协议</w:t>
+      </w:r>
+      <w:r>
+        <w:rPr>
+          <w:rFonts w:ascii="Times" w:hAnsi="Times" w:cs="Times"/>
+          <w:color w:val="263026"/>
+        </w:rPr>
+        <w:t>,</w:t>
+      </w:r>
+      <w:r>
+        <w:rPr>
+          <w:rFonts w:ascii="Times" w:hAnsi="Times" w:cs="Times"/>
+          <w:color w:val="263026"/>
+        </w:rPr>
+        <w:t>其中就包括</w:t>
+      </w:r>
+      <w:r>
+        <w:rPr>
+          <w:rFonts w:ascii="Times" w:hAnsi="Times" w:cs="Times"/>
+          <w:color w:val="263026"/>
+        </w:rPr>
+        <w:t xml:space="preserve"> </w:t>
+      </w:r>
+      <w:r>
+        <w:rPr>
+          <w:rFonts w:ascii="Times New Roman" w:hAnsi="Times New Roman"/>
+          <w:color w:val="263026"/>
+        </w:rPr>
+        <w:t xml:space="preserve">TCP/IP </w:t>
+      </w:r>
+      <w:r>
+        <w:rPr>
+          <w:rFonts w:ascii="Times" w:hAnsi="Times" w:cs="Times"/>
+          <w:color w:val="263026"/>
+        </w:rPr>
+        <w:t>协议。由于</w:t>
+      </w:r>
+      <w:r>
+        <w:rPr>
+          <w:rFonts w:ascii="Times" w:hAnsi="Times" w:cs="Times"/>
+          <w:color w:val="263026"/>
+        </w:rPr>
+        <w:t xml:space="preserve"> </w:t>
+      </w:r>
+      <w:r>
+        <w:rPr>
+          <w:rFonts w:ascii="Times New Roman" w:hAnsi="Times New Roman"/>
+          <w:color w:val="263026"/>
+        </w:rPr>
+        <w:t xml:space="preserve">TCP/IP </w:t>
+      </w:r>
+      <w:r>
+        <w:rPr>
+          <w:rFonts w:ascii="Times" w:hAnsi="Times" w:cs="Times"/>
+          <w:color w:val="263026"/>
+        </w:rPr>
+        <w:t>协议被禁用了</w:t>
+      </w:r>
+      <w:r>
+        <w:rPr>
+          <w:rFonts w:ascii="Times" w:hAnsi="Times" w:cs="Times"/>
+          <w:color w:val="263026"/>
+        </w:rPr>
+        <w:t>,</w:t>
+      </w:r>
+      <w:r>
+        <w:rPr>
+          <w:rFonts w:ascii="Times" w:hAnsi="Times" w:cs="Times"/>
+          <w:color w:val="263026"/>
+        </w:rPr>
+        <w:t>这样该</w:t>
+      </w:r>
+      <w:r>
+        <w:rPr>
+          <w:rFonts w:ascii="Times" w:hAnsi="Times" w:cs="Times"/>
+          <w:color w:val="263026"/>
+        </w:rPr>
+        <w:t xml:space="preserve"> </w:t>
+      </w:r>
+      <w:r>
+        <w:rPr>
+          <w:rFonts w:ascii="Times New Roman" w:hAnsi="Times New Roman"/>
+          <w:color w:val="263026"/>
+        </w:rPr>
+        <w:t xml:space="preserve">TCP/IP </w:t>
+      </w:r>
+      <w:r>
+        <w:rPr>
+          <w:rFonts w:ascii="Times" w:hAnsi="Times" w:cs="Times"/>
+          <w:color w:val="263026"/>
+        </w:rPr>
+        <w:t>应用程序就无法进行调试了。</w:t>
+      </w:r>
+      <w:r>
+        <w:rPr>
+          <w:rFonts w:ascii="Times" w:hAnsi="Times" w:cs="Times"/>
+          <w:color w:val="263026"/>
+        </w:rPr>
+        <w:t>(</w:t>
+      </w:r>
+      <w:r>
+        <w:rPr>
+          <w:rFonts w:ascii="Times" w:hAnsi="Times" w:cs="Times"/>
+          <w:color w:val="263026"/>
+        </w:rPr>
+        <w:t>该设置重启生效</w:t>
+      </w:r>
+      <w:r>
+        <w:rPr>
+          <w:rFonts w:ascii="Times" w:hAnsi="Times" w:cs="Times"/>
+          <w:color w:val="263026"/>
+        </w:rPr>
+        <w:t>)</w:t>
+      </w:r>
+    </w:p>
+    <w:p>
+      <w:pPr>
+        <w:ind w:left="785"/>
+        <w:rPr>
+          <w:lang w:val="en"/>
+        </w:rPr>
+      </w:pPr>
+      <w:r>
+        <w:rPr>
+          <w:rFonts w:hint="eastAsia"/>
+          <w:lang w:val="en"/>
+        </w:rPr>
+        <w:t>在</w:t>
+      </w:r>
+      <w:r>
+        <w:rPr>
+          <w:color w:val="000000"/>
+          <w:lang w:val="en"/>
+        </w:rPr>
+        <w:t>HKEY_LOCAL_MACHINE\System\CurrentControlSet\Services\Tcpip\Parameters</w:t>
+      </w:r>
+      <w:r>
+        <w:rPr>
+          <w:rFonts w:hint="eastAsia"/>
+          <w:color w:val="000000"/>
+          <w:lang w:val="en"/>
+        </w:rPr>
+        <w:t>中添加键值如下：</w:t>
+      </w:r>
+    </w:p>
+    <w:p>
+      <w:pPr>
+        <w:ind w:left="785"/>
+        <w:rPr>
+          <w:lang w:val="en"/>
+        </w:rPr>
+      </w:pPr>
+      <w:r>
+        <w:rPr>
+          <w:lang w:val="en"/>
+        </w:rPr>
+        <w:lastRenderedPageBreak/>
+        <w:t>Value Name: DisableDHCPMediaSense</w:t>
+      </w:r>
+    </w:p>
+    <w:p>
+      <w:pPr>
+        <w:ind w:left="785"/>
+        <w:rPr>
+          <w:lang w:val="en"/>
+        </w:rPr>
+      </w:pPr>
+      <w:r>
+        <w:rPr>
+          <w:lang w:val="en"/>
+        </w:rPr>
+        <w:t>Data Type: REG_DWORD -Boolean</w:t>
+      </w:r>
+    </w:p>
+    <w:p>
+      <w:pPr>
+        <w:ind w:left="785"/>
+        <w:rPr>
+          <w:lang w:val="en"/>
+        </w:rPr>
+      </w:pPr>
+      <w:r>
+        <w:rPr>
+          <w:lang w:val="en"/>
+        </w:rPr>
+        <w:t>Value: 1</w:t>
+      </w:r>
+    </w:p>
+    <w:p>
+      <w:pPr>
+        <w:ind w:left="785"/>
+        <w:rPr>
+          <w:lang w:val="en"/>
+        </w:rPr>
+      </w:pPr>
+      <w:r>
+        <w:rPr>
           <w:noProof/>
         </w:rPr>
-        <w:lastRenderedPageBreak/>
         <w:drawing>
-          <wp:inline distT="0" distB="0" distL="0" distR="0">
-            <wp:extent cx="5543550" cy="4143375"/>
-            <wp:effectExtent l="0" t="0" r="0" b="9525"/>
-            <wp:docPr id="10" name="图片 10" descr="1"/>
+          <wp:inline distT="0" distB="0" distL="0" distR="0" wp14:anchorId="6AC90A91" wp14:editId="3DA75DB4">
+            <wp:extent cx="6645910" cy="2891790"/>
+            <wp:effectExtent l="0" t="0" r="2540" b="3810"/>
+            <wp:docPr id="23" name="图片 23"/>
             <wp:cNvGraphicFramePr>
               <a:graphicFrameLocks xmlns:a="http://schemas.openxmlformats.org/drawingml/2006/main" noChangeAspect="1"/>
             </wp:cNvGraphicFramePr>
@@ -1689,36 +1991,23 @@
               <a:graphicData uri="http://schemas.openxmlformats.org/drawingml/2006/picture">
                 <pic:pic xmlns:pic="http://schemas.openxmlformats.org/drawingml/2006/picture">
                   <pic:nvPicPr>
-                    <pic:cNvPr id="0" name="Picture 2" descr="1"/>
-                    <pic:cNvPicPr>
-                      <a:picLocks noChangeAspect="1" noChangeArrowheads="1"/>
-                    </pic:cNvPicPr>
+                    <pic:cNvPr id="1" name=""/>
+                    <pic:cNvPicPr/>
                   </pic:nvPicPr>
                   <pic:blipFill>
-                    <a:blip r:embed="rId14">
-                      <a:extLst>
-                        <a:ext uri="{28A0092B-C50C-407E-A947-70E740481C1C}">
-                          <a14:useLocalDpi xmlns:a14="http://schemas.microsoft.com/office/drawing/2010/main" val="0"/>
-                        </a:ext>
-                      </a:extLst>
-                    </a:blip>
-                    <a:srcRect/>
+                    <a:blip r:embed="rId14"/>
                     <a:stretch>
                       <a:fillRect/>
                     </a:stretch>
                   </pic:blipFill>
-                  <pic:spPr bwMode="auto">
+                  <pic:spPr>
                     <a:xfrm>
                       <a:off x="0" y="0"/>
-                      <a:ext cx="5543550" cy="4143375"/>
+                      <a:ext cx="6645910" cy="2891790"/>
                     </a:xfrm>
                     <a:prstGeom prst="rect">
                       <a:avLst/>
                     </a:prstGeom>
-                    <a:noFill/>
-                    <a:ln>
-                      <a:noFill/>
-                    </a:ln>
                   </pic:spPr>
                 </pic:pic>
               </a:graphicData>
@@ -1726,84 +2015,30 @@
           </wp:inline>
         </w:drawing>
       </w:r>
-    </w:p>
-    <w:p>
-      <w:pPr>
-        <w:pStyle w:val="2"/>
-      </w:pPr>
-      <w:bookmarkStart w:id="6" w:name="_Toc213139623"/>
-      <w:bookmarkStart w:id="7" w:name="_Toc213139622"/>
-      <w:r>
-        <w:rPr>
-          <w:rFonts w:hint="eastAsia"/>
-        </w:rPr>
-        <w:t>调整网卡访问优先级</w:t>
-      </w:r>
-      <w:bookmarkEnd w:id="6"/>
-    </w:p>
-    <w:p>
-      <w:pPr>
-        <w:ind w:left="425"/>
-        <w:rPr>
-          <w:rFonts w:ascii="Times" w:hAnsi="Times" w:cs="Times"/>
-        </w:rPr>
-      </w:pPr>
-      <w:r>
-        <w:rPr>
-          <w:rFonts w:hint="eastAsia"/>
-        </w:rPr>
-        <w:t>在两个节点上将公用网卡</w:t>
-      </w:r>
-      <w:r>
-        <w:rPr>
-          <w:rFonts w:hint="eastAsia"/>
-        </w:rPr>
-        <w:t>public</w:t>
-      </w:r>
-      <w:r>
-        <w:rPr>
-          <w:rFonts w:hint="eastAsia"/>
-        </w:rPr>
-        <w:t>的访问顺序的优先级设置为最高，</w:t>
-      </w:r>
       <w:r>
         <w:rPr>
           <w:rFonts w:ascii="Times" w:hAnsi="Times" w:cs="Times" w:hint="eastAsia"/>
-        </w:rPr>
-        <w:t>禁用所有</w:t>
-      </w:r>
-      <w:r>
-        <w:rPr>
-          <w:rFonts w:ascii="Times" w:hAnsi="Times" w:cs="Times" w:hint="eastAsia"/>
-        </w:rPr>
-        <w:t>IP V6</w:t>
-      </w:r>
-      <w:r>
-        <w:rPr>
-          <w:rFonts w:ascii="Times" w:hAnsi="Times" w:cs="Times" w:hint="eastAsia"/>
-        </w:rPr>
-        <w:t>。</w:t>
-      </w:r>
-    </w:p>
-    <w:p>
-      <w:pPr>
-        <w:ind w:left="425"/>
-      </w:pPr>
-    </w:p>
-    <w:p>
-      <w:pPr>
-        <w:ind w:left="425"/>
-      </w:pPr>
-      <w:r>
-        <w:rPr>
-          <w:rFonts w:hint="eastAsia"/>
           <w:noProof/>
         </w:rPr>
+        <w:t xml:space="preserve"> </w:t>
+      </w:r>
+    </w:p>
+    <w:p>
+      <w:pPr>
+        <w:ind w:left="785"/>
+        <w:rPr>
+          <w:lang w:val="en"/>
+        </w:rPr>
+      </w:pPr>
+      <w:r>
+        <w:rPr>
+          <w:noProof/>
+        </w:rPr>
         <w:drawing>
-          <wp:inline distT="0" distB="0" distL="0" distR="0" wp14:anchorId="6F219B12" wp14:editId="7746F573">
-            <wp:extent cx="3848100" cy="4200525"/>
-            <wp:effectExtent l="0" t="0" r="0" b="9525"/>
-            <wp:docPr id="9" name="图片 9" descr="2"/>
+          <wp:inline distT="0" distB="0" distL="0" distR="0" wp14:anchorId="58C29423" wp14:editId="3BB9E313">
+            <wp:extent cx="3667125" cy="2390775"/>
+            <wp:effectExtent l="0" t="0" r="9525" b="9525"/>
+            <wp:docPr id="22" name="图片 22"/>
             <wp:cNvGraphicFramePr>
               <a:graphicFrameLocks xmlns:a="http://schemas.openxmlformats.org/drawingml/2006/main" noChangeAspect="1"/>
             </wp:cNvGraphicFramePr>
@@ -1811,36 +2046,23 @@
               <a:graphicData uri="http://schemas.openxmlformats.org/drawingml/2006/picture">
                 <pic:pic xmlns:pic="http://schemas.openxmlformats.org/drawingml/2006/picture">
                   <pic:nvPicPr>
-                    <pic:cNvPr id="0" name="Picture 3" descr="2"/>
-                    <pic:cNvPicPr>
-                      <a:picLocks noChangeAspect="1" noChangeArrowheads="1"/>
-                    </pic:cNvPicPr>
+                    <pic:cNvPr id="1" name=""/>
+                    <pic:cNvPicPr/>
                   </pic:nvPicPr>
                   <pic:blipFill>
-                    <a:blip r:embed="rId15">
-                      <a:extLst>
-                        <a:ext uri="{28A0092B-C50C-407E-A947-70E740481C1C}">
-                          <a14:useLocalDpi xmlns:a14="http://schemas.microsoft.com/office/drawing/2010/main" val="0"/>
-                        </a:ext>
-                      </a:extLst>
-                    </a:blip>
-                    <a:srcRect/>
+                    <a:blip r:embed="rId15"/>
                     <a:stretch>
                       <a:fillRect/>
                     </a:stretch>
                   </pic:blipFill>
-                  <pic:spPr bwMode="auto">
+                  <pic:spPr>
                     <a:xfrm>
                       <a:off x="0" y="0"/>
-                      <a:ext cx="3848100" cy="4200525"/>
+                      <a:ext cx="3667125" cy="2390775"/>
                     </a:xfrm>
                     <a:prstGeom prst="rect">
                       <a:avLst/>
                     </a:prstGeom>
-                    <a:noFill/>
-                    <a:ln>
-                      <a:noFill/>
-                    </a:ln>
                   </pic:spPr>
                 </pic:pic>
               </a:graphicData>
@@ -1861,1098 +2083,34 @@
           <w:rFonts w:ascii="宋体" w:hint="eastAsia"/>
         </w:rPr>
         <w:lastRenderedPageBreak/>
-        <w:t>修改</w:t>
+        <w:t>停止</w:t>
       </w:r>
       <w:r>
         <w:rPr>
           <w:rFonts w:ascii="宋体" w:hint="eastAsia"/>
         </w:rPr>
-        <w:t>hosts</w:t>
+        <w:t>MSDTC</w:t>
       </w:r>
       <w:r>
         <w:rPr>
           <w:rFonts w:ascii="宋体" w:hint="eastAsia"/>
         </w:rPr>
-        <w:t>文件</w:t>
-      </w:r>
-      <w:bookmarkEnd w:id="7"/>
-    </w:p>
-    <w:p>
-      <w:pPr>
-        <w:ind w:left="425"/>
-      </w:pPr>
-      <w:r>
-        <w:rPr>
-          <w:rFonts w:hint="eastAsia"/>
-        </w:rPr>
-        <w:t>修改两个节点的</w:t>
-      </w:r>
-      <w:r>
-        <w:t>c:\WINDOWS\system32\drivers\etc\hosts</w:t>
-      </w:r>
-      <w:r>
-        <w:rPr>
-          <w:rFonts w:hint="eastAsia"/>
-        </w:rPr>
-        <w:t>,</w:t>
-      </w:r>
-      <w:r>
-        <w:rPr>
-          <w:rFonts w:hint="eastAsia"/>
-        </w:rPr>
-        <w:t>在末尾</w:t>
-      </w:r>
-      <w:r>
-        <w:rPr>
-          <w:rFonts w:hint="eastAsia"/>
-        </w:rPr>
-        <w:t>添加公用</w:t>
-      </w:r>
-      <w:r>
-        <w:rPr>
-          <w:rFonts w:hint="eastAsia"/>
-        </w:rPr>
-        <w:t>IP</w:t>
-      </w:r>
-      <w:r>
-        <w:rPr>
-          <w:rFonts w:hint="eastAsia"/>
-        </w:rPr>
-        <w:t>，专用</w:t>
-      </w:r>
-      <w:r>
-        <w:rPr>
-          <w:rFonts w:hint="eastAsia"/>
-        </w:rPr>
-        <w:t>IP</w:t>
-      </w:r>
-      <w:r>
-        <w:rPr>
-          <w:rFonts w:hint="eastAsia"/>
-        </w:rPr>
-        <w:t>，虚拟</w:t>
-      </w:r>
-      <w:r>
-        <w:rPr>
-          <w:rFonts w:hint="eastAsia"/>
-        </w:rPr>
-        <w:t>IP</w:t>
-      </w:r>
-      <w:r>
-        <w:rPr>
-          <w:rFonts w:hint="eastAsia"/>
-        </w:rPr>
-        <w:t>的主机名和</w:t>
-      </w:r>
-      <w:r>
-        <w:rPr>
-          <w:rFonts w:hint="eastAsia"/>
-        </w:rPr>
-        <w:t>IP</w:t>
-      </w:r>
-      <w:r>
-        <w:rPr>
-          <w:rFonts w:hint="eastAsia"/>
-        </w:rPr>
-        <w:t>地址的解析。内容如下：</w:t>
-      </w:r>
-    </w:p>
-    <w:p>
-      <w:pPr>
-        <w:ind w:left="425"/>
-      </w:pPr>
-      <w:r>
-        <w:t># Copyright (c) 1993-2009 Microsoft Corp.</w:t>
-      </w:r>
-    </w:p>
-    <w:p>
-      <w:pPr>
-        <w:ind w:left="425"/>
-      </w:pPr>
-      <w:r>
-        <w:t>#</w:t>
-      </w:r>
-    </w:p>
-    <w:p>
-      <w:pPr>
-        <w:ind w:left="425"/>
-      </w:pPr>
-      <w:r>
-        <w:t># This is a sample HOSTS file used by Microsoft TCP/IP for Windows.</w:t>
-      </w:r>
-    </w:p>
-    <w:p>
-      <w:pPr>
-        <w:ind w:left="425"/>
-      </w:pPr>
-      <w:r>
-        <w:t>#</w:t>
-      </w:r>
-    </w:p>
-    <w:p>
-      <w:pPr>
-        <w:ind w:left="425"/>
-      </w:pPr>
-      <w:r>
-        <w:t># This file contains the mappings of IP addresses to host names. Each</w:t>
-      </w:r>
-    </w:p>
-    <w:p>
-      <w:pPr>
-        <w:ind w:left="425"/>
-      </w:pPr>
-      <w:r>
-        <w:t># entry should be kept on an individual line. The IP address should</w:t>
-      </w:r>
-    </w:p>
-    <w:p>
-      <w:pPr>
-        <w:ind w:left="425"/>
-      </w:pPr>
-      <w:r>
-        <w:t># be placed in the first column followed by the corresponding host name.</w:t>
-      </w:r>
-    </w:p>
-    <w:p>
-      <w:pPr>
-        <w:ind w:left="425"/>
-      </w:pPr>
-      <w:r>
-        <w:t># The IP address and the host name should be separated by at least one</w:t>
-      </w:r>
-    </w:p>
-    <w:p>
-      <w:pPr>
-        <w:ind w:left="425"/>
-      </w:pPr>
-      <w:r>
-        <w:t># space.</w:t>
-      </w:r>
-    </w:p>
-    <w:p>
-      <w:pPr>
-        <w:ind w:left="425"/>
-      </w:pPr>
-      <w:r>
-        <w:t>#</w:t>
-      </w:r>
-    </w:p>
-    <w:p>
-      <w:pPr>
-        <w:ind w:left="425"/>
-      </w:pPr>
-      <w:r>
-        <w:t># Additionally, comments (such as these) may be inserted on individual</w:t>
-      </w:r>
-    </w:p>
-    <w:p>
-      <w:pPr>
-        <w:ind w:left="425"/>
-      </w:pPr>
-      <w:r>
-        <w:t># lines or following the machine name denoted by a '#' symbol.</w:t>
-      </w:r>
-    </w:p>
-    <w:p>
-      <w:pPr>
-        <w:ind w:left="425"/>
-      </w:pPr>
-      <w:r>
-        <w:t>#</w:t>
-      </w:r>
-    </w:p>
-    <w:p>
-      <w:pPr>
-        <w:ind w:left="425"/>
-      </w:pPr>
-      <w:r>
-        <w:t># For example:</w:t>
-      </w:r>
-    </w:p>
-    <w:p>
-      <w:pPr>
-        <w:ind w:left="425"/>
-      </w:pPr>
-      <w:r>
-        <w:t>#</w:t>
-      </w:r>
-    </w:p>
-    <w:p>
-      <w:pPr>
-        <w:ind w:left="425"/>
-      </w:pPr>
-      <w:r>
-        <w:t>#      102.54.94.97     rhino.acme.com          # source server</w:t>
-      </w:r>
-    </w:p>
-    <w:p>
-      <w:pPr>
-        <w:ind w:left="425"/>
-      </w:pPr>
-      <w:r>
-        <w:t>#       38.25.63.10     x.acme.com              # x client host</w:t>
-      </w:r>
-    </w:p>
-    <w:p>
-      <w:pPr>
-        <w:ind w:left="425"/>
-      </w:pPr>
-    </w:p>
-    <w:p>
-      <w:pPr>
-        <w:ind w:left="425"/>
-      </w:pPr>
-      <w:r>
-        <w:t># localhost name resolution is handled within DNS itself.</w:t>
-      </w:r>
-    </w:p>
-    <w:p>
-      <w:pPr>
-        <w:ind w:left="425"/>
-      </w:pPr>
-      <w:r>
-        <w:t>#</w:t>
-      </w:r>
-      <w:r>
-        <w:tab/>
-        <w:t>127.0.0.1       localhost</w:t>
-      </w:r>
-    </w:p>
-    <w:p>
-      <w:pPr>
-        <w:ind w:left="425"/>
-      </w:pPr>
-      <w:r>
-        <w:t>#</w:t>
-      </w:r>
-      <w:r>
-        <w:tab/>
-        <w:t>::1             localhost</w:t>
-      </w:r>
-    </w:p>
-    <w:p>
-      <w:pPr>
-        <w:ind w:left="425"/>
-      </w:pPr>
-    </w:p>
-    <w:p>
-      <w:pPr>
-        <w:ind w:left="425"/>
-      </w:pPr>
-      <w:r>
-        <w:rPr>
-          <w:rFonts w:hint="eastAsia"/>
-        </w:rPr>
-        <w:t>192.168.</w:t>
-      </w:r>
-      <w:r>
-        <w:t>0</w:t>
-      </w:r>
-      <w:r>
-        <w:rPr>
-          <w:rFonts w:hint="eastAsia"/>
-        </w:rPr>
-        <w:t>.</w:t>
-      </w:r>
-      <w:r>
-        <w:t>221</w:t>
-      </w:r>
-      <w:r>
-        <w:rPr>
-          <w:rFonts w:hint="eastAsia"/>
-        </w:rPr>
-        <w:tab/>
-      </w:r>
-      <w:r>
-        <w:rPr>
-          <w:rFonts w:hint="eastAsia"/>
-        </w:rPr>
-        <w:t>RAC-A</w:t>
-      </w:r>
-      <w:r>
-        <w:rPr>
-          <w:rFonts w:hint="eastAsia"/>
-        </w:rPr>
-        <w:tab/>
-      </w:r>
-      <w:r>
-        <w:rPr>
-          <w:rFonts w:hint="eastAsia"/>
-        </w:rPr>
-        <w:tab/>
-      </w:r>
-      <w:r>
-        <w:rPr>
-          <w:rFonts w:hint="eastAsia"/>
-        </w:rPr>
-        <w:tab/>
-        <w:t>#</w:t>
-      </w:r>
-      <w:r>
-        <w:rPr>
-          <w:rFonts w:hint="eastAsia"/>
-        </w:rPr>
-        <w:t>节点</w:t>
-      </w:r>
-      <w:r>
-        <w:rPr>
-          <w:rFonts w:hint="eastAsia"/>
-        </w:rPr>
-        <w:t>RAC-A</w:t>
-      </w:r>
-      <w:r>
-        <w:rPr>
-          <w:rFonts w:hint="eastAsia"/>
-        </w:rPr>
-        <w:t>公用</w:t>
-      </w:r>
-      <w:r>
-        <w:rPr>
-          <w:rFonts w:hint="eastAsia"/>
-        </w:rPr>
-        <w:t>IP</w:t>
-      </w:r>
-    </w:p>
-    <w:p>
-      <w:pPr>
-        <w:ind w:left="425"/>
-      </w:pPr>
-      <w:r>
-        <w:rPr>
-          <w:rFonts w:hint="eastAsia"/>
-        </w:rPr>
-        <w:t>192.168.0</w:t>
-      </w:r>
-      <w:r>
-        <w:rPr>
-          <w:rFonts w:hint="eastAsia"/>
-        </w:rPr>
-        <w:t>.</w:t>
-      </w:r>
-      <w:r>
-        <w:t>223</w:t>
-      </w:r>
-      <w:r>
-        <w:rPr>
-          <w:rFonts w:hint="eastAsia"/>
-        </w:rPr>
-        <w:tab/>
-      </w:r>
-      <w:r>
-        <w:rPr>
-          <w:rFonts w:hint="eastAsia"/>
-        </w:rPr>
-        <w:t>RAC-A</w:t>
-      </w:r>
-      <w:r>
-        <w:rPr>
-          <w:rFonts w:hint="eastAsia"/>
-        </w:rPr>
-        <w:t xml:space="preserve"> </w:t>
-      </w:r>
-      <w:r>
-        <w:rPr>
-          <w:rFonts w:hint="eastAsia"/>
-        </w:rPr>
-        <w:t>-vip</w:t>
-      </w:r>
-      <w:r>
-        <w:rPr>
-          <w:rFonts w:hint="eastAsia"/>
-        </w:rPr>
-        <w:tab/>
-      </w:r>
-      <w:r>
-        <w:rPr>
-          <w:rFonts w:hint="eastAsia"/>
-        </w:rPr>
-        <w:tab/>
-        <w:t>#</w:t>
-      </w:r>
-      <w:r>
-        <w:rPr>
-          <w:rFonts w:hint="eastAsia"/>
-        </w:rPr>
-        <w:t>节点</w:t>
-      </w:r>
-      <w:r>
-        <w:rPr>
-          <w:rFonts w:hint="eastAsia"/>
-        </w:rPr>
-        <w:t>RAC-A</w:t>
-      </w:r>
-      <w:r>
-        <w:rPr>
-          <w:rFonts w:hint="eastAsia"/>
-        </w:rPr>
-        <w:t>虚拟</w:t>
-      </w:r>
-      <w:r>
-        <w:rPr>
-          <w:rFonts w:hint="eastAsia"/>
-        </w:rPr>
-        <w:t>IP</w:t>
-      </w:r>
-    </w:p>
-    <w:p>
-      <w:pPr>
-        <w:ind w:left="425"/>
-      </w:pPr>
-      <w:r>
-        <w:t>1</w:t>
-      </w:r>
-      <w:r>
-        <w:rPr>
-          <w:rFonts w:hint="eastAsia"/>
-        </w:rPr>
-        <w:t>.1.</w:t>
-      </w:r>
-      <w:r>
-        <w:t>1</w:t>
-      </w:r>
-      <w:r>
-        <w:rPr>
-          <w:rFonts w:hint="eastAsia"/>
-        </w:rPr>
-        <w:t>.1</w:t>
-      </w:r>
-      <w:r>
-        <w:rPr>
-          <w:rFonts w:hint="eastAsia"/>
-        </w:rPr>
-        <w:tab/>
-      </w:r>
-      <w:r>
-        <w:rPr>
-          <w:rFonts w:hint="eastAsia"/>
-        </w:rPr>
-        <w:tab/>
-      </w:r>
-      <w:r>
-        <w:t xml:space="preserve">    </w:t>
-      </w:r>
-      <w:r>
-        <w:rPr>
-          <w:rFonts w:hint="eastAsia"/>
-        </w:rPr>
-        <w:t>RAC-A</w:t>
-      </w:r>
-      <w:r>
-        <w:rPr>
-          <w:rFonts w:hint="eastAsia"/>
-        </w:rPr>
-        <w:t xml:space="preserve"> </w:t>
-      </w:r>
-      <w:r>
-        <w:rPr>
-          <w:rFonts w:hint="eastAsia"/>
-        </w:rPr>
-        <w:t>-priv</w:t>
-      </w:r>
-      <w:r>
-        <w:rPr>
-          <w:rFonts w:hint="eastAsia"/>
-        </w:rPr>
-        <w:tab/>
-      </w:r>
-      <w:r>
-        <w:rPr>
-          <w:rFonts w:hint="eastAsia"/>
-        </w:rPr>
-        <w:tab/>
-        <w:t>#</w:t>
-      </w:r>
-      <w:r>
-        <w:rPr>
-          <w:rFonts w:hint="eastAsia"/>
-        </w:rPr>
-        <w:t>节点</w:t>
-      </w:r>
-      <w:r>
-        <w:rPr>
-          <w:rFonts w:hint="eastAsia"/>
-        </w:rPr>
-        <w:t>RAC-A</w:t>
-      </w:r>
-      <w:r>
-        <w:rPr>
-          <w:rFonts w:hint="eastAsia"/>
-        </w:rPr>
-        <w:t>专用</w:t>
-      </w:r>
-      <w:r>
-        <w:rPr>
-          <w:rFonts w:hint="eastAsia"/>
-        </w:rPr>
-        <w:t>IP</w:t>
-      </w:r>
-    </w:p>
-    <w:p>
-      <w:pPr>
-        <w:ind w:left="425"/>
-      </w:pPr>
-      <w:r>
-        <w:rPr>
-          <w:rFonts w:hint="eastAsia"/>
-        </w:rPr>
-        <w:t>192.168.</w:t>
-      </w:r>
-      <w:r>
-        <w:t>0</w:t>
-      </w:r>
-      <w:r>
-        <w:rPr>
-          <w:rFonts w:hint="eastAsia"/>
-        </w:rPr>
-        <w:t>.</w:t>
-      </w:r>
-      <w:r>
-        <w:t>222</w:t>
-      </w:r>
-      <w:r>
-        <w:rPr>
-          <w:rFonts w:hint="eastAsia"/>
-        </w:rPr>
-        <w:tab/>
-      </w:r>
-      <w:r>
-        <w:rPr>
-          <w:rFonts w:hint="eastAsia"/>
-        </w:rPr>
-        <w:t>RAC-B</w:t>
-      </w:r>
-      <w:r>
-        <w:rPr>
-          <w:rFonts w:hint="eastAsia"/>
-        </w:rPr>
-        <w:tab/>
-      </w:r>
-      <w:r>
-        <w:rPr>
-          <w:rFonts w:hint="eastAsia"/>
-        </w:rPr>
-        <w:tab/>
-      </w:r>
-      <w:r>
-        <w:rPr>
-          <w:rFonts w:hint="eastAsia"/>
-        </w:rPr>
-        <w:tab/>
-        <w:t>#</w:t>
-      </w:r>
-      <w:r>
-        <w:rPr>
-          <w:rFonts w:hint="eastAsia"/>
-        </w:rPr>
-        <w:t>节点</w:t>
-      </w:r>
-      <w:r>
-        <w:rPr>
-          <w:rFonts w:hint="eastAsia"/>
-        </w:rPr>
-        <w:t>RAC-B</w:t>
-      </w:r>
-      <w:r>
-        <w:rPr>
-          <w:rFonts w:hint="eastAsia"/>
-        </w:rPr>
-        <w:t>公用</w:t>
-      </w:r>
-      <w:r>
-        <w:rPr>
-          <w:rFonts w:hint="eastAsia"/>
-        </w:rPr>
-        <w:t>IP</w:t>
-      </w:r>
-    </w:p>
-    <w:p>
-      <w:pPr>
-        <w:ind w:left="425"/>
-      </w:pPr>
-      <w:r>
-        <w:rPr>
-          <w:rFonts w:hint="eastAsia"/>
-        </w:rPr>
-        <w:t>192.168.</w:t>
-      </w:r>
-      <w:r>
-        <w:t>0</w:t>
-      </w:r>
-      <w:r>
-        <w:rPr>
-          <w:rFonts w:hint="eastAsia"/>
-        </w:rPr>
-        <w:t>.</w:t>
-      </w:r>
-      <w:r>
-        <w:t>224</w:t>
-      </w:r>
-      <w:r>
-        <w:rPr>
-          <w:rFonts w:hint="eastAsia"/>
-        </w:rPr>
-        <w:tab/>
-      </w:r>
-      <w:r>
-        <w:rPr>
-          <w:rFonts w:hint="eastAsia"/>
-        </w:rPr>
-        <w:t>RAC-B</w:t>
-      </w:r>
-      <w:r>
-        <w:rPr>
-          <w:rFonts w:hint="eastAsia"/>
-        </w:rPr>
-        <w:t xml:space="preserve"> </w:t>
-      </w:r>
-      <w:r>
-        <w:rPr>
-          <w:rFonts w:hint="eastAsia"/>
-        </w:rPr>
-        <w:t>-vip</w:t>
-      </w:r>
-      <w:r>
-        <w:rPr>
-          <w:rFonts w:hint="eastAsia"/>
-        </w:rPr>
-        <w:tab/>
-      </w:r>
-      <w:r>
-        <w:rPr>
-          <w:rFonts w:hint="eastAsia"/>
-        </w:rPr>
-        <w:tab/>
-        <w:t>#</w:t>
-      </w:r>
-      <w:r>
-        <w:rPr>
-          <w:rFonts w:hint="eastAsia"/>
-        </w:rPr>
-        <w:t>节点</w:t>
-      </w:r>
-      <w:r>
-        <w:rPr>
-          <w:rFonts w:hint="eastAsia"/>
-        </w:rPr>
-        <w:t>RAC-B</w:t>
-      </w:r>
-      <w:r>
-        <w:rPr>
-          <w:rFonts w:hint="eastAsia"/>
-        </w:rPr>
-        <w:t>虚拟</w:t>
-      </w:r>
-      <w:r>
-        <w:rPr>
-          <w:rFonts w:hint="eastAsia"/>
-        </w:rPr>
-        <w:t>IP</w:t>
-      </w:r>
-    </w:p>
-    <w:p>
-      <w:pPr>
-        <w:ind w:left="425"/>
-      </w:pPr>
-      <w:r>
-        <w:t>1</w:t>
-      </w:r>
-      <w:r>
-        <w:rPr>
-          <w:rFonts w:hint="eastAsia"/>
-        </w:rPr>
-        <w:t>.1.</w:t>
-      </w:r>
-      <w:r>
-        <w:t>1</w:t>
-      </w:r>
-      <w:r>
-        <w:rPr>
-          <w:rFonts w:hint="eastAsia"/>
-        </w:rPr>
-        <w:t>.2</w:t>
-      </w:r>
-      <w:r>
-        <w:rPr>
-          <w:rFonts w:hint="eastAsia"/>
-        </w:rPr>
-        <w:tab/>
-      </w:r>
-      <w:r>
-        <w:rPr>
-          <w:rFonts w:hint="eastAsia"/>
-        </w:rPr>
-        <w:tab/>
-      </w:r>
-      <w:r>
-        <w:t xml:space="preserve">    </w:t>
-      </w:r>
-      <w:r>
-        <w:rPr>
-          <w:rFonts w:hint="eastAsia"/>
-        </w:rPr>
-        <w:t>RAC-B</w:t>
-      </w:r>
-      <w:r>
-        <w:rPr>
-          <w:rFonts w:hint="eastAsia"/>
-        </w:rPr>
-        <w:t xml:space="preserve"> </w:t>
-      </w:r>
-      <w:r>
-        <w:rPr>
-          <w:rFonts w:hint="eastAsia"/>
-        </w:rPr>
-        <w:t>-priv</w:t>
-      </w:r>
-      <w:r>
-        <w:rPr>
-          <w:rFonts w:hint="eastAsia"/>
-        </w:rPr>
-        <w:tab/>
-      </w:r>
-      <w:r>
-        <w:rPr>
-          <w:rFonts w:hint="eastAsia"/>
-        </w:rPr>
-        <w:tab/>
-        <w:t>#</w:t>
-      </w:r>
-      <w:r>
-        <w:rPr>
-          <w:rFonts w:hint="eastAsia"/>
-        </w:rPr>
-        <w:t>节点</w:t>
-      </w:r>
-      <w:r>
-        <w:rPr>
-          <w:rFonts w:hint="eastAsia"/>
-        </w:rPr>
-        <w:t>RAC-B</w:t>
-      </w:r>
-      <w:r>
-        <w:rPr>
-          <w:rFonts w:hint="eastAsia"/>
-        </w:rPr>
-        <w:t>专用</w:t>
-      </w:r>
-      <w:r>
-        <w:rPr>
-          <w:rFonts w:hint="eastAsia"/>
-        </w:rPr>
-        <w:t>IP</w:t>
-      </w:r>
-    </w:p>
-    <w:p>
-      <w:pPr>
-        <w:pStyle w:val="2"/>
-        <w:rPr>
-          <w:lang w:val="en"/>
-        </w:rPr>
-      </w:pPr>
-      <w:bookmarkStart w:id="8" w:name="_Toc213139624"/>
-      <w:r>
-        <w:rPr>
-          <w:rFonts w:hint="eastAsia"/>
-          <w:lang w:val="en"/>
-        </w:rPr>
-        <w:t>禁用媒体感知功能</w:t>
-      </w:r>
-      <w:bookmarkEnd w:id="8"/>
+        <w:t>服务</w:t>
+      </w:r>
     </w:p>
     <w:p>
       <w:pPr>
         <w:ind w:left="0"/>
-        <w:rPr>
-          <w:lang w:val="en"/>
-        </w:rPr>
-      </w:pPr>
-      <w:r>
-        <w:rPr>
-          <w:rFonts w:ascii="Times" w:hAnsi="Times" w:cs="Times"/>
-          <w:color w:val="263026"/>
-        </w:rPr>
-        <w:t>因为在网络调试时</w:t>
-      </w:r>
-      <w:r>
-        <w:rPr>
-          <w:rFonts w:ascii="Times" w:hAnsi="Times" w:cs="Times"/>
-          <w:color w:val="263026"/>
-        </w:rPr>
-        <w:t>,</w:t>
-      </w:r>
-      <w:r>
-        <w:rPr>
-          <w:rFonts w:ascii="Times New Roman" w:hAnsi="Times New Roman"/>
-          <w:color w:val="263026"/>
-        </w:rPr>
-        <w:t xml:space="preserve">Windows </w:t>
-      </w:r>
-      <w:r>
-        <w:rPr>
-          <w:rFonts w:ascii="Times" w:hAnsi="Times" w:cs="Times"/>
-          <w:color w:val="263026"/>
-        </w:rPr>
-        <w:t>的</w:t>
-      </w:r>
-      <w:r>
-        <w:rPr>
-          <w:rFonts w:ascii="Times New Roman" w:hAnsi="Times New Roman"/>
-          <w:color w:val="263026"/>
-        </w:rPr>
-        <w:t>“</w:t>
-      </w:r>
-      <w:r>
-        <w:rPr>
-          <w:rFonts w:ascii="Times" w:hAnsi="Times" w:cs="Times"/>
-          <w:color w:val="263026"/>
-        </w:rPr>
-        <w:t>媒体感知</w:t>
-      </w:r>
-      <w:r>
-        <w:rPr>
-          <w:rFonts w:ascii="Times New Roman" w:hAnsi="Times New Roman"/>
-          <w:color w:val="263026"/>
-        </w:rPr>
-        <w:t>”</w:t>
-      </w:r>
-      <w:r>
-        <w:rPr>
-          <w:rFonts w:ascii="Times" w:hAnsi="Times" w:cs="Times"/>
-          <w:color w:val="263026"/>
-        </w:rPr>
-        <w:t>功能会检测出本机和局域网设备没有正常连</w:t>
-      </w:r>
-      <w:r>
-        <w:rPr>
-          <w:rFonts w:ascii="Times" w:hAnsi="Times" w:cs="Times"/>
-          <w:color w:val="263026"/>
-        </w:rPr>
-        <w:t xml:space="preserve"> </w:t>
-      </w:r>
-      <w:r>
-        <w:rPr>
-          <w:rFonts w:ascii="Times" w:hAnsi="Times" w:cs="Times"/>
-          <w:color w:val="263026"/>
-        </w:rPr>
-        <w:t>通</w:t>
-      </w:r>
-      <w:r>
-        <w:rPr>
-          <w:rFonts w:ascii="Times" w:hAnsi="Times" w:cs="Times"/>
-          <w:color w:val="263026"/>
-        </w:rPr>
-        <w:t>,</w:t>
-      </w:r>
-      <w:r>
-        <w:rPr>
-          <w:rFonts w:ascii="Times" w:hAnsi="Times" w:cs="Times"/>
-          <w:color w:val="263026"/>
-        </w:rPr>
-        <w:t>接着可能就会禁用捆绑在网卡上的某些网络协议</w:t>
-      </w:r>
-      <w:r>
-        <w:rPr>
-          <w:rFonts w:ascii="Times" w:hAnsi="Times" w:cs="Times"/>
-          <w:color w:val="263026"/>
-        </w:rPr>
-        <w:t>,</w:t>
-      </w:r>
-      <w:r>
-        <w:rPr>
-          <w:rFonts w:ascii="Times" w:hAnsi="Times" w:cs="Times"/>
-          <w:color w:val="263026"/>
-        </w:rPr>
-        <w:t>其中就包括</w:t>
-      </w:r>
-      <w:r>
-        <w:rPr>
-          <w:rFonts w:ascii="Times" w:hAnsi="Times" w:cs="Times"/>
-          <w:color w:val="263026"/>
-        </w:rPr>
-        <w:t xml:space="preserve"> </w:t>
-      </w:r>
-      <w:r>
-        <w:rPr>
-          <w:rFonts w:ascii="Times New Roman" w:hAnsi="Times New Roman"/>
-          <w:color w:val="263026"/>
-        </w:rPr>
-        <w:t xml:space="preserve">TCP/IP </w:t>
-      </w:r>
-      <w:r>
-        <w:rPr>
-          <w:rFonts w:ascii="Times" w:hAnsi="Times" w:cs="Times"/>
-          <w:color w:val="263026"/>
-        </w:rPr>
-        <w:t>协议。由于</w:t>
-      </w:r>
-      <w:r>
-        <w:rPr>
-          <w:rFonts w:ascii="Times" w:hAnsi="Times" w:cs="Times"/>
-          <w:color w:val="263026"/>
-        </w:rPr>
-        <w:t xml:space="preserve"> </w:t>
-      </w:r>
-      <w:r>
-        <w:rPr>
-          <w:rFonts w:ascii="Times New Roman" w:hAnsi="Times New Roman"/>
-          <w:color w:val="263026"/>
-        </w:rPr>
-        <w:t xml:space="preserve">TCP/IP </w:t>
-      </w:r>
-      <w:r>
-        <w:rPr>
-          <w:rFonts w:ascii="Times" w:hAnsi="Times" w:cs="Times"/>
-          <w:color w:val="263026"/>
-        </w:rPr>
-        <w:t>协议被禁用了</w:t>
-      </w:r>
-      <w:r>
-        <w:rPr>
-          <w:rFonts w:ascii="Times" w:hAnsi="Times" w:cs="Times"/>
-          <w:color w:val="263026"/>
-        </w:rPr>
-        <w:t>,</w:t>
-      </w:r>
-      <w:r>
-        <w:rPr>
-          <w:rFonts w:ascii="Times" w:hAnsi="Times" w:cs="Times"/>
-          <w:color w:val="263026"/>
-        </w:rPr>
-        <w:t>这样该</w:t>
-      </w:r>
-      <w:r>
-        <w:rPr>
-          <w:rFonts w:ascii="Times" w:hAnsi="Times" w:cs="Times"/>
-          <w:color w:val="263026"/>
-        </w:rPr>
-        <w:t xml:space="preserve"> </w:t>
-      </w:r>
-      <w:r>
-        <w:rPr>
-          <w:rFonts w:ascii="Times New Roman" w:hAnsi="Times New Roman"/>
-          <w:color w:val="263026"/>
-        </w:rPr>
-        <w:t xml:space="preserve">TCP/IP </w:t>
-      </w:r>
-      <w:r>
-        <w:rPr>
-          <w:rFonts w:ascii="Times" w:hAnsi="Times" w:cs="Times"/>
-          <w:color w:val="263026"/>
-        </w:rPr>
-        <w:t>应用程序就无法进行调试了。</w:t>
-      </w:r>
-      <w:r>
-        <w:rPr>
-          <w:rFonts w:ascii="Times" w:hAnsi="Times" w:cs="Times"/>
-          <w:color w:val="263026"/>
-        </w:rPr>
-        <w:t>(</w:t>
-      </w:r>
-      <w:r>
-        <w:rPr>
-          <w:rFonts w:ascii="Times" w:hAnsi="Times" w:cs="Times"/>
-          <w:color w:val="263026"/>
-        </w:rPr>
-        <w:t>该设置重启生效</w:t>
-      </w:r>
-      <w:r>
-        <w:rPr>
-          <w:rFonts w:ascii="Times" w:hAnsi="Times" w:cs="Times"/>
-          <w:color w:val="263026"/>
-        </w:rPr>
-        <w:t>)</w:t>
-      </w:r>
-    </w:p>
-    <w:p>
-      <w:pPr>
-        <w:ind w:left="785"/>
-        <w:rPr>
-          <w:lang w:val="en"/>
-        </w:rPr>
-      </w:pPr>
-      <w:r>
-        <w:rPr>
-          <w:rFonts w:hint="eastAsia"/>
-          <w:lang w:val="en"/>
-        </w:rPr>
-        <w:t>在</w:t>
-      </w:r>
-      <w:r>
-        <w:rPr>
-          <w:color w:val="000000"/>
-          <w:lang w:val="en"/>
-        </w:rPr>
-        <w:t>HKEY_LOCAL_MACHINE\System\CurrentControlSet\Services\Tcpip\Parameters</w:t>
-      </w:r>
-      <w:r>
-        <w:rPr>
-          <w:rFonts w:hint="eastAsia"/>
-          <w:color w:val="000000"/>
-          <w:lang w:val="en"/>
-        </w:rPr>
-        <w:t>中添加键值如下：</w:t>
-      </w:r>
-    </w:p>
-    <w:p>
-      <w:pPr>
-        <w:ind w:left="785"/>
-        <w:rPr>
-          <w:lang w:val="en"/>
-        </w:rPr>
-      </w:pPr>
-      <w:r>
-        <w:rPr>
-          <w:lang w:val="en"/>
-        </w:rPr>
-        <w:t>Value Name: DisableDHCPMediaSense</w:t>
-      </w:r>
-    </w:p>
-    <w:p>
-      <w:pPr>
-        <w:ind w:left="785"/>
-        <w:rPr>
-          <w:lang w:val="en"/>
-        </w:rPr>
-      </w:pPr>
-      <w:r>
-        <w:rPr>
-          <w:lang w:val="en"/>
-        </w:rPr>
-        <w:t>Data Type: REG_DWORD -Boolean</w:t>
-      </w:r>
-    </w:p>
-    <w:p>
-      <w:pPr>
-        <w:ind w:left="785"/>
-        <w:rPr>
-          <w:lang w:val="en"/>
-        </w:rPr>
-      </w:pPr>
-      <w:r>
-        <w:rPr>
-          <w:lang w:val="en"/>
-        </w:rPr>
-        <w:lastRenderedPageBreak/>
-        <w:t>Value: 1</w:t>
-      </w:r>
-    </w:p>
-    <w:p>
-      <w:pPr>
-        <w:ind w:left="785"/>
-        <w:rPr>
-          <w:lang w:val="en"/>
-        </w:rPr>
-      </w:pPr>
-      <w:r>
-        <w:rPr>
-          <w:rFonts w:ascii="Times" w:hAnsi="Times" w:cs="Times" w:hint="eastAsia"/>
+      </w:pPr>
+      <w:r>
+        <w:rPr>
           <w:noProof/>
         </w:rPr>
         <w:drawing>
-          <wp:inline distT="0" distB="0" distL="0" distR="0">
-            <wp:extent cx="5476875" cy="3162300"/>
-            <wp:effectExtent l="0" t="0" r="9525" b="0"/>
-            <wp:docPr id="11" name="图片 11" descr="Voila_Capture16"/>
+          <wp:inline distT="0" distB="0" distL="0" distR="0" wp14:anchorId="4C1144F3" wp14:editId="4D8F0707">
+            <wp:extent cx="3476625" cy="4404707"/>
+            <wp:effectExtent l="0" t="0" r="0" b="0"/>
+            <wp:docPr id="29" name="图片 29"/>
             <wp:cNvGraphicFramePr>
               <a:graphicFrameLocks xmlns:a="http://schemas.openxmlformats.org/drawingml/2006/main" noChangeAspect="1"/>
             </wp:cNvGraphicFramePr>
@@ -2960,36 +2118,23 @@
               <a:graphicData uri="http://schemas.openxmlformats.org/drawingml/2006/picture">
                 <pic:pic xmlns:pic="http://schemas.openxmlformats.org/drawingml/2006/picture">
                   <pic:nvPicPr>
-                    <pic:cNvPr id="0" name="Picture 64" descr="Voila_Capture16"/>
-                    <pic:cNvPicPr>
-                      <a:picLocks noChangeAspect="1" noChangeArrowheads="1"/>
-                    </pic:cNvPicPr>
+                    <pic:cNvPr id="1" name=""/>
+                    <pic:cNvPicPr/>
                   </pic:nvPicPr>
                   <pic:blipFill>
-                    <a:blip r:embed="rId16">
-                      <a:extLst>
-                        <a:ext uri="{28A0092B-C50C-407E-A947-70E740481C1C}">
-                          <a14:useLocalDpi xmlns:a14="http://schemas.microsoft.com/office/drawing/2010/main" val="0"/>
-                        </a:ext>
-                      </a:extLst>
-                    </a:blip>
-                    <a:srcRect/>
+                    <a:blip r:embed="rId16"/>
                     <a:stretch>
                       <a:fillRect/>
                     </a:stretch>
                   </pic:blipFill>
-                  <pic:spPr bwMode="auto">
+                  <pic:spPr>
                     <a:xfrm>
                       <a:off x="0" y="0"/>
-                      <a:ext cx="5476875" cy="3162300"/>
+                      <a:ext cx="3482173" cy="4411737"/>
                     </a:xfrm>
                     <a:prstGeom prst="rect">
                       <a:avLst/>
                     </a:prstGeom>
-                    <a:noFill/>
-                    <a:ln>
-                      <a:noFill/>
-                    </a:ln>
                   </pic:spPr>
                 </pic:pic>
               </a:graphicData>
@@ -3001,68 +2146,65 @@
     <w:p>
       <w:pPr>
         <w:pStyle w:val="2"/>
-        <w:rPr>
-          <w:lang w:val="en"/>
-        </w:rPr>
-      </w:pPr>
-      <w:bookmarkStart w:id="9" w:name="_Toc213139625"/>
-      <w:r>
-        <w:rPr>
-          <w:rFonts w:hint="eastAsia"/>
-          <w:lang w:val="en"/>
-        </w:rPr>
-        <w:t>配置</w:t>
-      </w:r>
-      <w:bookmarkEnd w:id="9"/>
-      <w:r>
-        <w:rPr>
-          <w:rFonts w:hint="eastAsia"/>
-          <w:lang w:val="en"/>
-        </w:rPr>
-        <w:t>文件服务器</w:t>
-      </w:r>
-      <w:r>
-        <w:rPr>
-          <w:rFonts w:hint="eastAsia"/>
-          <w:lang w:val="en"/>
-        </w:rPr>
-        <w:t>群集</w:t>
+      </w:pPr>
+      <w:r>
+        <w:rPr>
+          <w:rFonts w:hint="eastAsia"/>
+        </w:rPr>
+        <w:t>修改虚拟内存</w:t>
       </w:r>
     </w:p>
     <w:p>
       <w:pPr>
         <w:ind w:left="0"/>
-        <w:rPr>
-          <w:color w:val="FF0000"/>
-          <w:lang w:val="en"/>
-        </w:rPr>
-      </w:pPr>
-      <w:r>
-        <w:rPr>
-          <w:rFonts w:hint="eastAsia"/>
-          <w:color w:val="FF0000"/>
-          <w:lang w:val="en"/>
-        </w:rPr>
-        <w:t>略。单独一篇文章。</w:t>
+        <w:jc w:val="left"/>
+      </w:pPr>
+      <w:r>
+        <w:rPr>
+          <w:rFonts w:hint="eastAsia"/>
+        </w:rPr>
+        <w:t>按照</w:t>
+      </w:r>
+      <w:r>
+        <w:rPr>
+          <w:rFonts w:hint="eastAsia"/>
+        </w:rPr>
+        <w:t>Oracle</w:t>
+      </w:r>
+      <w:r>
+        <w:rPr>
+          <w:rFonts w:hint="eastAsia"/>
+        </w:rPr>
+        <w:t>的官方文档，虚拟内存至少为实际内存的</w:t>
+      </w:r>
+      <w:r>
+        <w:rPr>
+          <w:rFonts w:hint="eastAsia"/>
+        </w:rPr>
+        <w:t>2</w:t>
+      </w:r>
+      <w:r>
+        <w:rPr>
+          <w:rFonts w:hint="eastAsia"/>
+        </w:rPr>
+        <w:t>倍。</w:t>
       </w:r>
     </w:p>
     <w:p>
       <w:pPr>
         <w:ind w:left="0"/>
-        <w:rPr>
-          <w:color w:val="FF0000"/>
-          <w:lang w:val="en"/>
-        </w:rPr>
+        <w:jc w:val="left"/>
       </w:pPr>
       <w:r>
         <w:rPr>
           <w:noProof/>
         </w:rPr>
+        <w:lastRenderedPageBreak/>
         <w:drawing>
-          <wp:inline distT="0" distB="0" distL="0" distR="0" wp14:anchorId="57CF1702" wp14:editId="27F71456">
-            <wp:extent cx="6645910" cy="4735195"/>
-            <wp:effectExtent l="0" t="0" r="2540" b="8255"/>
-            <wp:docPr id="1" name="图片 1"/>
+          <wp:inline distT="0" distB="0" distL="0" distR="0" wp14:anchorId="6A9B8249" wp14:editId="6AE2295F">
+            <wp:extent cx="3771900" cy="5610225"/>
+            <wp:effectExtent l="0" t="0" r="0" b="9525"/>
+            <wp:docPr id="21" name="图片 21"/>
             <wp:cNvGraphicFramePr>
               <a:graphicFrameLocks xmlns:a="http://schemas.openxmlformats.org/drawingml/2006/main" noChangeAspect="1"/>
             </wp:cNvGraphicFramePr>
@@ -3082,7 +2224,7 @@
                   <pic:spPr>
                     <a:xfrm>
                       <a:off x="0" y="0"/>
-                      <a:ext cx="6645910" cy="4735195"/>
+                      <a:ext cx="3771900" cy="5610225"/>
                     </a:xfrm>
                     <a:prstGeom prst="rect">
                       <a:avLst/>
@@ -3097,22 +2239,103 @@
     </w:p>
     <w:p>
       <w:pPr>
-        <w:ind w:left="0"/>
-        <w:rPr>
-          <w:color w:val="FF0000"/>
-          <w:lang w:val="en"/>
-        </w:rPr>
+        <w:pStyle w:val="2"/>
+      </w:pPr>
+      <w:r>
+        <w:rPr>
+          <w:rFonts w:hint="eastAsia"/>
+        </w:rPr>
+        <w:t>修改网卡名</w:t>
+      </w:r>
+      <w:r>
+        <w:rPr>
+          <w:rFonts w:hint="eastAsia"/>
+        </w:rPr>
+        <w:t>和</w:t>
+      </w:r>
+      <w:r>
+        <w:rPr>
+          <w:rFonts w:hint="eastAsia"/>
+        </w:rPr>
+        <w:t>配置</w:t>
+      </w:r>
+      <w:r>
+        <w:rPr>
+          <w:rFonts w:hint="eastAsia"/>
+        </w:rPr>
+        <w:t>IP</w:t>
+      </w:r>
+    </w:p>
+    <w:p>
+      <w:pPr>
+        <w:ind w:left="425"/>
+      </w:pPr>
+      <w:r>
+        <w:rPr>
+          <w:rFonts w:hint="eastAsia"/>
+        </w:rPr>
+        <w:t>将两个节点的网卡名都修改为相同的。</w:t>
+      </w:r>
+    </w:p>
+    <w:p>
+      <w:pPr>
+        <w:ind w:left="425"/>
+      </w:pPr>
+      <w:r>
+        <w:rPr>
+          <w:rFonts w:hint="eastAsia"/>
+        </w:rPr>
+        <w:t>两个节点的公用网卡的名字都改为</w:t>
+      </w:r>
+      <w:r>
+        <w:rPr>
+          <w:rFonts w:hint="eastAsia"/>
+        </w:rPr>
+        <w:t>pulic</w:t>
+      </w:r>
+      <w:r>
+        <w:rPr>
+          <w:rFonts w:hint="eastAsia"/>
+        </w:rPr>
+        <w:t>；</w:t>
+      </w:r>
+    </w:p>
+    <w:p>
+      <w:pPr>
+        <w:ind w:left="425"/>
+      </w:pPr>
+      <w:r>
+        <w:rPr>
+          <w:rFonts w:hint="eastAsia"/>
+        </w:rPr>
+        <w:t>两个节点的专用网卡的名字都改为</w:t>
+      </w:r>
+      <w:r>
+        <w:rPr>
+          <w:rFonts w:hint="eastAsia"/>
+        </w:rPr>
+        <w:t>private</w:t>
+      </w:r>
+      <w:r>
+        <w:rPr>
+          <w:rFonts w:hint="eastAsia"/>
+        </w:rPr>
+        <w:t>；</w:t>
+      </w:r>
+    </w:p>
+    <w:p>
+      <w:pPr>
+        <w:ind w:left="425"/>
       </w:pPr>
       <w:r>
         <w:rPr>
           <w:noProof/>
         </w:rPr>
-        <w:lastRenderedPageBreak/>
         <w:drawing>
-          <wp:inline distT="0" distB="0" distL="0" distR="0" wp14:anchorId="5E9510F1" wp14:editId="3D162DEB">
-            <wp:extent cx="6645910" cy="4735195"/>
-            <wp:effectExtent l="0" t="0" r="2540" b="8255"/>
-            <wp:docPr id="2" name="图片 2"/>
+          <wp:inline distT="0" distB="0" distL="0" distR="0" wp14:anchorId="015A0F36" wp14:editId="77063B18">
+            <wp:extent cx="5267325" cy="2552700"/>
+            <wp:effectExtent l="0" t="0" r="9525" b="0"/>
+            <wp:docPr id="26" name="图片 26"/>
             <wp:cNvGraphicFramePr>
               <a:graphicFrameLocks xmlns:a="http://schemas.openxmlformats.org/drawingml/2006/main" noChangeAspect="1"/>
             </wp:cNvGraphicFramePr>
@@ -3132,7 +2355,7 @@
                   <pic:spPr>
                     <a:xfrm>
                       <a:off x="0" y="0"/>
-                      <a:ext cx="6645910" cy="4735195"/>
+                      <a:ext cx="5267325" cy="2552700"/>
                     </a:xfrm>
                     <a:prstGeom prst="rect">
                       <a:avLst/>
@@ -3147,21 +2370,18 @@
     </w:p>
     <w:p>
       <w:pPr>
-        <w:ind w:left="0"/>
-        <w:rPr>
-          <w:color w:val="FF0000"/>
-          <w:lang w:val="en"/>
-        </w:rPr>
+        <w:ind w:left="425"/>
       </w:pPr>
       <w:r>
         <w:rPr>
           <w:noProof/>
         </w:rPr>
+        <w:lastRenderedPageBreak/>
         <w:drawing>
-          <wp:inline distT="0" distB="0" distL="0" distR="0" wp14:anchorId="246A20EB" wp14:editId="4F9646D5">
-            <wp:extent cx="6645910" cy="4890770"/>
-            <wp:effectExtent l="0" t="0" r="2540" b="5080"/>
-            <wp:docPr id="3" name="图片 3"/>
+          <wp:inline distT="0" distB="0" distL="0" distR="0" wp14:anchorId="4515F591" wp14:editId="767A85A1">
+            <wp:extent cx="2752004" cy="3438525"/>
+            <wp:effectExtent l="0" t="0" r="0" b="0"/>
+            <wp:docPr id="25" name="图片 25"/>
             <wp:cNvGraphicFramePr>
               <a:graphicFrameLocks xmlns:a="http://schemas.openxmlformats.org/drawingml/2006/main" noChangeAspect="1"/>
             </wp:cNvGraphicFramePr>
@@ -3181,7 +2401,7 @@
                   <pic:spPr>
                     <a:xfrm>
                       <a:off x="0" y="0"/>
-                      <a:ext cx="6645910" cy="4890770"/>
+                      <a:ext cx="2782420" cy="3476529"/>
                     </a:xfrm>
                     <a:prstGeom prst="rect">
                       <a:avLst/>
@@ -3196,22 +2416,74 @@
     </w:p>
     <w:p>
       <w:pPr>
-        <w:ind w:left="0"/>
+        <w:ind w:left="425"/>
         <w:rPr>
           <w:color w:val="FF0000"/>
-          <w:lang w:val="en"/>
-        </w:rPr>
+        </w:rPr>
+      </w:pPr>
+      <w:r>
+        <w:rPr>
+          <w:rFonts w:hint="eastAsia"/>
+          <w:color w:val="FF0000"/>
+        </w:rPr>
+        <w:t>注</w:t>
+      </w:r>
+      <w:r>
+        <w:rPr>
+          <w:rFonts w:hint="eastAsia"/>
+          <w:color w:val="FF0000"/>
+        </w:rPr>
+        <w:t>:</w:t>
+      </w:r>
+      <w:r>
+        <w:rPr>
+          <w:rFonts w:hint="eastAsia"/>
+          <w:color w:val="FF0000"/>
+        </w:rPr>
+        <w:t>外网配置了</w:t>
+      </w:r>
+      <w:r>
+        <w:rPr>
+          <w:rFonts w:hint="eastAsia"/>
+          <w:color w:val="FF0000"/>
+        </w:rPr>
+        <w:t>ip</w:t>
+      </w:r>
+      <w:r>
+        <w:rPr>
+          <w:rFonts w:hint="eastAsia"/>
+          <w:color w:val="FF0000"/>
+        </w:rPr>
+        <w:t>就不能上网了，还是让路由器</w:t>
+      </w:r>
+      <w:r>
+        <w:rPr>
+          <w:rFonts w:hint="eastAsia"/>
+          <w:color w:val="FF0000"/>
+        </w:rPr>
+        <w:t>DHCP</w:t>
+      </w:r>
+      <w:r>
+        <w:rPr>
+          <w:rFonts w:hint="eastAsia"/>
+          <w:color w:val="FF0000"/>
+        </w:rPr>
+        <w:t>自动配置吧。</w:t>
+      </w:r>
+    </w:p>
+    <w:p>
+      <w:pPr>
+        <w:ind w:left="425"/>
       </w:pPr>
       <w:r>
         <w:rPr>
           <w:noProof/>
         </w:rPr>
-        <w:lastRenderedPageBreak/>
         <w:drawing>
-          <wp:inline distT="0" distB="0" distL="0" distR="0" wp14:anchorId="48C4F2E0" wp14:editId="5E86B3A6">
-            <wp:extent cx="6645910" cy="4890770"/>
-            <wp:effectExtent l="0" t="0" r="2540" b="5080"/>
-            <wp:docPr id="4" name="图片 4"/>
+          <wp:inline distT="0" distB="0" distL="0" distR="0" wp14:anchorId="5565560B" wp14:editId="2BA2B4D8">
+            <wp:extent cx="2790825" cy="3487031"/>
+            <wp:effectExtent l="0" t="0" r="0" b="0"/>
+            <wp:docPr id="24" name="图片 24"/>
             <wp:cNvGraphicFramePr>
               <a:graphicFrameLocks xmlns:a="http://schemas.openxmlformats.org/drawingml/2006/main" noChangeAspect="1"/>
             </wp:cNvGraphicFramePr>
@@ -3231,7 +2503,7 @@
                   <pic:spPr>
                     <a:xfrm>
                       <a:off x="0" y="0"/>
-                      <a:ext cx="6645910" cy="4890770"/>
+                      <a:ext cx="2797664" cy="3495577"/>
                     </a:xfrm>
                     <a:prstGeom prst="rect">
                       <a:avLst/>
@@ -3246,11 +2518,65 @@
     </w:p>
     <w:p>
       <w:pPr>
-        <w:ind w:left="0"/>
-        <w:rPr>
-          <w:color w:val="FF0000"/>
-          <w:lang w:val="en"/>
-        </w:rPr>
+        <w:pStyle w:val="2"/>
+      </w:pPr>
+      <w:bookmarkStart w:id="7" w:name="_Toc213139623"/>
+      <w:bookmarkStart w:id="8" w:name="_Toc213139622"/>
+      <w:r>
+        <w:rPr>
+          <w:rFonts w:hint="eastAsia"/>
+        </w:rPr>
+        <w:t>调整网卡访问优先级</w:t>
+      </w:r>
+      <w:bookmarkEnd w:id="7"/>
+    </w:p>
+    <w:p>
+      <w:pPr>
+        <w:ind w:left="425"/>
+        <w:rPr>
+          <w:rFonts w:ascii="Times" w:hAnsi="Times" w:cs="Times"/>
+        </w:rPr>
+      </w:pPr>
+      <w:r>
+        <w:rPr>
+          <w:rFonts w:hint="eastAsia"/>
+        </w:rPr>
+        <w:t>在两个节点上将公用网卡</w:t>
+      </w:r>
+      <w:r>
+        <w:rPr>
+          <w:rFonts w:hint="eastAsia"/>
+        </w:rPr>
+        <w:t>public</w:t>
+      </w:r>
+      <w:r>
+        <w:rPr>
+          <w:rFonts w:hint="eastAsia"/>
+        </w:rPr>
+        <w:t>的访问顺序的优先级设置为最高，</w:t>
+      </w:r>
+      <w:r>
+        <w:rPr>
+          <w:rFonts w:ascii="Times" w:hAnsi="Times" w:cs="Times" w:hint="eastAsia"/>
+        </w:rPr>
+        <w:t>禁用所有</w:t>
+      </w:r>
+      <w:r>
+        <w:rPr>
+          <w:rFonts w:ascii="Times" w:hAnsi="Times" w:cs="Times" w:hint="eastAsia"/>
+        </w:rPr>
+        <w:t>IP V6</w:t>
+      </w:r>
+      <w:r>
+        <w:rPr>
+          <w:rFonts w:ascii="Times" w:hAnsi="Times" w:cs="Times" w:hint="eastAsia"/>
+        </w:rPr>
+        <w:t>。</w:t>
+      </w:r>
+    </w:p>
+    <w:p>
+      <w:pPr>
+        <w:ind w:left="425"/>
       </w:pPr>
       <w:r>
         <w:rPr>
@@ -3258,10 +2584,10 @@
         </w:rPr>
         <w:lastRenderedPageBreak/>
         <w:drawing>
-          <wp:inline distT="0" distB="0" distL="0" distR="0" wp14:anchorId="692ACF7D" wp14:editId="2C35571A">
-            <wp:extent cx="6645910" cy="4890770"/>
-            <wp:effectExtent l="0" t="0" r="2540" b="5080"/>
-            <wp:docPr id="8" name="图片 8"/>
+          <wp:inline distT="0" distB="0" distL="0" distR="0" wp14:anchorId="1C009BF0" wp14:editId="5E6AF504">
+            <wp:extent cx="3467100" cy="4332011"/>
+            <wp:effectExtent l="0" t="0" r="0" b="0"/>
+            <wp:docPr id="27" name="图片 27"/>
             <wp:cNvGraphicFramePr>
               <a:graphicFrameLocks xmlns:a="http://schemas.openxmlformats.org/drawingml/2006/main" noChangeAspect="1"/>
             </wp:cNvGraphicFramePr>
@@ -3281,7 +2607,7 @@
                   <pic:spPr>
                     <a:xfrm>
                       <a:off x="0" y="0"/>
-                      <a:ext cx="6645910" cy="4890770"/>
+                      <a:ext cx="3471990" cy="4338121"/>
                     </a:xfrm>
                     <a:prstGeom prst="rect">
                       <a:avLst/>
@@ -3296,10 +2622,1154 @@
     </w:p>
     <w:p>
       <w:pPr>
+        <w:pStyle w:val="2"/>
+        <w:rPr>
+          <w:rFonts w:ascii="宋体"/>
+        </w:rPr>
+      </w:pPr>
+      <w:r>
+        <w:rPr>
+          <w:rFonts w:ascii="宋体" w:hint="eastAsia"/>
+        </w:rPr>
+        <w:t>修改</w:t>
+      </w:r>
+      <w:r>
+        <w:rPr>
+          <w:rFonts w:ascii="宋体" w:hint="eastAsia"/>
+        </w:rPr>
+        <w:t>hosts</w:t>
+      </w:r>
+      <w:r>
+        <w:rPr>
+          <w:rFonts w:ascii="宋体" w:hint="eastAsia"/>
+        </w:rPr>
+        <w:t>文件</w:t>
+      </w:r>
+      <w:bookmarkEnd w:id="8"/>
+    </w:p>
+    <w:p>
+      <w:pPr>
+        <w:ind w:left="425"/>
+      </w:pPr>
+      <w:r>
+        <w:rPr>
+          <w:rFonts w:hint="eastAsia"/>
+        </w:rPr>
+        <w:t>修改两个节点的</w:t>
+      </w:r>
+      <w:r>
+        <w:t>c:\WINDOWS\system32\drivers\etc\hosts</w:t>
+      </w:r>
+      <w:r>
+        <w:rPr>
+          <w:rFonts w:hint="eastAsia"/>
+        </w:rPr>
+        <w:t>,</w:t>
+      </w:r>
+      <w:r>
+        <w:rPr>
+          <w:rFonts w:hint="eastAsia"/>
+        </w:rPr>
+        <w:t>在末尾</w:t>
+      </w:r>
+      <w:r>
+        <w:rPr>
+          <w:rFonts w:hint="eastAsia"/>
+        </w:rPr>
+        <w:t>添加公用</w:t>
+      </w:r>
+      <w:r>
+        <w:rPr>
+          <w:rFonts w:hint="eastAsia"/>
+        </w:rPr>
+        <w:t>IP</w:t>
+      </w:r>
+      <w:r>
+        <w:rPr>
+          <w:rFonts w:hint="eastAsia"/>
+        </w:rPr>
+        <w:t>，专用</w:t>
+      </w:r>
+      <w:r>
+        <w:rPr>
+          <w:rFonts w:hint="eastAsia"/>
+        </w:rPr>
+        <w:t>IP</w:t>
+      </w:r>
+      <w:r>
+        <w:rPr>
+          <w:rFonts w:hint="eastAsia"/>
+        </w:rPr>
+        <w:t>，虚拟</w:t>
+      </w:r>
+      <w:r>
+        <w:rPr>
+          <w:rFonts w:hint="eastAsia"/>
+        </w:rPr>
+        <w:t>IP</w:t>
+      </w:r>
+      <w:r>
+        <w:rPr>
+          <w:rFonts w:hint="eastAsia"/>
+        </w:rPr>
+        <w:t>的主机名和</w:t>
+      </w:r>
+      <w:r>
+        <w:rPr>
+          <w:rFonts w:hint="eastAsia"/>
+        </w:rPr>
+        <w:t>IP</w:t>
+      </w:r>
+      <w:r>
+        <w:rPr>
+          <w:rFonts w:hint="eastAsia"/>
+        </w:rPr>
+        <w:t>地址的解析。内容如下：</w:t>
+      </w:r>
+    </w:p>
+    <w:p>
+      <w:pPr>
+        <w:ind w:left="425"/>
+      </w:pPr>
+      <w:r>
+        <w:t># Copyright (c) 1993-2009 Microsoft Corp.</w:t>
+      </w:r>
+    </w:p>
+    <w:p>
+      <w:pPr>
+        <w:ind w:left="425"/>
+      </w:pPr>
+      <w:r>
+        <w:t>#</w:t>
+      </w:r>
+    </w:p>
+    <w:p>
+      <w:pPr>
+        <w:ind w:left="425"/>
+      </w:pPr>
+      <w:r>
+        <w:t># This is a sample HOSTS file used by Microsoft TCP/IP for Windows.</w:t>
+      </w:r>
+    </w:p>
+    <w:p>
+      <w:pPr>
+        <w:ind w:left="425"/>
+      </w:pPr>
+      <w:r>
+        <w:t>#</w:t>
+      </w:r>
+    </w:p>
+    <w:p>
+      <w:pPr>
+        <w:ind w:left="425"/>
+      </w:pPr>
+      <w:r>
+        <w:t># This file contains the mappings of IP addresses to host names. Each</w:t>
+      </w:r>
+    </w:p>
+    <w:p>
+      <w:pPr>
+        <w:ind w:left="425"/>
+      </w:pPr>
+      <w:r>
+        <w:t># entry should be kept on an individual line. The IP address should</w:t>
+      </w:r>
+    </w:p>
+    <w:p>
+      <w:pPr>
+        <w:ind w:left="425"/>
+      </w:pPr>
+      <w:r>
+        <w:t># be placed in the first column followed by the corresponding host name.</w:t>
+      </w:r>
+    </w:p>
+    <w:p>
+      <w:pPr>
+        <w:ind w:left="425"/>
+      </w:pPr>
+      <w:r>
+        <w:t># The IP address and the host name should be separated by at least one</w:t>
+      </w:r>
+    </w:p>
+    <w:p>
+      <w:pPr>
+        <w:ind w:left="425"/>
+      </w:pPr>
+      <w:r>
+        <w:t># space.</w:t>
+      </w:r>
+    </w:p>
+    <w:p>
+      <w:pPr>
+        <w:ind w:left="425"/>
+      </w:pPr>
+      <w:r>
+        <w:t>#</w:t>
+      </w:r>
+    </w:p>
+    <w:p>
+      <w:pPr>
+        <w:ind w:left="425"/>
+      </w:pPr>
+      <w:r>
+        <w:t># Additionally, comments (such as these) may be inserted on individual</w:t>
+      </w:r>
+    </w:p>
+    <w:p>
+      <w:pPr>
+        <w:ind w:left="425"/>
+      </w:pPr>
+      <w:r>
+        <w:t># lines or following the machine name denoted by a '#' symbol.</w:t>
+      </w:r>
+    </w:p>
+    <w:p>
+      <w:pPr>
+        <w:ind w:left="425"/>
+      </w:pPr>
+      <w:r>
+        <w:t>#</w:t>
+      </w:r>
+    </w:p>
+    <w:p>
+      <w:pPr>
+        <w:ind w:left="425"/>
+      </w:pPr>
+      <w:r>
+        <w:t># For example:</w:t>
+      </w:r>
+    </w:p>
+    <w:p>
+      <w:pPr>
+        <w:ind w:left="425"/>
+      </w:pPr>
+      <w:r>
+        <w:t>#</w:t>
+      </w:r>
+    </w:p>
+    <w:p>
+      <w:pPr>
+        <w:ind w:left="425"/>
+      </w:pPr>
+      <w:r>
+        <w:t>#      102.54.94.97     rhino.acme.com          # source server</w:t>
+      </w:r>
+    </w:p>
+    <w:p>
+      <w:pPr>
+        <w:ind w:left="425"/>
+      </w:pPr>
+      <w:r>
+        <w:t>#       38.25.63.10     x.acme.com              # x client host</w:t>
+      </w:r>
+    </w:p>
+    <w:p>
+      <w:pPr>
+        <w:ind w:left="425"/>
+      </w:pPr>
+    </w:p>
+    <w:p>
+      <w:pPr>
+        <w:ind w:left="425"/>
+      </w:pPr>
+      <w:r>
+        <w:lastRenderedPageBreak/>
+        <w:t># localhost name resolution is handled within DNS itself.</w:t>
+      </w:r>
+    </w:p>
+    <w:p>
+      <w:pPr>
+        <w:ind w:left="425"/>
+      </w:pPr>
+      <w:r>
+        <w:t>#</w:t>
+      </w:r>
+      <w:r>
+        <w:tab/>
+        <w:t>127.0.0.1       localhost</w:t>
+      </w:r>
+    </w:p>
+    <w:p>
+      <w:pPr>
+        <w:ind w:left="425"/>
+      </w:pPr>
+      <w:r>
+        <w:t>#</w:t>
+      </w:r>
+      <w:r>
+        <w:tab/>
+        <w:t>::1             localhost</w:t>
+      </w:r>
+    </w:p>
+    <w:p>
+      <w:pPr>
+        <w:ind w:left="425"/>
+      </w:pPr>
+    </w:p>
+    <w:p>
+      <w:pPr>
+        <w:ind w:left="425"/>
+      </w:pPr>
+      <w:r>
+        <w:t>#public IP</w:t>
+      </w:r>
+    </w:p>
+    <w:p>
+      <w:pPr>
+        <w:ind w:left="425"/>
+      </w:pPr>
+      <w:r>
+        <w:t>192.168.1.107</w:t>
+      </w:r>
+      <w:r>
+        <w:tab/>
+        <w:t>RAC-A</w:t>
+      </w:r>
+    </w:p>
+    <w:p>
+      <w:pPr>
+        <w:ind w:left="425"/>
+      </w:pPr>
+      <w:r>
+        <w:t>192.168.</w:t>
+      </w:r>
+      <w:r>
+        <w:t>1</w:t>
+      </w:r>
+      <w:r>
+        <w:t>.108</w:t>
+      </w:r>
+      <w:r>
+        <w:tab/>
+        <w:t>RAC-B</w:t>
+      </w:r>
+    </w:p>
+    <w:p>
+      <w:pPr>
+        <w:ind w:left="425"/>
+      </w:pPr>
+      <w:r>
+        <w:t xml:space="preserve"> </w:t>
+      </w:r>
+    </w:p>
+    <w:p>
+      <w:pPr>
+        <w:ind w:left="425"/>
+      </w:pPr>
+      <w:r>
+        <w:t>#vip  Virtual IP</w:t>
+      </w:r>
+    </w:p>
+    <w:p>
+      <w:pPr>
+        <w:ind w:left="425"/>
+      </w:pPr>
+      <w:r>
+        <w:t>192.168.1</w:t>
+      </w:r>
+      <w:r>
+        <w:t>.223</w:t>
+      </w:r>
+      <w:r>
+        <w:tab/>
+        <w:t>RAC-A-vip</w:t>
+      </w:r>
+    </w:p>
+    <w:p>
+      <w:pPr>
+        <w:ind w:left="425"/>
+      </w:pPr>
+      <w:r>
+        <w:t>192.168.</w:t>
+      </w:r>
+      <w:r>
+        <w:t>1</w:t>
+      </w:r>
+      <w:r>
+        <w:t>.224</w:t>
+      </w:r>
+      <w:r>
+        <w:tab/>
+        <w:t>RAC-B-vip</w:t>
+      </w:r>
+    </w:p>
+    <w:p>
+      <w:pPr>
+        <w:ind w:left="425"/>
+      </w:pPr>
+      <w:r>
+        <w:t xml:space="preserve"> </w:t>
+      </w:r>
+    </w:p>
+    <w:p>
+      <w:pPr>
+        <w:ind w:left="425"/>
+      </w:pPr>
+      <w:r>
+        <w:t>#private IP</w:t>
+      </w:r>
+    </w:p>
+    <w:p>
+      <w:pPr>
+        <w:ind w:left="425"/>
+      </w:pPr>
+      <w:r>
+        <w:t>1.1.1.</w:t>
+      </w:r>
+      <w:r>
+        <w:t>22</w:t>
+      </w:r>
+      <w:r>
+        <w:t>1</w:t>
+      </w:r>
+      <w:r>
+        <w:tab/>
+        <w:t>RAC-A-priv</w:t>
+      </w:r>
+    </w:p>
+    <w:p>
+      <w:pPr>
+        <w:ind w:left="425"/>
+      </w:pPr>
+      <w:r>
+        <w:t>1.1.1.</w:t>
+      </w:r>
+      <w:r>
+        <w:t>22</w:t>
+      </w:r>
+      <w:r>
+        <w:t>2</w:t>
+      </w:r>
+      <w:r>
+        <w:tab/>
+        <w:t>RAC-B-priv</w:t>
+      </w:r>
+    </w:p>
+    <w:p>
+      <w:pPr>
+        <w:ind w:left="425"/>
+      </w:pPr>
+      <w:r>
+        <w:t xml:space="preserve"> </w:t>
+      </w:r>
+    </w:p>
+    <w:p>
+      <w:pPr>
+        <w:ind w:left="425"/>
+      </w:pPr>
+      <w:r>
+        <w:t>#scan IP</w:t>
+      </w:r>
+    </w:p>
+    <w:p>
+      <w:pPr>
+        <w:ind w:left="425"/>
+      </w:pPr>
+      <w:r>
+        <w:t>192.168.1.</w:t>
+      </w:r>
+      <w:r>
+        <w:t>111</w:t>
+      </w:r>
+      <w:r>
+        <w:tab/>
+        <w:t>scan-cluster</w:t>
+      </w:r>
+    </w:p>
+    <w:p>
+      <w:pPr>
+        <w:ind w:left="425"/>
+      </w:pPr>
+    </w:p>
+    <w:p>
+      <w:pPr>
+        <w:ind w:left="425"/>
+        <w:rPr>
+          <w:rFonts w:ascii="Verdana" w:hAnsi="Verdana"/>
+          <w:color w:val="FF0000"/>
+          <w:shd w:val="clear" w:color="auto" w:fill="FEFEF2"/>
+        </w:rPr>
+      </w:pPr>
+      <w:r>
+        <w:rPr>
+          <w:rFonts w:hint="eastAsia"/>
+          <w:color w:val="FF0000"/>
+        </w:rPr>
+        <w:t>注：</w:t>
+      </w:r>
+      <w:r>
+        <w:rPr>
+          <w:rFonts w:ascii="Verdana" w:hAnsi="Verdana"/>
+          <w:color w:val="FF0000"/>
+          <w:shd w:val="clear" w:color="auto" w:fill="FEFEF2"/>
+        </w:rPr>
+        <w:t>ip</w:t>
+      </w:r>
+      <w:r>
+        <w:rPr>
+          <w:rFonts w:ascii="Verdana" w:hAnsi="Verdana"/>
+          <w:color w:val="FF0000"/>
+          <w:shd w:val="clear" w:color="auto" w:fill="FEFEF2"/>
+        </w:rPr>
+        <w:t>地址和主机名之间是</w:t>
+      </w:r>
+      <w:r>
+        <w:rPr>
+          <w:rFonts w:ascii="Verdana" w:hAnsi="Verdana"/>
+          <w:color w:val="FF0000"/>
+          <w:shd w:val="clear" w:color="auto" w:fill="FEFEF2"/>
+        </w:rPr>
+        <w:t>tab</w:t>
+      </w:r>
+      <w:r>
+        <w:rPr>
+          <w:rFonts w:ascii="Verdana" w:hAnsi="Verdana"/>
+          <w:color w:val="FF0000"/>
+          <w:shd w:val="clear" w:color="auto" w:fill="FEFEF2"/>
+        </w:rPr>
+        <w:t>符号</w:t>
+      </w:r>
+      <w:r>
+        <w:rPr>
+          <w:rFonts w:ascii="Verdana" w:hAnsi="Verdana" w:hint="eastAsia"/>
+          <w:color w:val="FF0000"/>
+          <w:shd w:val="clear" w:color="auto" w:fill="FEFEF2"/>
+        </w:rPr>
+        <w:t>。</w:t>
+      </w:r>
+    </w:p>
+    <w:p>
+      <w:pPr>
         <w:ind w:left="0"/>
-        <w:rPr>
-          <w:color w:val="FF0000"/>
-          <w:lang w:val="en"/>
+      </w:pPr>
+      <w:r>
+        <w:rPr>
+          <w:rFonts w:hint="eastAsia"/>
+        </w:rPr>
+        <w:t xml:space="preserve">hosts </w:t>
+      </w:r>
+      <w:r>
+        <w:rPr>
+          <w:rFonts w:hint="eastAsia"/>
+        </w:rPr>
+        <w:t>文件修改完成后可使用</w:t>
+      </w:r>
+      <w:r>
+        <w:rPr>
+          <w:rFonts w:hint="eastAsia"/>
+        </w:rPr>
+        <w:t xml:space="preserve"> ping </w:t>
+      </w:r>
+      <w:r>
+        <w:rPr>
+          <w:rFonts w:hint="eastAsia"/>
+        </w:rPr>
+        <w:t>命令来验证设置是否正确</w:t>
+      </w:r>
+      <w:r>
+        <w:rPr>
+          <w:rFonts w:hint="eastAsia"/>
+        </w:rPr>
+        <w:t>:</w:t>
+      </w:r>
+    </w:p>
+    <w:p>
+      <w:pPr>
+        <w:ind w:left="0"/>
+      </w:pPr>
+      <w:r>
+        <w:t>ping RAC-A</w:t>
+      </w:r>
+    </w:p>
+    <w:p>
+      <w:pPr>
+        <w:ind w:left="0"/>
+      </w:pPr>
+      <w:r>
+        <w:t>ping RAC-A-priv</w:t>
+      </w:r>
+    </w:p>
+    <w:p>
+      <w:pPr>
+        <w:ind w:left="0"/>
+        <w:rPr>
+          <w:rFonts w:ascii="Verdana" w:hAnsi="Verdana"/>
+          <w:color w:val="000000"/>
+          <w:shd w:val="clear" w:color="auto" w:fill="FEFEF2"/>
+        </w:rPr>
+      </w:pPr>
+      <w:r>
+        <w:rPr>
+          <w:rFonts w:ascii="Verdana" w:hAnsi="Verdana"/>
+          <w:color w:val="000000"/>
+          <w:shd w:val="clear" w:color="auto" w:fill="FEFEF2"/>
+        </w:rPr>
+        <w:t>此时公网</w:t>
+      </w:r>
+      <w:r>
+        <w:rPr>
+          <w:rFonts w:ascii="Verdana" w:hAnsi="Verdana"/>
+          <w:color w:val="000000"/>
+          <w:shd w:val="clear" w:color="auto" w:fill="FEFEF2"/>
+        </w:rPr>
+        <w:t>ip</w:t>
+      </w:r>
+      <w:r>
+        <w:rPr>
+          <w:rFonts w:ascii="Verdana" w:hAnsi="Verdana"/>
+          <w:color w:val="000000"/>
+          <w:shd w:val="clear" w:color="auto" w:fill="FEFEF2"/>
+        </w:rPr>
+        <w:t>和私有</w:t>
+      </w:r>
+      <w:r>
+        <w:rPr>
+          <w:rFonts w:ascii="Verdana" w:hAnsi="Verdana"/>
+          <w:color w:val="000000"/>
+          <w:shd w:val="clear" w:color="auto" w:fill="FEFEF2"/>
+        </w:rPr>
+        <w:t>ip</w:t>
+      </w:r>
+      <w:r>
+        <w:rPr>
+          <w:rFonts w:ascii="Verdana" w:hAnsi="Verdana"/>
+          <w:color w:val="000000"/>
+          <w:shd w:val="clear" w:color="auto" w:fill="FEFEF2"/>
+        </w:rPr>
+        <w:t>是可以</w:t>
+      </w:r>
+      <w:r>
+        <w:rPr>
+          <w:rFonts w:ascii="Verdana" w:hAnsi="Verdana"/>
+          <w:color w:val="000000"/>
+          <w:shd w:val="clear" w:color="auto" w:fill="FEFEF2"/>
+        </w:rPr>
+        <w:t>ping</w:t>
+      </w:r>
+      <w:r>
+        <w:rPr>
+          <w:rFonts w:ascii="Verdana" w:hAnsi="Verdana"/>
+          <w:color w:val="000000"/>
+          <w:shd w:val="clear" w:color="auto" w:fill="FEFEF2"/>
+        </w:rPr>
+        <w:t>的通的</w:t>
+      </w:r>
+      <w:r>
+        <w:rPr>
+          <w:rFonts w:ascii="Verdana" w:hAnsi="Verdana" w:hint="eastAsia"/>
+          <w:color w:val="000000"/>
+          <w:shd w:val="clear" w:color="auto" w:fill="FEFEF2"/>
+        </w:rPr>
+        <w:t>.</w:t>
+      </w:r>
+    </w:p>
+    <w:p>
+      <w:pPr>
+        <w:pStyle w:val="2"/>
+        <w:rPr>
+          <w:rFonts w:ascii="宋体"/>
+        </w:rPr>
+      </w:pPr>
+      <w:r>
+        <w:rPr>
+          <w:rFonts w:ascii="宋体" w:hint="eastAsia"/>
+        </w:rPr>
+        <w:t>同步节点时间</w:t>
+      </w:r>
+    </w:p>
+    <w:p>
+      <w:pPr>
+        <w:shd w:val="clear" w:color="auto" w:fill="FEFEF2"/>
+        <w:snapToGrid/>
+        <w:spacing w:before="0" w:after="0" w:line="293" w:lineRule="atLeast"/>
+        <w:ind w:left="0"/>
+        <w:jc w:val="left"/>
+        <w:rPr>
+          <w:rFonts w:ascii="Verdana" w:hAnsi="Verdana" w:cs="宋体"/>
+          <w:color w:val="000000"/>
+          <w:sz w:val="20"/>
+        </w:rPr>
+      </w:pPr>
+      <w:r>
+        <w:rPr>
+          <w:rFonts w:ascii="Verdana" w:hAnsi="Verdana" w:cs="宋体"/>
+          <w:color w:val="000000"/>
+          <w:sz w:val="24"/>
+          <w:szCs w:val="24"/>
+        </w:rPr>
+        <w:t>命令：</w:t>
+      </w:r>
+    </w:p>
+    <w:p>
+      <w:pPr>
+        <w:shd w:val="clear" w:color="auto" w:fill="FEFEF2"/>
+        <w:snapToGrid/>
+        <w:spacing w:before="0" w:after="0" w:line="293" w:lineRule="atLeast"/>
+        <w:ind w:left="0"/>
+        <w:jc w:val="left"/>
+        <w:rPr>
+          <w:rFonts w:ascii="Times New Roman" w:hAnsi="Times New Roman"/>
+          <w:color w:val="000000"/>
+          <w:sz w:val="24"/>
+          <w:szCs w:val="24"/>
+        </w:rPr>
+      </w:pPr>
+      <w:r>
+        <w:rPr>
+          <w:rFonts w:ascii="Times New Roman" w:hAnsi="Times New Roman"/>
+          <w:color w:val="000000"/>
+          <w:sz w:val="24"/>
+          <w:szCs w:val="24"/>
+        </w:rPr>
+        <w:t>net time \\RAC-A-priv</w:t>
+      </w:r>
+    </w:p>
+    <w:p>
+      <w:pPr>
+        <w:shd w:val="clear" w:color="auto" w:fill="FEFEF2"/>
+        <w:snapToGrid/>
+        <w:spacing w:before="0" w:after="0" w:line="293" w:lineRule="atLeast"/>
+        <w:ind w:left="0"/>
+        <w:jc w:val="left"/>
+        <w:rPr>
+          <w:rFonts w:ascii="Verdana" w:hAnsi="Verdana" w:cs="宋体"/>
+          <w:color w:val="000000"/>
+          <w:sz w:val="20"/>
+        </w:rPr>
+      </w:pPr>
+      <w:r>
+        <w:rPr>
+          <w:rFonts w:ascii="Times New Roman" w:hAnsi="Times New Roman"/>
+          <w:color w:val="000000"/>
+          <w:sz w:val="24"/>
+          <w:szCs w:val="24"/>
+        </w:rPr>
+        <w:t xml:space="preserve">net time \\ </w:t>
+      </w:r>
+      <w:r>
+        <w:rPr>
+          <w:rFonts w:ascii="Times New Roman" w:hAnsi="Times New Roman"/>
+          <w:color w:val="000000"/>
+          <w:sz w:val="24"/>
+          <w:szCs w:val="24"/>
+        </w:rPr>
+        <w:t>RAC-A-priv</w:t>
+      </w:r>
+      <w:r>
+        <w:rPr>
+          <w:rFonts w:ascii="Times New Roman" w:hAnsi="Times New Roman"/>
+          <w:color w:val="000000"/>
+          <w:sz w:val="24"/>
+          <w:szCs w:val="24"/>
+        </w:rPr>
+        <w:t xml:space="preserve"> /set </w:t>
+      </w:r>
+      <w:r>
+        <w:rPr>
+          <w:rFonts w:ascii="Verdana" w:hAnsi="Verdana" w:cs="宋体"/>
+          <w:color w:val="000000"/>
+          <w:sz w:val="24"/>
+          <w:szCs w:val="24"/>
+        </w:rPr>
+        <w:t>/y</w:t>
+      </w:r>
+      <w:r>
+        <w:rPr>
+          <w:rFonts w:ascii="Times New Roman" w:hAnsi="Times New Roman"/>
+          <w:color w:val="000000"/>
+          <w:sz w:val="24"/>
+          <w:szCs w:val="24"/>
+        </w:rPr>
+        <w:t> </w:t>
+      </w:r>
+    </w:p>
+    <w:p>
+      <w:pPr>
+        <w:shd w:val="clear" w:color="auto" w:fill="FEFEF2"/>
+        <w:snapToGrid/>
+        <w:spacing w:before="0" w:after="0" w:line="293" w:lineRule="atLeast"/>
+        <w:ind w:left="0"/>
+        <w:jc w:val="left"/>
+        <w:rPr>
+          <w:rFonts w:ascii="Verdana" w:hAnsi="Verdana" w:cs="宋体"/>
+          <w:color w:val="000000"/>
+          <w:sz w:val="20"/>
+        </w:rPr>
+      </w:pPr>
+      <w:r>
+        <w:rPr>
+          <w:rFonts w:ascii="Verdana" w:hAnsi="Verdana" w:cs="宋体"/>
+          <w:color w:val="000000"/>
+          <w:sz w:val="24"/>
+          <w:szCs w:val="24"/>
+        </w:rPr>
+        <w:t> </w:t>
+      </w:r>
+    </w:p>
+    <w:p>
+      <w:pPr>
+        <w:shd w:val="clear" w:color="auto" w:fill="FEFEF2"/>
+        <w:snapToGrid/>
+        <w:spacing w:before="0" w:after="0" w:line="293" w:lineRule="atLeast"/>
+        <w:ind w:left="0"/>
+        <w:jc w:val="left"/>
+        <w:rPr>
+          <w:rFonts w:ascii="Verdana" w:hAnsi="Verdana" w:cs="宋体"/>
+          <w:color w:val="000000"/>
+          <w:sz w:val="20"/>
+        </w:rPr>
+      </w:pPr>
+      <w:r>
+        <w:rPr>
+          <w:rFonts w:ascii="Times New Roman" w:hAnsi="Times New Roman"/>
+          <w:color w:val="000000"/>
+          <w:sz w:val="24"/>
+          <w:szCs w:val="24"/>
+        </w:rPr>
+        <w:t>在</w:t>
+      </w:r>
+      <w:r>
+        <w:rPr>
+          <w:rFonts w:ascii="Times New Roman" w:hAnsi="Times New Roman"/>
+          <w:color w:val="000000"/>
+          <w:sz w:val="24"/>
+          <w:szCs w:val="24"/>
+        </w:rPr>
+        <w:t> </w:t>
+      </w:r>
+      <w:r>
+        <w:rPr>
+          <w:rFonts w:ascii="Verdana" w:hAnsi="Verdana" w:cs="宋体"/>
+          <w:color w:val="000000"/>
+          <w:sz w:val="24"/>
+          <w:szCs w:val="24"/>
+        </w:rPr>
+        <w:t>rac2</w:t>
+      </w:r>
+      <w:r>
+        <w:rPr>
+          <w:rFonts w:ascii="Times New Roman" w:hAnsi="Times New Roman"/>
+          <w:color w:val="000000"/>
+          <w:sz w:val="24"/>
+          <w:szCs w:val="24"/>
+        </w:rPr>
+        <w:t> </w:t>
+      </w:r>
+      <w:r>
+        <w:rPr>
+          <w:rFonts w:ascii="Times New Roman" w:hAnsi="Times New Roman"/>
+          <w:color w:val="000000"/>
+          <w:sz w:val="24"/>
+          <w:szCs w:val="24"/>
+        </w:rPr>
+        <w:t>服务器上运行命令：</w:t>
+      </w:r>
+      <w:r>
+        <w:rPr>
+          <w:rFonts w:ascii="Times New Roman" w:hAnsi="Times New Roman"/>
+          <w:color w:val="000000"/>
+          <w:sz w:val="24"/>
+          <w:szCs w:val="24"/>
+        </w:rPr>
+        <w:t xml:space="preserve">net time \\ </w:t>
+      </w:r>
+      <w:r>
+        <w:rPr>
+          <w:rFonts w:ascii="Times New Roman" w:hAnsi="Times New Roman"/>
+          <w:color w:val="000000"/>
+          <w:sz w:val="24"/>
+          <w:szCs w:val="24"/>
+        </w:rPr>
+        <w:t>RAC-A-priv</w:t>
+      </w:r>
+      <w:r>
+        <w:rPr>
+          <w:rFonts w:ascii="Times New Roman" w:hAnsi="Times New Roman"/>
+          <w:color w:val="000000"/>
+          <w:sz w:val="24"/>
+          <w:szCs w:val="24"/>
+        </w:rPr>
+        <w:t xml:space="preserve"> (</w:t>
+      </w:r>
+      <w:r>
+        <w:rPr>
+          <w:rFonts w:ascii="Verdana" w:hAnsi="Verdana" w:cs="宋体"/>
+          <w:color w:val="000000"/>
+          <w:sz w:val="24"/>
+          <w:szCs w:val="24"/>
+        </w:rPr>
+        <w:t>查看</w:t>
+      </w:r>
+      <w:r>
+        <w:rPr>
+          <w:rFonts w:ascii="Verdana" w:hAnsi="Verdana" w:cs="宋体"/>
+          <w:color w:val="000000"/>
+          <w:sz w:val="24"/>
+          <w:szCs w:val="24"/>
+        </w:rPr>
+        <w:t> rac1</w:t>
+      </w:r>
+      <w:r>
+        <w:rPr>
+          <w:rFonts w:ascii="Times New Roman" w:hAnsi="Times New Roman"/>
+          <w:color w:val="000000"/>
+          <w:sz w:val="24"/>
+          <w:szCs w:val="24"/>
+        </w:rPr>
+        <w:t> </w:t>
+      </w:r>
+      <w:r>
+        <w:rPr>
+          <w:rFonts w:ascii="Times New Roman" w:hAnsi="Times New Roman"/>
+          <w:color w:val="000000"/>
+          <w:sz w:val="24"/>
+          <w:szCs w:val="24"/>
+        </w:rPr>
+        <w:t>的当前时间</w:t>
+      </w:r>
+      <w:r>
+        <w:rPr>
+          <w:rFonts w:ascii="Times New Roman" w:hAnsi="Times New Roman"/>
+          <w:color w:val="000000"/>
+          <w:sz w:val="24"/>
+          <w:szCs w:val="24"/>
+        </w:rPr>
+        <w:t>)</w:t>
+      </w:r>
+      <w:r>
+        <w:rPr>
+          <w:rFonts w:ascii="Verdana" w:hAnsi="Verdana" w:cs="宋体"/>
+          <w:color w:val="000000"/>
+          <w:sz w:val="24"/>
+          <w:szCs w:val="24"/>
+        </w:rPr>
+        <w:t>，然后</w:t>
+      </w:r>
+      <w:r>
+        <w:rPr>
+          <w:rFonts w:ascii="Times New Roman" w:hAnsi="Times New Roman"/>
+          <w:color w:val="000000"/>
+          <w:sz w:val="24"/>
+          <w:szCs w:val="24"/>
+        </w:rPr>
+        <w:t>在</w:t>
+      </w:r>
+      <w:r>
+        <w:rPr>
+          <w:rFonts w:ascii="Times New Roman" w:hAnsi="Times New Roman"/>
+          <w:color w:val="000000"/>
+          <w:sz w:val="24"/>
+          <w:szCs w:val="24"/>
+        </w:rPr>
+        <w:t> </w:t>
+      </w:r>
+      <w:r>
+        <w:rPr>
+          <w:rFonts w:ascii="Verdana" w:hAnsi="Verdana" w:cs="宋体"/>
+          <w:color w:val="000000"/>
+          <w:sz w:val="24"/>
+          <w:szCs w:val="24"/>
+        </w:rPr>
+        <w:t>rac2</w:t>
+      </w:r>
+      <w:r>
+        <w:rPr>
+          <w:rFonts w:ascii="Times New Roman" w:hAnsi="Times New Roman"/>
+          <w:color w:val="000000"/>
+          <w:sz w:val="24"/>
+          <w:szCs w:val="24"/>
+        </w:rPr>
+        <w:t> </w:t>
+      </w:r>
+      <w:r>
+        <w:rPr>
+          <w:rFonts w:ascii="Times New Roman" w:hAnsi="Times New Roman"/>
+          <w:color w:val="000000"/>
+          <w:sz w:val="24"/>
+          <w:szCs w:val="24"/>
+        </w:rPr>
+        <w:t>服务器上运行命令：</w:t>
+      </w:r>
+      <w:r>
+        <w:rPr>
+          <w:rFonts w:ascii="Times New Roman" w:hAnsi="Times New Roman"/>
+          <w:color w:val="000000"/>
+          <w:sz w:val="24"/>
+          <w:szCs w:val="24"/>
+        </w:rPr>
+        <w:t xml:space="preserve">net time \\ </w:t>
+      </w:r>
+      <w:r>
+        <w:rPr>
+          <w:rFonts w:ascii="Times New Roman" w:hAnsi="Times New Roman"/>
+          <w:color w:val="000000"/>
+          <w:sz w:val="24"/>
+          <w:szCs w:val="24"/>
+        </w:rPr>
+        <w:t>RAC-A-priv</w:t>
+      </w:r>
+      <w:r>
+        <w:rPr>
+          <w:rFonts w:ascii="Times New Roman" w:hAnsi="Times New Roman"/>
+          <w:color w:val="000000"/>
+          <w:sz w:val="24"/>
+          <w:szCs w:val="24"/>
+        </w:rPr>
+        <w:t xml:space="preserve"> /set </w:t>
+      </w:r>
+      <w:r>
+        <w:rPr>
+          <w:rFonts w:ascii="Verdana" w:hAnsi="Verdana" w:cs="宋体"/>
+          <w:color w:val="000000"/>
+          <w:sz w:val="24"/>
+          <w:szCs w:val="24"/>
+        </w:rPr>
+        <w:t>/y</w:t>
+      </w:r>
+      <w:r>
+        <w:rPr>
+          <w:rFonts w:ascii="Times New Roman" w:hAnsi="Times New Roman"/>
+          <w:color w:val="000000"/>
+          <w:sz w:val="24"/>
+          <w:szCs w:val="24"/>
+        </w:rPr>
+        <w:t> (</w:t>
+      </w:r>
+      <w:r>
+        <w:rPr>
+          <w:rFonts w:ascii="Verdana" w:hAnsi="Verdana" w:cs="宋体"/>
+          <w:color w:val="000000"/>
+          <w:sz w:val="24"/>
+          <w:szCs w:val="24"/>
+        </w:rPr>
+        <w:t>设置</w:t>
+      </w:r>
+      <w:r>
+        <w:rPr>
+          <w:rFonts w:ascii="Verdana" w:hAnsi="Verdana" w:cs="宋体"/>
+          <w:color w:val="000000"/>
+          <w:sz w:val="24"/>
+          <w:szCs w:val="24"/>
+        </w:rPr>
+        <w:t> rac2</w:t>
+      </w:r>
+      <w:r>
+        <w:rPr>
+          <w:rFonts w:ascii="Times New Roman" w:hAnsi="Times New Roman"/>
+          <w:color w:val="000000"/>
+          <w:sz w:val="24"/>
+          <w:szCs w:val="24"/>
+        </w:rPr>
+        <w:t> </w:t>
+      </w:r>
+      <w:r>
+        <w:rPr>
+          <w:rFonts w:ascii="Times New Roman" w:hAnsi="Times New Roman"/>
+          <w:color w:val="000000"/>
+          <w:sz w:val="24"/>
+          <w:szCs w:val="24"/>
+        </w:rPr>
+        <w:t>时间与</w:t>
+      </w:r>
+      <w:r>
+        <w:rPr>
+          <w:rFonts w:ascii="Times New Roman" w:hAnsi="Times New Roman"/>
+          <w:color w:val="000000"/>
+          <w:sz w:val="24"/>
+          <w:szCs w:val="24"/>
+        </w:rPr>
+        <w:t> </w:t>
+      </w:r>
+      <w:r>
+        <w:rPr>
+          <w:rFonts w:ascii="Verdana" w:hAnsi="Verdana" w:cs="宋体"/>
+          <w:color w:val="000000"/>
+          <w:sz w:val="24"/>
+          <w:szCs w:val="24"/>
+        </w:rPr>
+        <w:t>rac1</w:t>
+      </w:r>
+      <w:r>
+        <w:rPr>
+          <w:rFonts w:ascii="Times New Roman" w:hAnsi="Times New Roman"/>
+          <w:color w:val="000000"/>
+          <w:sz w:val="24"/>
+          <w:szCs w:val="24"/>
+        </w:rPr>
+        <w:t> </w:t>
+      </w:r>
+      <w:r>
+        <w:rPr>
+          <w:rFonts w:ascii="Times New Roman" w:hAnsi="Times New Roman"/>
+          <w:color w:val="000000"/>
+          <w:sz w:val="24"/>
+          <w:szCs w:val="24"/>
+        </w:rPr>
+        <w:t>同</w:t>
+      </w:r>
+      <w:r>
+        <w:rPr>
+          <w:rFonts w:ascii="Times New Roman" w:hAnsi="Times New Roman"/>
+          <w:color w:val="000000"/>
+          <w:sz w:val="24"/>
+          <w:szCs w:val="24"/>
+        </w:rPr>
+        <w:t xml:space="preserve"> </w:t>
+      </w:r>
+      <w:r>
+        <w:rPr>
+          <w:rFonts w:ascii="Times New Roman" w:hAnsi="Times New Roman"/>
+          <w:color w:val="000000"/>
+          <w:sz w:val="24"/>
+          <w:szCs w:val="24"/>
+        </w:rPr>
+        <w:t>步</w:t>
+      </w:r>
+      <w:r>
+        <w:rPr>
+          <w:rFonts w:ascii="Times New Roman" w:hAnsi="Times New Roman"/>
+          <w:color w:val="000000"/>
+          <w:sz w:val="24"/>
+          <w:szCs w:val="24"/>
+        </w:rPr>
+        <w:t>)</w:t>
+      </w:r>
+      <w:r>
+        <w:rPr>
+          <w:rFonts w:ascii="Verdana" w:hAnsi="Verdana" w:cs="宋体"/>
+          <w:color w:val="000000"/>
+          <w:sz w:val="24"/>
+          <w:szCs w:val="24"/>
+        </w:rPr>
+        <w:t>（建议</w:t>
+      </w:r>
+      <w:r>
+        <w:rPr>
+          <w:rFonts w:ascii="Times New Roman" w:hAnsi="Times New Roman"/>
+          <w:color w:val="000000"/>
+          <w:sz w:val="24"/>
+          <w:szCs w:val="24"/>
+        </w:rPr>
+        <w:t>使用这种方式）</w:t>
+      </w:r>
+    </w:p>
+    <w:p>
+      <w:pPr>
+        <w:rPr>
+          <w:rFonts w:hint="eastAsia"/>
+        </w:rPr>
+      </w:pPr>
+    </w:p>
+    <w:p>
+      <w:pPr>
+        <w:snapToGrid/>
+        <w:spacing w:before="0" w:after="0" w:line="240" w:lineRule="auto"/>
+        <w:ind w:left="0"/>
+        <w:jc w:val="left"/>
+        <w:rPr>
+          <w:rFonts w:ascii="宋体" w:hAnsi="宋体" w:cs="宋体"/>
+          <w:sz w:val="24"/>
+          <w:szCs w:val="24"/>
         </w:rPr>
       </w:pPr>
       <w:r>
@@ -3308,10 +3778,10 @@
         </w:rPr>
         <w:lastRenderedPageBreak/>
         <w:drawing>
-          <wp:inline distT="0" distB="0" distL="0" distR="0" wp14:anchorId="47C77760" wp14:editId="529207B9">
-            <wp:extent cx="6645910" cy="4890770"/>
-            <wp:effectExtent l="0" t="0" r="2540" b="5080"/>
-            <wp:docPr id="7" name="图片 7"/>
+          <wp:inline distT="0" distB="0" distL="0" distR="0" wp14:anchorId="48468873" wp14:editId="54ED7021">
+            <wp:extent cx="4800600" cy="3619500"/>
+            <wp:effectExtent l="0" t="0" r="0" b="0"/>
+            <wp:docPr id="16" name="图片 16"/>
             <wp:cNvGraphicFramePr>
               <a:graphicFrameLocks xmlns:a="http://schemas.openxmlformats.org/drawingml/2006/main" noChangeAspect="1"/>
             </wp:cNvGraphicFramePr>
@@ -3331,7 +3801,7 @@
                   <pic:spPr>
                     <a:xfrm>
                       <a:off x="0" y="0"/>
-                      <a:ext cx="6645910" cy="4890770"/>
+                      <a:ext cx="4800600" cy="3619500"/>
                     </a:xfrm>
                     <a:prstGeom prst="rect">
                       <a:avLst/>
@@ -3346,23 +3816,34 @@
     </w:p>
     <w:p>
       <w:pPr>
+        <w:pStyle w:val="2"/>
+        <w:rPr>
+          <w:rFonts w:ascii="宋体"/>
+        </w:rPr>
+      </w:pPr>
+      <w:r>
+        <w:rPr>
+          <w:rFonts w:ascii="宋体" w:hint="eastAsia"/>
+        </w:rPr>
+        <w:t>设置节点间的磁盘共享</w:t>
+      </w:r>
+    </w:p>
+    <w:p>
+      <w:pPr>
         <w:ind w:left="0"/>
-        <w:rPr>
-          <w:rFonts w:hint="eastAsia"/>
-          <w:color w:val="FF0000"/>
-          <w:lang w:val="en"/>
-        </w:rPr>
-      </w:pPr>
-      <w:r>
-        <w:rPr>
+      </w:pPr>
+      <w:r>
+        <w:rPr>
+          <w:rFonts w:ascii="宋体" w:hAnsi="宋体" w:cs="宋体"/>
           <w:noProof/>
-        </w:rPr>
-        <w:lastRenderedPageBreak/>
+          <w:sz w:val="24"/>
+          <w:szCs w:val="24"/>
+        </w:rPr>
         <w:drawing>
-          <wp:inline distT="0" distB="0" distL="0" distR="0" wp14:anchorId="6469F629" wp14:editId="047514B2">
-            <wp:extent cx="6645910" cy="4890770"/>
-            <wp:effectExtent l="0" t="0" r="2540" b="5080"/>
-            <wp:docPr id="17" name="图片 17"/>
+          <wp:inline distT="0" distB="0" distL="0" distR="0" wp14:anchorId="33F37F5A" wp14:editId="1F695F9D">
+            <wp:extent cx="3848100" cy="3987668"/>
+            <wp:effectExtent l="0" t="0" r="0" b="0"/>
+            <wp:docPr id="28" name="图片 28" descr="C:\Users\yuanh\AppData\Roaming\Tencent\Users\641172178\QQ\WinTemp\RichOle\CDRGFER942W3K[}_P)HQ4`Y.png"/>
             <wp:cNvGraphicFramePr>
               <a:graphicFrameLocks xmlns:a="http://schemas.openxmlformats.org/drawingml/2006/main" noChangeAspect="1"/>
             </wp:cNvGraphicFramePr>
@@ -3370,23 +3851,36 @@
               <a:graphicData uri="http://schemas.openxmlformats.org/drawingml/2006/picture">
                 <pic:pic xmlns:pic="http://schemas.openxmlformats.org/drawingml/2006/picture">
                   <pic:nvPicPr>
-                    <pic:cNvPr id="1" name=""/>
-                    <pic:cNvPicPr/>
+                    <pic:cNvPr id="0" name="Picture 2" descr="C:\Users\yuanh\AppData\Roaming\Tencent\Users\641172178\QQ\WinTemp\RichOle\CDRGFER942W3K[}_P)HQ4`Y.png"/>
+                    <pic:cNvPicPr>
+                      <a:picLocks noChangeAspect="1" noChangeArrowheads="1"/>
+                    </pic:cNvPicPr>
                   </pic:nvPicPr>
                   <pic:blipFill>
-                    <a:blip r:embed="rId23"/>
+                    <a:blip r:embed="rId23">
+                      <a:extLst>
+                        <a:ext uri="{28A0092B-C50C-407E-A947-70E740481C1C}">
+                          <a14:useLocalDpi xmlns:a14="http://schemas.microsoft.com/office/drawing/2010/main" val="0"/>
+                        </a:ext>
+                      </a:extLst>
+                    </a:blip>
+                    <a:srcRect/>
                     <a:stretch>
                       <a:fillRect/>
                     </a:stretch>
                   </pic:blipFill>
-                  <pic:spPr>
+                  <pic:spPr bwMode="auto">
                     <a:xfrm>
                       <a:off x="0" y="0"/>
-                      <a:ext cx="6645910" cy="4890770"/>
+                      <a:ext cx="3854058" cy="3993842"/>
                     </a:xfrm>
                     <a:prstGeom prst="rect">
                       <a:avLst/>
                     </a:prstGeom>
+                    <a:noFill/>
+                    <a:ln>
+                      <a:noFill/>
+                    </a:ln>
                   </pic:spPr>
                 </pic:pic>
               </a:graphicData>
@@ -3394,36 +3888,66 @@
           </wp:inline>
         </w:drawing>
       </w:r>
-      <w:bookmarkStart w:id="10" w:name="_GoBack"/>
-      <w:bookmarkEnd w:id="10"/>
+    </w:p>
+    <w:p>
+      <w:pPr>
+        <w:pStyle w:val="2"/>
+        <w:rPr>
+          <w:rFonts w:ascii="宋体"/>
+        </w:rPr>
+      </w:pPr>
+      <w:r>
+        <w:rPr>
+          <w:rFonts w:ascii="宋体" w:hint="eastAsia"/>
+        </w:rPr>
+        <w:t>激活磁盘的</w:t>
+      </w:r>
+      <w:r>
+        <w:rPr>
+          <w:rFonts w:ascii="宋体" w:hint="eastAsia"/>
+        </w:rPr>
+        <w:t>automount</w:t>
+      </w:r>
     </w:p>
     <w:p>
       <w:pPr>
         <w:ind w:left="0"/>
-        <w:rPr>
-          <w:rFonts w:hint="eastAsia"/>
-          <w:color w:val="FF0000"/>
+      </w:pPr>
+      <w:r>
+        <w:t>diskpart</w:t>
+      </w:r>
+    </w:p>
+    <w:p>
+      <w:pPr>
+        <w:ind w:left="0"/>
+        <w:rPr>
+          <w:rFonts w:hint="eastAsia"/>
+        </w:rPr>
+      </w:pPr>
+      <w:r>
+        <w:rPr>
           <w:lang w:val="en"/>
         </w:rPr>
-      </w:pPr>
+        <w:t>automount enable</w:t>
+      </w:r>
     </w:p>
     <w:p>
       <w:pPr>
         <w:ind w:left="0"/>
         <w:rPr>
-          <w:color w:val="FF0000"/>
-          <w:lang w:val="en"/>
+          <w:rFonts w:hint="eastAsia"/>
         </w:rPr>
       </w:pPr>
       <w:r>
         <w:rPr>
           <w:noProof/>
         </w:rPr>
+        <w:lastRenderedPageBreak/>
         <w:drawing>
-          <wp:inline distT="0" distB="0" distL="0" distR="0" wp14:anchorId="124449FE" wp14:editId="3FDC4D6A">
-            <wp:extent cx="6645910" cy="4464685"/>
-            <wp:effectExtent l="0" t="0" r="2540" b="0"/>
-            <wp:docPr id="5" name="图片 5"/>
+          <wp:inline distT="0" distB="0" distL="0" distR="0" wp14:anchorId="2885BB31" wp14:editId="2D6B0046">
+            <wp:extent cx="5572125" cy="3505200"/>
+            <wp:effectExtent l="0" t="0" r="9525" b="0"/>
+            <wp:docPr id="19" name="图片 19"/>
             <wp:cNvGraphicFramePr>
               <a:graphicFrameLocks xmlns:a="http://schemas.openxmlformats.org/drawingml/2006/main" noChangeAspect="1"/>
             </wp:cNvGraphicFramePr>
@@ -3443,7 +3967,7 @@
                   <pic:spPr>
                     <a:xfrm>
                       <a:off x="0" y="0"/>
-                      <a:ext cx="6645910" cy="4464685"/>
+                      <a:ext cx="5572125" cy="3505200"/>
                     </a:xfrm>
                     <a:prstGeom prst="rect">
                       <a:avLst/>
@@ -3458,244 +3982,69 @@
     </w:p>
     <w:p>
       <w:pPr>
+        <w:pStyle w:val="2"/>
+        <w:rPr>
+          <w:lang w:val="en"/>
+        </w:rPr>
+      </w:pPr>
+      <w:bookmarkStart w:id="9" w:name="_Toc213139625"/>
+      <w:r>
+        <w:rPr>
+          <w:rFonts w:hint="eastAsia"/>
+          <w:lang w:val="en"/>
+        </w:rPr>
+        <w:t>配置</w:t>
+      </w:r>
+      <w:bookmarkEnd w:id="9"/>
+      <w:r>
+        <w:rPr>
+          <w:rFonts w:hint="eastAsia"/>
+          <w:lang w:val="en"/>
+        </w:rPr>
+        <w:t>文件服务器</w:t>
+      </w:r>
+      <w:r>
+        <w:rPr>
+          <w:rFonts w:hint="eastAsia"/>
+          <w:lang w:val="en"/>
+        </w:rPr>
+        <w:t>群集</w:t>
+      </w:r>
+    </w:p>
+    <w:p>
+      <w:pPr>
         <w:ind w:left="0"/>
         <w:rPr>
           <w:color w:val="FF0000"/>
           <w:lang w:val="en"/>
         </w:rPr>
       </w:pPr>
-    </w:p>
-    <w:p>
-      <w:pPr>
-        <w:ind w:left="0"/>
-        <w:rPr>
+      <w:r>
+        <w:rPr>
+          <w:rFonts w:hint="eastAsia"/>
           <w:color w:val="FF0000"/>
           <w:lang w:val="en"/>
         </w:rPr>
-      </w:pPr>
-      <w:r>
-        <w:rPr>
-          <w:rFonts w:hint="eastAsia"/>
+        <w:t>略。单独一篇文章。</w:t>
+      </w:r>
+    </w:p>
+    <w:p>
+      <w:pPr>
+        <w:ind w:left="0"/>
+        <w:rPr>
           <w:color w:val="FF0000"/>
           <w:lang w:val="en"/>
         </w:rPr>
-        <w:t>常见问题：</w:t>
-      </w:r>
-    </w:p>
-    <w:p>
-      <w:pPr>
-        <w:ind w:left="0"/>
-        <w:rPr>
-          <w:color w:val="FF0000"/>
-          <w:lang w:val="en"/>
-        </w:rPr>
-      </w:pPr>
-      <w:r>
-        <w:rPr>
-          <w:rFonts w:hint="eastAsia"/>
-          <w:color w:val="FF0000"/>
-          <w:lang w:val="en"/>
-        </w:rPr>
-        <w:t xml:space="preserve">Microsoft iSCSI </w:t>
-      </w:r>
-      <w:r>
-        <w:rPr>
-          <w:rFonts w:hint="eastAsia"/>
-          <w:color w:val="FF0000"/>
-          <w:lang w:val="en"/>
-        </w:rPr>
-        <w:t>目标服务器服务无法绑定到网络地址</w:t>
-      </w:r>
-      <w:r>
-        <w:rPr>
-          <w:rFonts w:hint="eastAsia"/>
-          <w:color w:val="FF0000"/>
-          <w:lang w:val="en"/>
-        </w:rPr>
-        <w:t xml:space="preserve"> 1.1.1.99</w:t>
-      </w:r>
-      <w:r>
-        <w:rPr>
-          <w:rFonts w:hint="eastAsia"/>
-          <w:color w:val="FF0000"/>
-          <w:lang w:val="en"/>
-        </w:rPr>
-        <w:t>、端口</w:t>
-      </w:r>
-      <w:r>
-        <w:rPr>
-          <w:rFonts w:hint="eastAsia"/>
-          <w:color w:val="FF0000"/>
-          <w:lang w:val="en"/>
-        </w:rPr>
-        <w:t xml:space="preserve"> 3260</w:t>
-      </w:r>
-      <w:r>
-        <w:rPr>
-          <w:rFonts w:hint="eastAsia"/>
-          <w:color w:val="FF0000"/>
-          <w:lang w:val="en"/>
-        </w:rPr>
-        <w:t>。操作失败，错误代码为</w:t>
-      </w:r>
-      <w:r>
-        <w:rPr>
-          <w:rFonts w:hint="eastAsia"/>
-          <w:color w:val="FF0000"/>
-          <w:lang w:val="en"/>
-        </w:rPr>
-        <w:t xml:space="preserve"> 10049</w:t>
-      </w:r>
-      <w:r>
-        <w:rPr>
-          <w:rFonts w:hint="eastAsia"/>
-          <w:color w:val="FF0000"/>
-          <w:lang w:val="en"/>
-        </w:rPr>
-        <w:t>。请确保没有其他应用程序正在使用此端口。</w:t>
-      </w:r>
-    </w:p>
-    <w:p>
-      <w:pPr>
-        <w:ind w:left="0"/>
-        <w:rPr>
-          <w:color w:val="FF0000"/>
-          <w:lang w:val="en"/>
-        </w:rPr>
-      </w:pPr>
-      <w:r>
-        <w:rPr>
-          <w:rFonts w:hint="eastAsia"/>
-          <w:color w:val="FF0000"/>
-          <w:lang w:val="en"/>
-        </w:rPr>
-        <w:t>解决方案：</w:t>
-      </w:r>
-      <w:r>
-        <w:rPr>
-          <w:rFonts w:hint="eastAsia"/>
-          <w:color w:val="FF0000"/>
-          <w:lang w:val="en"/>
-        </w:rPr>
-        <w:t>关闭防火墙或者打开</w:t>
-      </w:r>
-      <w:r>
-        <w:rPr>
-          <w:rFonts w:hint="eastAsia"/>
-          <w:color w:val="FF0000"/>
-          <w:lang w:val="en"/>
-        </w:rPr>
-        <w:t>3260</w:t>
-      </w:r>
-      <w:r>
-        <w:rPr>
-          <w:rFonts w:hint="eastAsia"/>
-          <w:color w:val="FF0000"/>
-          <w:lang w:val="en"/>
-        </w:rPr>
-        <w:t>端口</w:t>
-      </w:r>
-      <w:r>
-        <w:rPr>
-          <w:rFonts w:hint="eastAsia"/>
-          <w:color w:val="FF0000"/>
-          <w:lang w:val="en"/>
-        </w:rPr>
-        <w:t>。</w:t>
-      </w:r>
-    </w:p>
-    <w:p>
-      <w:pPr>
-        <w:pStyle w:val="2"/>
-        <w:rPr>
-          <w:lang w:val="en"/>
-        </w:rPr>
-      </w:pPr>
-      <w:r>
-        <w:rPr>
-          <w:rFonts w:hint="eastAsia"/>
-          <w:lang w:val="en"/>
-        </w:rPr>
-        <w:t>磁盘配置—</w:t>
-      </w:r>
-      <w:r>
-        <w:rPr>
-          <w:rFonts w:hint="eastAsia"/>
-          <w:lang w:val="en"/>
-        </w:rPr>
-        <w:t>ISCSI</w:t>
-      </w:r>
-      <w:r>
-        <w:rPr>
-          <w:rFonts w:hint="eastAsia"/>
-          <w:lang w:val="en"/>
-        </w:rPr>
-        <w:t>连接</w:t>
-      </w:r>
-    </w:p>
-    <w:p>
-      <w:pPr>
-        <w:ind w:left="0"/>
-      </w:pPr>
-      <w:r>
-        <w:rPr>
-          <w:rFonts w:hint="eastAsia"/>
-        </w:rPr>
-        <w:t>在主机</w:t>
-      </w:r>
-      <w:r>
-        <w:rPr>
-          <w:rFonts w:hint="eastAsia"/>
-        </w:rPr>
-        <w:t>1</w:t>
-      </w:r>
-      <w:r>
-        <w:rPr>
-          <w:rFonts w:hint="eastAsia"/>
-        </w:rPr>
-        <w:t>和</w:t>
-      </w:r>
-      <w:r>
-        <w:rPr>
-          <w:rFonts w:hint="eastAsia"/>
-        </w:rPr>
-        <w:t>2</w:t>
-      </w:r>
-      <w:r>
-        <w:rPr>
-          <w:rFonts w:hint="eastAsia"/>
-        </w:rPr>
-        <w:t>上，开始——管理工具——</w:t>
-      </w:r>
-      <w:r>
-        <w:rPr>
-          <w:rFonts w:hint="eastAsia"/>
-        </w:rPr>
-        <w:t>iscsi</w:t>
-      </w:r>
-      <w:r>
-        <w:rPr>
-          <w:rFonts w:hint="eastAsia"/>
-        </w:rPr>
-        <w:t>发起程序</w:t>
-      </w:r>
-    </w:p>
-    <w:p>
-      <w:pPr>
-        <w:ind w:left="0"/>
-        <w:rPr>
-          <w:lang w:val="en"/>
-        </w:rPr>
       </w:pPr>
       <w:r>
         <w:rPr>
           <w:noProof/>
         </w:rPr>
         <w:drawing>
-          <wp:inline distT="0" distB="0" distL="0" distR="0" wp14:anchorId="15F5C816" wp14:editId="507126B2">
-            <wp:extent cx="4591050" cy="1724025"/>
-            <wp:effectExtent l="0" t="0" r="0" b="9525"/>
-            <wp:docPr id="18" name="图片 18"/>
+          <wp:inline distT="0" distB="0" distL="0" distR="0" wp14:anchorId="57CF1702" wp14:editId="27F71456">
+            <wp:extent cx="6645910" cy="4735195"/>
+            <wp:effectExtent l="0" t="0" r="2540" b="8255"/>
+            <wp:docPr id="1" name="图片 1"/>
             <wp:cNvGraphicFramePr>
               <a:graphicFrameLocks xmlns:a="http://schemas.openxmlformats.org/drawingml/2006/main" noChangeAspect="1"/>
             </wp:cNvGraphicFramePr>
@@ -3715,6 +4064,635 @@
                   <pic:spPr>
                     <a:xfrm>
                       <a:off x="0" y="0"/>
+                      <a:ext cx="6645910" cy="4735195"/>
+                    </a:xfrm>
+                    <a:prstGeom prst="rect">
+                      <a:avLst/>
+                    </a:prstGeom>
+                  </pic:spPr>
+                </pic:pic>
+              </a:graphicData>
+            </a:graphic>
+          </wp:inline>
+        </w:drawing>
+      </w:r>
+    </w:p>
+    <w:p>
+      <w:pPr>
+        <w:ind w:left="0"/>
+        <w:rPr>
+          <w:color w:val="FF0000"/>
+          <w:lang w:val="en"/>
+        </w:rPr>
+      </w:pPr>
+      <w:r>
+        <w:rPr>
+          <w:noProof/>
+        </w:rPr>
+        <w:lastRenderedPageBreak/>
+        <w:drawing>
+          <wp:inline distT="0" distB="0" distL="0" distR="0" wp14:anchorId="5E9510F1" wp14:editId="3D162DEB">
+            <wp:extent cx="6645910" cy="4735195"/>
+            <wp:effectExtent l="0" t="0" r="2540" b="8255"/>
+            <wp:docPr id="2" name="图片 2"/>
+            <wp:cNvGraphicFramePr>
+              <a:graphicFrameLocks xmlns:a="http://schemas.openxmlformats.org/drawingml/2006/main" noChangeAspect="1"/>
+            </wp:cNvGraphicFramePr>
+            <a:graphic xmlns:a="http://schemas.openxmlformats.org/drawingml/2006/main">
+              <a:graphicData uri="http://schemas.openxmlformats.org/drawingml/2006/picture">
+                <pic:pic xmlns:pic="http://schemas.openxmlformats.org/drawingml/2006/picture">
+                  <pic:nvPicPr>
+                    <pic:cNvPr id="1" name=""/>
+                    <pic:cNvPicPr/>
+                  </pic:nvPicPr>
+                  <pic:blipFill>
+                    <a:blip r:embed="rId26"/>
+                    <a:stretch>
+                      <a:fillRect/>
+                    </a:stretch>
+                  </pic:blipFill>
+                  <pic:spPr>
+                    <a:xfrm>
+                      <a:off x="0" y="0"/>
+                      <a:ext cx="6645910" cy="4735195"/>
+                    </a:xfrm>
+                    <a:prstGeom prst="rect">
+                      <a:avLst/>
+                    </a:prstGeom>
+                  </pic:spPr>
+                </pic:pic>
+              </a:graphicData>
+            </a:graphic>
+          </wp:inline>
+        </w:drawing>
+      </w:r>
+    </w:p>
+    <w:p>
+      <w:pPr>
+        <w:ind w:left="0"/>
+        <w:rPr>
+          <w:color w:val="FF0000"/>
+          <w:lang w:val="en"/>
+        </w:rPr>
+      </w:pPr>
+      <w:r>
+        <w:rPr>
+          <w:noProof/>
+        </w:rPr>
+        <w:drawing>
+          <wp:inline distT="0" distB="0" distL="0" distR="0" wp14:anchorId="246A20EB" wp14:editId="4F9646D5">
+            <wp:extent cx="6645910" cy="4890770"/>
+            <wp:effectExtent l="0" t="0" r="2540" b="5080"/>
+            <wp:docPr id="3" name="图片 3"/>
+            <wp:cNvGraphicFramePr>
+              <a:graphicFrameLocks xmlns:a="http://schemas.openxmlformats.org/drawingml/2006/main" noChangeAspect="1"/>
+            </wp:cNvGraphicFramePr>
+            <a:graphic xmlns:a="http://schemas.openxmlformats.org/drawingml/2006/main">
+              <a:graphicData uri="http://schemas.openxmlformats.org/drawingml/2006/picture">
+                <pic:pic xmlns:pic="http://schemas.openxmlformats.org/drawingml/2006/picture">
+                  <pic:nvPicPr>
+                    <pic:cNvPr id="1" name=""/>
+                    <pic:cNvPicPr/>
+                  </pic:nvPicPr>
+                  <pic:blipFill>
+                    <a:blip r:embed="rId27"/>
+                    <a:stretch>
+                      <a:fillRect/>
+                    </a:stretch>
+                  </pic:blipFill>
+                  <pic:spPr>
+                    <a:xfrm>
+                      <a:off x="0" y="0"/>
+                      <a:ext cx="6645910" cy="4890770"/>
+                    </a:xfrm>
+                    <a:prstGeom prst="rect">
+                      <a:avLst/>
+                    </a:prstGeom>
+                  </pic:spPr>
+                </pic:pic>
+              </a:graphicData>
+            </a:graphic>
+          </wp:inline>
+        </w:drawing>
+      </w:r>
+    </w:p>
+    <w:p>
+      <w:pPr>
+        <w:ind w:left="0"/>
+        <w:rPr>
+          <w:color w:val="FF0000"/>
+          <w:lang w:val="en"/>
+        </w:rPr>
+      </w:pPr>
+      <w:r>
+        <w:rPr>
+          <w:noProof/>
+        </w:rPr>
+        <w:lastRenderedPageBreak/>
+        <w:drawing>
+          <wp:inline distT="0" distB="0" distL="0" distR="0" wp14:anchorId="48C4F2E0" wp14:editId="5E86B3A6">
+            <wp:extent cx="6645910" cy="4890770"/>
+            <wp:effectExtent l="0" t="0" r="2540" b="5080"/>
+            <wp:docPr id="4" name="图片 4"/>
+            <wp:cNvGraphicFramePr>
+              <a:graphicFrameLocks xmlns:a="http://schemas.openxmlformats.org/drawingml/2006/main" noChangeAspect="1"/>
+            </wp:cNvGraphicFramePr>
+            <a:graphic xmlns:a="http://schemas.openxmlformats.org/drawingml/2006/main">
+              <a:graphicData uri="http://schemas.openxmlformats.org/drawingml/2006/picture">
+                <pic:pic xmlns:pic="http://schemas.openxmlformats.org/drawingml/2006/picture">
+                  <pic:nvPicPr>
+                    <pic:cNvPr id="1" name=""/>
+                    <pic:cNvPicPr/>
+                  </pic:nvPicPr>
+                  <pic:blipFill>
+                    <a:blip r:embed="rId28"/>
+                    <a:stretch>
+                      <a:fillRect/>
+                    </a:stretch>
+                  </pic:blipFill>
+                  <pic:spPr>
+                    <a:xfrm>
+                      <a:off x="0" y="0"/>
+                      <a:ext cx="6645910" cy="4890770"/>
+                    </a:xfrm>
+                    <a:prstGeom prst="rect">
+                      <a:avLst/>
+                    </a:prstGeom>
+                  </pic:spPr>
+                </pic:pic>
+              </a:graphicData>
+            </a:graphic>
+          </wp:inline>
+        </w:drawing>
+      </w:r>
+    </w:p>
+    <w:p>
+      <w:pPr>
+        <w:ind w:left="0"/>
+        <w:rPr>
+          <w:color w:val="FF0000"/>
+          <w:lang w:val="en"/>
+        </w:rPr>
+      </w:pPr>
+      <w:r>
+        <w:rPr>
+          <w:noProof/>
+        </w:rPr>
+        <w:lastRenderedPageBreak/>
+        <w:drawing>
+          <wp:inline distT="0" distB="0" distL="0" distR="0" wp14:anchorId="692ACF7D" wp14:editId="2C35571A">
+            <wp:extent cx="6645910" cy="4890770"/>
+            <wp:effectExtent l="0" t="0" r="2540" b="5080"/>
+            <wp:docPr id="8" name="图片 8"/>
+            <wp:cNvGraphicFramePr>
+              <a:graphicFrameLocks xmlns:a="http://schemas.openxmlformats.org/drawingml/2006/main" noChangeAspect="1"/>
+            </wp:cNvGraphicFramePr>
+            <a:graphic xmlns:a="http://schemas.openxmlformats.org/drawingml/2006/main">
+              <a:graphicData uri="http://schemas.openxmlformats.org/drawingml/2006/picture">
+                <pic:pic xmlns:pic="http://schemas.openxmlformats.org/drawingml/2006/picture">
+                  <pic:nvPicPr>
+                    <pic:cNvPr id="1" name=""/>
+                    <pic:cNvPicPr/>
+                  </pic:nvPicPr>
+                  <pic:blipFill>
+                    <a:blip r:embed="rId29"/>
+                    <a:stretch>
+                      <a:fillRect/>
+                    </a:stretch>
+                  </pic:blipFill>
+                  <pic:spPr>
+                    <a:xfrm>
+                      <a:off x="0" y="0"/>
+                      <a:ext cx="6645910" cy="4890770"/>
+                    </a:xfrm>
+                    <a:prstGeom prst="rect">
+                      <a:avLst/>
+                    </a:prstGeom>
+                  </pic:spPr>
+                </pic:pic>
+              </a:graphicData>
+            </a:graphic>
+          </wp:inline>
+        </w:drawing>
+      </w:r>
+    </w:p>
+    <w:p>
+      <w:pPr>
+        <w:ind w:left="0"/>
+        <w:rPr>
+          <w:color w:val="FF0000"/>
+          <w:lang w:val="en"/>
+        </w:rPr>
+      </w:pPr>
+      <w:r>
+        <w:rPr>
+          <w:noProof/>
+        </w:rPr>
+        <w:lastRenderedPageBreak/>
+        <w:drawing>
+          <wp:inline distT="0" distB="0" distL="0" distR="0" wp14:anchorId="47C77760" wp14:editId="529207B9">
+            <wp:extent cx="6645910" cy="4890770"/>
+            <wp:effectExtent l="0" t="0" r="2540" b="5080"/>
+            <wp:docPr id="7" name="图片 7"/>
+            <wp:cNvGraphicFramePr>
+              <a:graphicFrameLocks xmlns:a="http://schemas.openxmlformats.org/drawingml/2006/main" noChangeAspect="1"/>
+            </wp:cNvGraphicFramePr>
+            <a:graphic xmlns:a="http://schemas.openxmlformats.org/drawingml/2006/main">
+              <a:graphicData uri="http://schemas.openxmlformats.org/drawingml/2006/picture">
+                <pic:pic xmlns:pic="http://schemas.openxmlformats.org/drawingml/2006/picture">
+                  <pic:nvPicPr>
+                    <pic:cNvPr id="1" name=""/>
+                    <pic:cNvPicPr/>
+                  </pic:nvPicPr>
+                  <pic:blipFill>
+                    <a:blip r:embed="rId30"/>
+                    <a:stretch>
+                      <a:fillRect/>
+                    </a:stretch>
+                  </pic:blipFill>
+                  <pic:spPr>
+                    <a:xfrm>
+                      <a:off x="0" y="0"/>
+                      <a:ext cx="6645910" cy="4890770"/>
+                    </a:xfrm>
+                    <a:prstGeom prst="rect">
+                      <a:avLst/>
+                    </a:prstGeom>
+                  </pic:spPr>
+                </pic:pic>
+              </a:graphicData>
+            </a:graphic>
+          </wp:inline>
+        </w:drawing>
+      </w:r>
+    </w:p>
+    <w:p>
+      <w:pPr>
+        <w:ind w:left="0"/>
+        <w:rPr>
+          <w:color w:val="FF0000"/>
+          <w:lang w:val="en"/>
+        </w:rPr>
+      </w:pPr>
+      <w:r>
+        <w:rPr>
+          <w:noProof/>
+        </w:rPr>
+        <w:lastRenderedPageBreak/>
+        <w:drawing>
+          <wp:inline distT="0" distB="0" distL="0" distR="0" wp14:anchorId="6469F629" wp14:editId="047514B2">
+            <wp:extent cx="6645910" cy="4890770"/>
+            <wp:effectExtent l="0" t="0" r="2540" b="5080"/>
+            <wp:docPr id="17" name="图片 17"/>
+            <wp:cNvGraphicFramePr>
+              <a:graphicFrameLocks xmlns:a="http://schemas.openxmlformats.org/drawingml/2006/main" noChangeAspect="1"/>
+            </wp:cNvGraphicFramePr>
+            <a:graphic xmlns:a="http://schemas.openxmlformats.org/drawingml/2006/main">
+              <a:graphicData uri="http://schemas.openxmlformats.org/drawingml/2006/picture">
+                <pic:pic xmlns:pic="http://schemas.openxmlformats.org/drawingml/2006/picture">
+                  <pic:nvPicPr>
+                    <pic:cNvPr id="1" name=""/>
+                    <pic:cNvPicPr/>
+                  </pic:nvPicPr>
+                  <pic:blipFill>
+                    <a:blip r:embed="rId31"/>
+                    <a:stretch>
+                      <a:fillRect/>
+                    </a:stretch>
+                  </pic:blipFill>
+                  <pic:spPr>
+                    <a:xfrm>
+                      <a:off x="0" y="0"/>
+                      <a:ext cx="6645910" cy="4890770"/>
+                    </a:xfrm>
+                    <a:prstGeom prst="rect">
+                      <a:avLst/>
+                    </a:prstGeom>
+                  </pic:spPr>
+                </pic:pic>
+              </a:graphicData>
+            </a:graphic>
+          </wp:inline>
+        </w:drawing>
+      </w:r>
+    </w:p>
+    <w:p>
+      <w:pPr>
+        <w:ind w:left="0"/>
+        <w:rPr>
+          <w:color w:val="FF0000"/>
+          <w:lang w:val="en"/>
+        </w:rPr>
+      </w:pPr>
+    </w:p>
+    <w:p>
+      <w:pPr>
+        <w:ind w:left="0"/>
+        <w:rPr>
+          <w:color w:val="FF0000"/>
+          <w:lang w:val="en"/>
+        </w:rPr>
+      </w:pPr>
+      <w:r>
+        <w:rPr>
+          <w:noProof/>
+        </w:rPr>
+        <w:drawing>
+          <wp:inline distT="0" distB="0" distL="0" distR="0" wp14:anchorId="124449FE" wp14:editId="3FDC4D6A">
+            <wp:extent cx="6645910" cy="4464685"/>
+            <wp:effectExtent l="0" t="0" r="2540" b="0"/>
+            <wp:docPr id="5" name="图片 5"/>
+            <wp:cNvGraphicFramePr>
+              <a:graphicFrameLocks xmlns:a="http://schemas.openxmlformats.org/drawingml/2006/main" noChangeAspect="1"/>
+            </wp:cNvGraphicFramePr>
+            <a:graphic xmlns:a="http://schemas.openxmlformats.org/drawingml/2006/main">
+              <a:graphicData uri="http://schemas.openxmlformats.org/drawingml/2006/picture">
+                <pic:pic xmlns:pic="http://schemas.openxmlformats.org/drawingml/2006/picture">
+                  <pic:nvPicPr>
+                    <pic:cNvPr id="1" name=""/>
+                    <pic:cNvPicPr/>
+                  </pic:nvPicPr>
+                  <pic:blipFill>
+                    <a:blip r:embed="rId32"/>
+                    <a:stretch>
+                      <a:fillRect/>
+                    </a:stretch>
+                  </pic:blipFill>
+                  <pic:spPr>
+                    <a:xfrm>
+                      <a:off x="0" y="0"/>
+                      <a:ext cx="6645910" cy="4464685"/>
+                    </a:xfrm>
+                    <a:prstGeom prst="rect">
+                      <a:avLst/>
+                    </a:prstGeom>
+                  </pic:spPr>
+                </pic:pic>
+              </a:graphicData>
+            </a:graphic>
+          </wp:inline>
+        </w:drawing>
+      </w:r>
+    </w:p>
+    <w:p>
+      <w:pPr>
+        <w:ind w:left="0"/>
+        <w:rPr>
+          <w:color w:val="FF0000"/>
+          <w:lang w:val="en"/>
+        </w:rPr>
+      </w:pPr>
+    </w:p>
+    <w:p>
+      <w:pPr>
+        <w:ind w:left="0"/>
+        <w:rPr>
+          <w:color w:val="FF0000"/>
+          <w:lang w:val="en"/>
+        </w:rPr>
+      </w:pPr>
+      <w:r>
+        <w:rPr>
+          <w:rFonts w:hint="eastAsia"/>
+          <w:color w:val="FF0000"/>
+          <w:lang w:val="en"/>
+        </w:rPr>
+        <w:t>常见问题：</w:t>
+      </w:r>
+    </w:p>
+    <w:p>
+      <w:pPr>
+        <w:ind w:left="0"/>
+        <w:rPr>
+          <w:color w:val="FF0000"/>
+          <w:lang w:val="en"/>
+        </w:rPr>
+      </w:pPr>
+      <w:r>
+        <w:rPr>
+          <w:rFonts w:hint="eastAsia"/>
+          <w:color w:val="FF0000"/>
+          <w:lang w:val="en"/>
+        </w:rPr>
+        <w:t xml:space="preserve">Microsoft iSCSI </w:t>
+      </w:r>
+      <w:r>
+        <w:rPr>
+          <w:rFonts w:hint="eastAsia"/>
+          <w:color w:val="FF0000"/>
+          <w:lang w:val="en"/>
+        </w:rPr>
+        <w:t>目标服务器服务无法绑定到网络地址</w:t>
+      </w:r>
+      <w:r>
+        <w:rPr>
+          <w:rFonts w:hint="eastAsia"/>
+          <w:color w:val="FF0000"/>
+          <w:lang w:val="en"/>
+        </w:rPr>
+        <w:t xml:space="preserve"> 1.1.1.99</w:t>
+      </w:r>
+      <w:r>
+        <w:rPr>
+          <w:rFonts w:hint="eastAsia"/>
+          <w:color w:val="FF0000"/>
+          <w:lang w:val="en"/>
+        </w:rPr>
+        <w:t>、端口</w:t>
+      </w:r>
+      <w:r>
+        <w:rPr>
+          <w:rFonts w:hint="eastAsia"/>
+          <w:color w:val="FF0000"/>
+          <w:lang w:val="en"/>
+        </w:rPr>
+        <w:t xml:space="preserve"> 3260</w:t>
+      </w:r>
+      <w:r>
+        <w:rPr>
+          <w:rFonts w:hint="eastAsia"/>
+          <w:color w:val="FF0000"/>
+          <w:lang w:val="en"/>
+        </w:rPr>
+        <w:t>。操作失败，错误代码为</w:t>
+      </w:r>
+      <w:r>
+        <w:rPr>
+          <w:rFonts w:hint="eastAsia"/>
+          <w:color w:val="FF0000"/>
+          <w:lang w:val="en"/>
+        </w:rPr>
+        <w:t xml:space="preserve"> 10049</w:t>
+      </w:r>
+      <w:r>
+        <w:rPr>
+          <w:rFonts w:hint="eastAsia"/>
+          <w:color w:val="FF0000"/>
+          <w:lang w:val="en"/>
+        </w:rPr>
+        <w:t>。请确保没有其他应用程序正在使用此端口。</w:t>
+      </w:r>
+    </w:p>
+    <w:p>
+      <w:pPr>
+        <w:ind w:left="0"/>
+        <w:rPr>
+          <w:color w:val="FF0000"/>
+          <w:lang w:val="en"/>
+        </w:rPr>
+      </w:pPr>
+      <w:r>
+        <w:rPr>
+          <w:rFonts w:hint="eastAsia"/>
+          <w:color w:val="FF0000"/>
+          <w:lang w:val="en"/>
+        </w:rPr>
+        <w:t>解决方案：</w:t>
+      </w:r>
+      <w:r>
+        <w:rPr>
+          <w:rFonts w:hint="eastAsia"/>
+          <w:color w:val="FF0000"/>
+          <w:lang w:val="en"/>
+        </w:rPr>
+        <w:t>关闭防火墙或者打开</w:t>
+      </w:r>
+      <w:r>
+        <w:rPr>
+          <w:rFonts w:hint="eastAsia"/>
+          <w:color w:val="FF0000"/>
+          <w:lang w:val="en"/>
+        </w:rPr>
+        <w:t>3260</w:t>
+      </w:r>
+      <w:r>
+        <w:rPr>
+          <w:rFonts w:hint="eastAsia"/>
+          <w:color w:val="FF0000"/>
+          <w:lang w:val="en"/>
+        </w:rPr>
+        <w:t>端口</w:t>
+      </w:r>
+      <w:r>
+        <w:rPr>
+          <w:rFonts w:hint="eastAsia"/>
+          <w:color w:val="FF0000"/>
+          <w:lang w:val="en"/>
+        </w:rPr>
+        <w:t>。</w:t>
+      </w:r>
+    </w:p>
+    <w:p>
+      <w:pPr>
+        <w:pStyle w:val="2"/>
+        <w:rPr>
+          <w:lang w:val="en"/>
+        </w:rPr>
+      </w:pPr>
+      <w:r>
+        <w:rPr>
+          <w:rFonts w:hint="eastAsia"/>
+          <w:lang w:val="en"/>
+        </w:rPr>
+        <w:t>磁盘配置—</w:t>
+      </w:r>
+      <w:r>
+        <w:rPr>
+          <w:rFonts w:hint="eastAsia"/>
+          <w:lang w:val="en"/>
+        </w:rPr>
+        <w:t>ISCSI</w:t>
+      </w:r>
+      <w:r>
+        <w:rPr>
+          <w:rFonts w:hint="eastAsia"/>
+          <w:lang w:val="en"/>
+        </w:rPr>
+        <w:t>连接</w:t>
+      </w:r>
+    </w:p>
+    <w:p>
+      <w:pPr>
+        <w:ind w:left="0"/>
+      </w:pPr>
+      <w:r>
+        <w:rPr>
+          <w:rFonts w:hint="eastAsia"/>
+        </w:rPr>
+        <w:t>在主机</w:t>
+      </w:r>
+      <w:r>
+        <w:rPr>
+          <w:rFonts w:hint="eastAsia"/>
+        </w:rPr>
+        <w:t>1</w:t>
+      </w:r>
+      <w:r>
+        <w:rPr>
+          <w:rFonts w:hint="eastAsia"/>
+        </w:rPr>
+        <w:t>和</w:t>
+      </w:r>
+      <w:r>
+        <w:rPr>
+          <w:rFonts w:hint="eastAsia"/>
+        </w:rPr>
+        <w:t>2</w:t>
+      </w:r>
+      <w:r>
+        <w:rPr>
+          <w:rFonts w:hint="eastAsia"/>
+        </w:rPr>
+        <w:t>上，开始——管理工具——</w:t>
+      </w:r>
+      <w:r>
+        <w:rPr>
+          <w:rFonts w:hint="eastAsia"/>
+        </w:rPr>
+        <w:t>iscsi</w:t>
+      </w:r>
+      <w:r>
+        <w:rPr>
+          <w:rFonts w:hint="eastAsia"/>
+        </w:rPr>
+        <w:t>发起程序</w:t>
+      </w:r>
+    </w:p>
+    <w:p>
+      <w:pPr>
+        <w:ind w:left="0"/>
+        <w:rPr>
+          <w:lang w:val="en"/>
+        </w:rPr>
+      </w:pPr>
+      <w:r>
+        <w:rPr>
+          <w:noProof/>
+        </w:rPr>
+        <w:drawing>
+          <wp:inline distT="0" distB="0" distL="0" distR="0" wp14:anchorId="15F5C816" wp14:editId="507126B2">
+            <wp:extent cx="4591050" cy="1724025"/>
+            <wp:effectExtent l="0" t="0" r="0" b="9525"/>
+            <wp:docPr id="18" name="图片 18"/>
+            <wp:cNvGraphicFramePr>
+              <a:graphicFrameLocks xmlns:a="http://schemas.openxmlformats.org/drawingml/2006/main" noChangeAspect="1"/>
+            </wp:cNvGraphicFramePr>
+            <a:graphic xmlns:a="http://schemas.openxmlformats.org/drawingml/2006/main">
+              <a:graphicData uri="http://schemas.openxmlformats.org/drawingml/2006/picture">
+                <pic:pic xmlns:pic="http://schemas.openxmlformats.org/drawingml/2006/picture">
+                  <pic:nvPicPr>
+                    <pic:cNvPr id="1" name=""/>
+                    <pic:cNvPicPr/>
+                  </pic:nvPicPr>
+                  <pic:blipFill>
+                    <a:blip r:embed="rId33"/>
+                    <a:stretch>
+                      <a:fillRect/>
+                    </a:stretch>
+                  </pic:blipFill>
+                  <pic:spPr>
+                    <a:xfrm>
+                      <a:off x="0" y="0"/>
                       <a:ext cx="4591050" cy="1724025"/>
                     </a:xfrm>
                     <a:prstGeom prst="rect">
@@ -3792,10 +4770,146 @@
         <w:t xml:space="preserve"> </w:t>
       </w:r>
       <w:r>
-        <w:rPr>
-          <w:rFonts w:hint="eastAsia"/>
-        </w:rPr>
-        <w:t>192.168.0.111</w:t>
+        <w:t>1.1.1.99</w:t>
+      </w:r>
+    </w:p>
+    <w:p>
+      <w:pPr>
+        <w:ind w:left="0"/>
+      </w:pPr>
+      <w:r>
+        <w:rPr>
+          <w:noProof/>
+        </w:rPr>
+        <w:drawing>
+          <wp:inline distT="0" distB="0" distL="0" distR="0" wp14:anchorId="4FF8C5DD" wp14:editId="5CF29A7F">
+            <wp:extent cx="3086100" cy="4236199"/>
+            <wp:effectExtent l="0" t="0" r="0" b="0"/>
+            <wp:docPr id="9" name="图片 9"/>
+            <wp:cNvGraphicFramePr>
+              <a:graphicFrameLocks xmlns:a="http://schemas.openxmlformats.org/drawingml/2006/main" noChangeAspect="1"/>
+            </wp:cNvGraphicFramePr>
+            <a:graphic xmlns:a="http://schemas.openxmlformats.org/drawingml/2006/main">
+              <a:graphicData uri="http://schemas.openxmlformats.org/drawingml/2006/picture">
+                <pic:pic xmlns:pic="http://schemas.openxmlformats.org/drawingml/2006/picture">
+                  <pic:nvPicPr>
+                    <pic:cNvPr id="1" name=""/>
+                    <pic:cNvPicPr/>
+                  </pic:nvPicPr>
+                  <pic:blipFill>
+                    <a:blip r:embed="rId34"/>
+                    <a:stretch>
+                      <a:fillRect/>
+                    </a:stretch>
+                  </pic:blipFill>
+                  <pic:spPr>
+                    <a:xfrm>
+                      <a:off x="0" y="0"/>
+                      <a:ext cx="3088562" cy="4239578"/>
+                    </a:xfrm>
+                    <a:prstGeom prst="rect">
+                      <a:avLst/>
+                    </a:prstGeom>
+                  </pic:spPr>
+                </pic:pic>
+              </a:graphicData>
+            </a:graphic>
+          </wp:inline>
+        </w:drawing>
+      </w:r>
+    </w:p>
+    <w:p>
+      <w:pPr>
+        <w:ind w:left="0"/>
+      </w:pPr>
+      <w:r>
+        <w:rPr>
+          <w:noProof/>
+        </w:rPr>
+        <w:lastRenderedPageBreak/>
+        <w:drawing>
+          <wp:inline distT="0" distB="0" distL="0" distR="0" wp14:anchorId="25ED9F67" wp14:editId="46BFA20D">
+            <wp:extent cx="2739636" cy="2886075"/>
+            <wp:effectExtent l="0" t="0" r="3810" b="0"/>
+            <wp:docPr id="10" name="图片 10"/>
+            <wp:cNvGraphicFramePr>
+              <a:graphicFrameLocks xmlns:a="http://schemas.openxmlformats.org/drawingml/2006/main" noChangeAspect="1"/>
+            </wp:cNvGraphicFramePr>
+            <a:graphic xmlns:a="http://schemas.openxmlformats.org/drawingml/2006/main">
+              <a:graphicData uri="http://schemas.openxmlformats.org/drawingml/2006/picture">
+                <pic:pic xmlns:pic="http://schemas.openxmlformats.org/drawingml/2006/picture">
+                  <pic:nvPicPr>
+                    <pic:cNvPr id="1" name=""/>
+                    <pic:cNvPicPr/>
+                  </pic:nvPicPr>
+                  <pic:blipFill>
+                    <a:blip r:embed="rId35"/>
+                    <a:stretch>
+                      <a:fillRect/>
+                    </a:stretch>
+                  </pic:blipFill>
+                  <pic:spPr>
+                    <a:xfrm>
+                      <a:off x="0" y="0"/>
+                      <a:ext cx="2752466" cy="2899591"/>
+                    </a:xfrm>
+                    <a:prstGeom prst="rect">
+                      <a:avLst/>
+                    </a:prstGeom>
+                  </pic:spPr>
+                </pic:pic>
+              </a:graphicData>
+            </a:graphic>
+          </wp:inline>
+        </w:drawing>
+      </w:r>
+    </w:p>
+    <w:p>
+      <w:pPr>
+        <w:ind w:left="0"/>
+        <w:rPr>
+          <w:rFonts w:hint="eastAsia"/>
+        </w:rPr>
+      </w:pPr>
+      <w:r>
+        <w:rPr>
+          <w:noProof/>
+        </w:rPr>
+        <w:drawing>
+          <wp:inline distT="0" distB="0" distL="0" distR="0" wp14:anchorId="5357EE9B" wp14:editId="2A713CBD">
+            <wp:extent cx="3200400" cy="4393096"/>
+            <wp:effectExtent l="0" t="0" r="0" b="7620"/>
+            <wp:docPr id="11" name="图片 11"/>
+            <wp:cNvGraphicFramePr>
+              <a:graphicFrameLocks xmlns:a="http://schemas.openxmlformats.org/drawingml/2006/main" noChangeAspect="1"/>
+            </wp:cNvGraphicFramePr>
+            <a:graphic xmlns:a="http://schemas.openxmlformats.org/drawingml/2006/main">
+              <a:graphicData uri="http://schemas.openxmlformats.org/drawingml/2006/picture">
+                <pic:pic xmlns:pic="http://schemas.openxmlformats.org/drawingml/2006/picture">
+                  <pic:nvPicPr>
+                    <pic:cNvPr id="1" name=""/>
+                    <pic:cNvPicPr/>
+                  </pic:nvPicPr>
+                  <pic:blipFill>
+                    <a:blip r:embed="rId36"/>
+                    <a:stretch>
+                      <a:fillRect/>
+                    </a:stretch>
+                  </pic:blipFill>
+                  <pic:spPr>
+                    <a:xfrm>
+                      <a:off x="0" y="0"/>
+                      <a:ext cx="3204537" cy="4398774"/>
+                    </a:xfrm>
+                    <a:prstGeom prst="rect">
+                      <a:avLst/>
+                    </a:prstGeom>
+                  </pic:spPr>
+                </pic:pic>
+              </a:graphicData>
+            </a:graphic>
+          </wp:inline>
+        </w:drawing>
       </w:r>
     </w:p>
     <w:p>
@@ -3824,9 +4938,1414 @@
       <w:pPr>
         <w:ind w:left="0"/>
         <w:rPr>
+          <w:rFonts w:hint="eastAsia"/>
           <w:lang w:val="en"/>
         </w:rPr>
       </w:pPr>
+      <w:r>
+        <w:rPr>
+          <w:rFonts w:hint="eastAsia"/>
+          <w:lang w:val="en"/>
+        </w:rPr>
+        <w:t>分别在</w:t>
+      </w:r>
+      <w:r>
+        <w:rPr>
+          <w:rFonts w:hint="eastAsia"/>
+          <w:lang w:val="en"/>
+        </w:rPr>
+        <w:t xml:space="preserve"> rac1 </w:t>
+      </w:r>
+      <w:r>
+        <w:rPr>
+          <w:rFonts w:hint="eastAsia"/>
+          <w:lang w:val="en"/>
+        </w:rPr>
+        <w:t>和</w:t>
+      </w:r>
+      <w:r>
+        <w:rPr>
+          <w:rFonts w:hint="eastAsia"/>
+          <w:lang w:val="en"/>
+        </w:rPr>
+        <w:t xml:space="preserve"> rac2 </w:t>
+      </w:r>
+      <w:r>
+        <w:rPr>
+          <w:rFonts w:hint="eastAsia"/>
+          <w:lang w:val="en"/>
+        </w:rPr>
+        <w:t>服务器上将所有磁盘设置成联机状态，如下图所示：</w:t>
+      </w:r>
+    </w:p>
+    <w:p>
+      <w:pPr>
+        <w:ind w:left="0"/>
+        <w:rPr>
+          <w:lang w:val="en"/>
+        </w:rPr>
+      </w:pPr>
+      <w:r>
+        <w:rPr>
+          <w:noProof/>
+        </w:rPr>
+        <w:lastRenderedPageBreak/>
+        <w:drawing>
+          <wp:inline distT="0" distB="0" distL="0" distR="0" wp14:anchorId="53FBFF40" wp14:editId="057C16A4">
+            <wp:extent cx="6645910" cy="5262245"/>
+            <wp:effectExtent l="0" t="0" r="2540" b="0"/>
+            <wp:docPr id="30" name="图片 30"/>
+            <wp:cNvGraphicFramePr>
+              <a:graphicFrameLocks xmlns:a="http://schemas.openxmlformats.org/drawingml/2006/main" noChangeAspect="1"/>
+            </wp:cNvGraphicFramePr>
+            <a:graphic xmlns:a="http://schemas.openxmlformats.org/drawingml/2006/main">
+              <a:graphicData uri="http://schemas.openxmlformats.org/drawingml/2006/picture">
+                <pic:pic xmlns:pic="http://schemas.openxmlformats.org/drawingml/2006/picture">
+                  <pic:nvPicPr>
+                    <pic:cNvPr id="1" name=""/>
+                    <pic:cNvPicPr/>
+                  </pic:nvPicPr>
+                  <pic:blipFill>
+                    <a:blip r:embed="rId37"/>
+                    <a:stretch>
+                      <a:fillRect/>
+                    </a:stretch>
+                  </pic:blipFill>
+                  <pic:spPr>
+                    <a:xfrm>
+                      <a:off x="0" y="0"/>
+                      <a:ext cx="6645910" cy="5262245"/>
+                    </a:xfrm>
+                    <a:prstGeom prst="rect">
+                      <a:avLst/>
+                    </a:prstGeom>
+                  </pic:spPr>
+                </pic:pic>
+              </a:graphicData>
+            </a:graphic>
+          </wp:inline>
+        </w:drawing>
+      </w:r>
+    </w:p>
+    <w:p>
+      <w:pPr>
+        <w:shd w:val="clear" w:color="auto" w:fill="FEFEF2"/>
+        <w:snapToGrid/>
+        <w:spacing w:before="0" w:after="0" w:line="293" w:lineRule="atLeast"/>
+        <w:ind w:left="0" w:firstLine="424"/>
+        <w:jc w:val="left"/>
+        <w:rPr>
+          <w:rFonts w:ascii="Verdana" w:hAnsi="Verdana" w:cs="宋体"/>
+          <w:color w:val="000000"/>
+          <w:sz w:val="20"/>
+        </w:rPr>
+      </w:pPr>
+      <w:r>
+        <w:rPr>
+          <w:rFonts w:ascii="Verdana" w:hAnsi="Verdana" w:cs="宋体"/>
+          <w:color w:val="000000"/>
+          <w:sz w:val="24"/>
+          <w:szCs w:val="24"/>
+        </w:rPr>
+        <w:t>已联机，然后我们在</w:t>
+      </w:r>
+      <w:r>
+        <w:rPr>
+          <w:rFonts w:ascii="Verdana" w:hAnsi="Verdana" w:cs="宋体"/>
+          <w:color w:val="000000"/>
+          <w:sz w:val="24"/>
+          <w:szCs w:val="24"/>
+        </w:rPr>
+        <w:t>rac2</w:t>
+      </w:r>
+      <w:r>
+        <w:rPr>
+          <w:rFonts w:ascii="Verdana" w:hAnsi="Verdana" w:cs="宋体"/>
+          <w:color w:val="000000"/>
+          <w:sz w:val="24"/>
+          <w:szCs w:val="24"/>
+        </w:rPr>
+        <w:t>上执行刷新操作即可将</w:t>
+      </w:r>
+      <w:r>
+        <w:rPr>
+          <w:rFonts w:ascii="Verdana" w:hAnsi="Verdana" w:cs="宋体"/>
+          <w:color w:val="000000"/>
+          <w:sz w:val="24"/>
+          <w:szCs w:val="24"/>
+        </w:rPr>
+        <w:t>rac2</w:t>
+      </w:r>
+      <w:r>
+        <w:rPr>
+          <w:rFonts w:ascii="Verdana" w:hAnsi="Verdana" w:cs="宋体"/>
+          <w:color w:val="000000"/>
+          <w:sz w:val="24"/>
+          <w:szCs w:val="24"/>
+        </w:rPr>
+        <w:t>的磁盘初始化。</w:t>
+      </w:r>
+    </w:p>
+    <w:p>
+      <w:pPr>
+        <w:shd w:val="clear" w:color="auto" w:fill="FEFEF2"/>
+        <w:snapToGrid/>
+        <w:spacing w:before="0" w:after="0" w:line="293" w:lineRule="atLeast"/>
+        <w:ind w:left="0" w:firstLine="424"/>
+        <w:jc w:val="left"/>
+        <w:rPr>
+          <w:rFonts w:ascii="Verdana" w:hAnsi="Verdana" w:cs="宋体"/>
+          <w:color w:val="000000"/>
+          <w:sz w:val="20"/>
+        </w:rPr>
+      </w:pPr>
+      <w:r>
+        <w:rPr>
+          <w:rFonts w:ascii="Verdana" w:hAnsi="Verdana" w:cs="宋体"/>
+          <w:noProof/>
+          <w:color w:val="075DB3"/>
+          <w:sz w:val="20"/>
+        </w:rPr>
+        <w:drawing>
+          <wp:inline distT="0" distB="0" distL="0" distR="0">
+            <wp:extent cx="2371725" cy="2219325"/>
+            <wp:effectExtent l="0" t="0" r="9525" b="9525"/>
+            <wp:docPr id="31" name="图片 31" descr="wps4114.tmp">
+              <a:hlinkClick xmlns:a="http://schemas.openxmlformats.org/drawingml/2006/main" r:id="rId38"/>
+            </wp:docPr>
+            <wp:cNvGraphicFramePr>
+              <a:graphicFrameLocks xmlns:a="http://schemas.openxmlformats.org/drawingml/2006/main" noChangeAspect="1"/>
+            </wp:cNvGraphicFramePr>
+            <a:graphic xmlns:a="http://schemas.openxmlformats.org/drawingml/2006/main">
+              <a:graphicData uri="http://schemas.openxmlformats.org/drawingml/2006/picture">
+                <pic:pic xmlns:pic="http://schemas.openxmlformats.org/drawingml/2006/picture">
+                  <pic:nvPicPr>
+                    <pic:cNvPr id="0" name="Picture 2" descr="wps4114.tmp">
+                      <a:hlinkClick r:id="rId38"/>
+                    </pic:cNvPr>
+                    <pic:cNvPicPr>
+                      <a:picLocks noChangeAspect="1" noChangeArrowheads="1"/>
+                    </pic:cNvPicPr>
+                  </pic:nvPicPr>
+                  <pic:blipFill>
+                    <a:blip r:embed="rId39">
+                      <a:extLst>
+                        <a:ext uri="{28A0092B-C50C-407E-A947-70E740481C1C}">
+                          <a14:useLocalDpi xmlns:a14="http://schemas.microsoft.com/office/drawing/2010/main" val="0"/>
+                        </a:ext>
+                      </a:extLst>
+                    </a:blip>
+                    <a:srcRect/>
+                    <a:stretch>
+                      <a:fillRect/>
+                    </a:stretch>
+                  </pic:blipFill>
+                  <pic:spPr bwMode="auto">
+                    <a:xfrm>
+                      <a:off x="0" y="0"/>
+                      <a:ext cx="2371725" cy="2219325"/>
+                    </a:xfrm>
+                    <a:prstGeom prst="rect">
+                      <a:avLst/>
+                    </a:prstGeom>
+                    <a:noFill/>
+                    <a:ln>
+                      <a:noFill/>
+                    </a:ln>
+                  </pic:spPr>
+                </pic:pic>
+              </a:graphicData>
+            </a:graphic>
+          </wp:inline>
+        </w:drawing>
+      </w:r>
+      <w:r>
+        <w:rPr>
+          <w:rFonts w:ascii="Times New Roman" w:hAnsi="Times New Roman"/>
+          <w:color w:val="000000"/>
+          <w:sz w:val="24"/>
+          <w:szCs w:val="24"/>
+        </w:rPr>
+        <w:t> </w:t>
+      </w:r>
+    </w:p>
+    <w:p>
+      <w:pPr>
+        <w:shd w:val="clear" w:color="auto" w:fill="FEFEF2"/>
+        <w:snapToGrid/>
+        <w:spacing w:before="0" w:after="0" w:line="293" w:lineRule="atLeast"/>
+        <w:ind w:left="0" w:firstLine="424"/>
+        <w:jc w:val="left"/>
+        <w:rPr>
+          <w:rFonts w:ascii="Verdana" w:hAnsi="Verdana" w:cs="宋体"/>
+          <w:color w:val="000000"/>
+          <w:sz w:val="20"/>
+        </w:rPr>
+      </w:pPr>
+      <w:r>
+        <w:rPr>
+          <w:rFonts w:ascii="Verdana" w:hAnsi="Verdana" w:cs="宋体"/>
+          <w:color w:val="000000"/>
+          <w:sz w:val="24"/>
+          <w:szCs w:val="24"/>
+        </w:rPr>
+        <w:t>rac2</w:t>
+      </w:r>
+      <w:r>
+        <w:rPr>
+          <w:rFonts w:ascii="Verdana" w:hAnsi="Verdana" w:cs="宋体"/>
+          <w:color w:val="000000"/>
+          <w:sz w:val="24"/>
+          <w:szCs w:val="24"/>
+        </w:rPr>
+        <w:t>磁盘也处于联机状态</w:t>
+      </w:r>
+    </w:p>
+    <w:p>
+      <w:pPr>
+        <w:ind w:left="0"/>
+        <w:rPr>
+          <w:rFonts w:hint="eastAsia"/>
+        </w:rPr>
+      </w:pPr>
+    </w:p>
+    <w:p>
+      <w:pPr>
+        <w:ind w:left="0"/>
+        <w:rPr>
+          <w:lang w:val="en"/>
+        </w:rPr>
+      </w:pPr>
+      <w:r>
+        <w:rPr>
+          <w:noProof/>
+        </w:rPr>
+        <w:lastRenderedPageBreak/>
+        <w:drawing>
+          <wp:inline distT="0" distB="0" distL="0" distR="0" wp14:anchorId="3BA1EA85" wp14:editId="3BDE0619">
+            <wp:extent cx="4457700" cy="3743325"/>
+            <wp:effectExtent l="0" t="0" r="0" b="9525"/>
+            <wp:docPr id="20" name="图片 20"/>
+            <wp:cNvGraphicFramePr>
+              <a:graphicFrameLocks xmlns:a="http://schemas.openxmlformats.org/drawingml/2006/main" noChangeAspect="1"/>
+            </wp:cNvGraphicFramePr>
+            <a:graphic xmlns:a="http://schemas.openxmlformats.org/drawingml/2006/main">
+              <a:graphicData uri="http://schemas.openxmlformats.org/drawingml/2006/picture">
+                <pic:pic xmlns:pic="http://schemas.openxmlformats.org/drawingml/2006/picture">
+                  <pic:nvPicPr>
+                    <pic:cNvPr id="1" name=""/>
+                    <pic:cNvPicPr/>
+                  </pic:nvPicPr>
+                  <pic:blipFill>
+                    <a:blip r:embed="rId40"/>
+                    <a:stretch>
+                      <a:fillRect/>
+                    </a:stretch>
+                  </pic:blipFill>
+                  <pic:spPr>
+                    <a:xfrm>
+                      <a:off x="0" y="0"/>
+                      <a:ext cx="4457700" cy="3743325"/>
+                    </a:xfrm>
+                    <a:prstGeom prst="rect">
+                      <a:avLst/>
+                    </a:prstGeom>
+                  </pic:spPr>
+                </pic:pic>
+              </a:graphicData>
+            </a:graphic>
+          </wp:inline>
+        </w:drawing>
+      </w:r>
+    </w:p>
+    <w:p>
+      <w:pPr>
+        <w:ind w:left="0"/>
+        <w:rPr>
+          <w:lang w:val="en"/>
+        </w:rPr>
+      </w:pPr>
+    </w:p>
+    <w:p>
+      <w:pPr>
+        <w:shd w:val="clear" w:color="auto" w:fill="FEFEF2"/>
+        <w:snapToGrid/>
+        <w:spacing w:before="0" w:after="0" w:line="293" w:lineRule="atLeast"/>
+        <w:ind w:left="0" w:firstLine="424"/>
+        <w:jc w:val="left"/>
+        <w:rPr>
+          <w:rFonts w:ascii="Verdana" w:hAnsi="Verdana" w:cs="宋体"/>
+          <w:color w:val="000000"/>
+          <w:sz w:val="20"/>
+        </w:rPr>
+      </w:pPr>
+      <w:r>
+        <w:rPr>
+          <w:rFonts w:ascii="Verdana" w:hAnsi="Verdana" w:cs="宋体"/>
+          <w:color w:val="000000"/>
+          <w:sz w:val="24"/>
+          <w:szCs w:val="24"/>
+        </w:rPr>
+        <w:t>1</w:t>
+      </w:r>
+      <w:r>
+        <w:rPr>
+          <w:rFonts w:ascii="Verdana" w:hAnsi="Verdana" w:cs="宋体"/>
+          <w:color w:val="000000"/>
+          <w:sz w:val="24"/>
+          <w:szCs w:val="24"/>
+        </w:rPr>
+        <w:t>、启用</w:t>
+      </w:r>
+      <w:r>
+        <w:rPr>
+          <w:rFonts w:ascii="Times New Roman" w:hAnsi="Times New Roman"/>
+          <w:color w:val="000000"/>
+          <w:sz w:val="24"/>
+          <w:szCs w:val="24"/>
+        </w:rPr>
+        <w:t>Automount </w:t>
+      </w:r>
+      <w:r>
+        <w:rPr>
+          <w:rFonts w:ascii="Verdana" w:hAnsi="Verdana" w:cs="宋体"/>
+          <w:color w:val="000000"/>
+          <w:sz w:val="24"/>
+          <w:szCs w:val="24"/>
+        </w:rPr>
+        <w:t>(All Nodes)</w:t>
+      </w:r>
+    </w:p>
+    <w:p>
+      <w:pPr>
+        <w:shd w:val="clear" w:color="auto" w:fill="FEFEF2"/>
+        <w:snapToGrid/>
+        <w:spacing w:before="0" w:after="0" w:line="293" w:lineRule="atLeast"/>
+        <w:ind w:left="0" w:firstLine="424"/>
+        <w:jc w:val="left"/>
+        <w:rPr>
+          <w:rFonts w:ascii="Verdana" w:hAnsi="Verdana" w:cs="宋体"/>
+          <w:color w:val="000000"/>
+          <w:sz w:val="20"/>
+        </w:rPr>
+      </w:pPr>
+      <w:r>
+        <w:rPr>
+          <w:rFonts w:ascii="Verdana" w:hAnsi="Verdana" w:cs="宋体"/>
+          <w:color w:val="000000"/>
+          <w:sz w:val="24"/>
+          <w:szCs w:val="24"/>
+        </w:rPr>
+        <w:t>进行命令行窗口</w:t>
+      </w:r>
+      <w:r>
+        <w:rPr>
+          <w:rFonts w:ascii="Verdana" w:hAnsi="Verdana" w:cs="宋体"/>
+          <w:color w:val="000000"/>
+          <w:sz w:val="24"/>
+          <w:szCs w:val="24"/>
+        </w:rPr>
+        <w:t>,</w:t>
+      </w:r>
+      <w:r>
+        <w:rPr>
+          <w:rFonts w:ascii="Verdana" w:hAnsi="Verdana" w:cs="宋体"/>
+          <w:color w:val="000000"/>
+          <w:sz w:val="24"/>
+          <w:szCs w:val="24"/>
+        </w:rPr>
+        <w:t>运行</w:t>
+      </w:r>
+      <w:r>
+        <w:rPr>
+          <w:rFonts w:ascii="Verdana" w:hAnsi="Verdana" w:cs="宋体"/>
+          <w:color w:val="000000"/>
+          <w:sz w:val="24"/>
+          <w:szCs w:val="24"/>
+        </w:rPr>
+        <w:t>:</w:t>
+      </w:r>
+    </w:p>
+    <w:p>
+      <w:pPr>
+        <w:shd w:val="clear" w:color="auto" w:fill="FEFEF2"/>
+        <w:snapToGrid/>
+        <w:spacing w:before="0" w:after="0" w:line="293" w:lineRule="atLeast"/>
+        <w:ind w:left="0" w:firstLine="424"/>
+        <w:jc w:val="left"/>
+        <w:rPr>
+          <w:rFonts w:ascii="Verdana" w:hAnsi="Verdana" w:cs="宋体"/>
+          <w:color w:val="000000"/>
+          <w:sz w:val="20"/>
+        </w:rPr>
+      </w:pPr>
+      <w:r>
+        <w:rPr>
+          <w:rFonts w:ascii="Verdana" w:hAnsi="Verdana" w:cs="宋体"/>
+          <w:color w:val="000000"/>
+          <w:sz w:val="24"/>
+          <w:szCs w:val="24"/>
+        </w:rPr>
+        <w:t>C</w:t>
+      </w:r>
+      <w:r>
+        <w:rPr>
+          <w:rFonts w:ascii="Times New Roman" w:hAnsi="Times New Roman"/>
+          <w:color w:val="000000"/>
+          <w:sz w:val="24"/>
+          <w:szCs w:val="24"/>
+        </w:rPr>
+        <w:t>:\&gt;</w:t>
+      </w:r>
+      <w:r>
+        <w:rPr>
+          <w:rFonts w:ascii="Verdana" w:hAnsi="Verdana" w:cs="宋体"/>
+          <w:color w:val="000000"/>
+          <w:sz w:val="24"/>
+          <w:szCs w:val="24"/>
+        </w:rPr>
+        <w:t> </w:t>
+      </w:r>
+      <w:r>
+        <w:rPr>
+          <w:rFonts w:ascii="Times New Roman" w:hAnsi="Times New Roman"/>
+          <w:color w:val="000000"/>
+          <w:sz w:val="24"/>
+          <w:szCs w:val="24"/>
+        </w:rPr>
+        <w:t>diskpart</w:t>
+      </w:r>
+    </w:p>
+    <w:p>
+      <w:pPr>
+        <w:shd w:val="clear" w:color="auto" w:fill="FEFEF2"/>
+        <w:snapToGrid/>
+        <w:spacing w:before="0" w:after="0" w:line="293" w:lineRule="atLeast"/>
+        <w:ind w:left="0" w:firstLine="424"/>
+        <w:jc w:val="left"/>
+        <w:rPr>
+          <w:rFonts w:ascii="Verdana" w:hAnsi="Verdana" w:cs="宋体"/>
+          <w:color w:val="000000"/>
+          <w:sz w:val="20"/>
+        </w:rPr>
+      </w:pPr>
+      <w:r>
+        <w:rPr>
+          <w:rFonts w:ascii="Verdana" w:hAnsi="Verdana" w:cs="宋体"/>
+          <w:color w:val="000000"/>
+          <w:sz w:val="24"/>
+          <w:szCs w:val="24"/>
+        </w:rPr>
+        <w:t>DISKPART&gt; AUTOMOUNT ENABLE</w:t>
+      </w:r>
+    </w:p>
+    <w:p>
+      <w:pPr>
+        <w:shd w:val="clear" w:color="auto" w:fill="FEFEF2"/>
+        <w:snapToGrid/>
+        <w:spacing w:before="0" w:after="0" w:line="293" w:lineRule="atLeast"/>
+        <w:ind w:left="0" w:firstLine="424"/>
+        <w:jc w:val="left"/>
+        <w:rPr>
+          <w:rFonts w:ascii="Verdana" w:hAnsi="Verdana" w:cs="宋体"/>
+          <w:color w:val="000000"/>
+          <w:sz w:val="20"/>
+        </w:rPr>
+      </w:pPr>
+      <w:r>
+        <w:rPr>
+          <w:rFonts w:ascii="Verdana" w:hAnsi="Verdana" w:cs="宋体"/>
+          <w:color w:val="000000"/>
+          <w:sz w:val="24"/>
+          <w:szCs w:val="24"/>
+        </w:rPr>
+        <w:t>2</w:t>
+      </w:r>
+      <w:r>
+        <w:rPr>
+          <w:rFonts w:ascii="Verdana" w:hAnsi="Verdana" w:cs="宋体"/>
+          <w:color w:val="000000"/>
+          <w:sz w:val="24"/>
+          <w:szCs w:val="24"/>
+        </w:rPr>
+        <w:t>、清除分区</w:t>
+      </w:r>
+      <w:r>
+        <w:rPr>
+          <w:rFonts w:ascii="Times New Roman" w:hAnsi="Times New Roman"/>
+          <w:color w:val="000000"/>
+          <w:sz w:val="24"/>
+          <w:szCs w:val="24"/>
+        </w:rPr>
+        <w:t> </w:t>
+      </w:r>
+      <w:r>
+        <w:rPr>
+          <w:rFonts w:ascii="Verdana" w:hAnsi="Verdana" w:cs="宋体"/>
+          <w:color w:val="000000"/>
+          <w:sz w:val="24"/>
+          <w:szCs w:val="24"/>
+        </w:rPr>
+        <w:t>(</w:t>
+      </w:r>
+      <w:r>
+        <w:rPr>
+          <w:rFonts w:ascii="Verdana" w:hAnsi="Verdana" w:cs="宋体"/>
+          <w:color w:val="000000"/>
+          <w:sz w:val="24"/>
+          <w:szCs w:val="24"/>
+        </w:rPr>
+        <w:t>首次创建不操作</w:t>
+      </w:r>
+      <w:r>
+        <w:rPr>
+          <w:rFonts w:ascii="Verdana" w:hAnsi="Verdana" w:cs="宋体"/>
+          <w:color w:val="000000"/>
+          <w:sz w:val="24"/>
+          <w:szCs w:val="24"/>
+        </w:rPr>
+        <w:t>)(Node 1)</w:t>
+      </w:r>
+    </w:p>
+    <w:p>
+      <w:pPr>
+        <w:shd w:val="clear" w:color="auto" w:fill="FEFEF2"/>
+        <w:snapToGrid/>
+        <w:spacing w:before="0" w:after="0" w:line="293" w:lineRule="atLeast"/>
+        <w:ind w:left="0" w:firstLine="424"/>
+        <w:jc w:val="left"/>
+        <w:rPr>
+          <w:rFonts w:ascii="Verdana" w:hAnsi="Verdana" w:cs="宋体"/>
+          <w:color w:val="000000"/>
+          <w:sz w:val="20"/>
+        </w:rPr>
+      </w:pPr>
+      <w:r>
+        <w:rPr>
+          <w:rFonts w:ascii="Times New Roman" w:hAnsi="Times New Roman"/>
+          <w:color w:val="000000"/>
+          <w:sz w:val="24"/>
+          <w:szCs w:val="24"/>
+        </w:rPr>
+        <w:t>DISKPART&gt; LIST DISK</w:t>
+      </w:r>
+    </w:p>
+    <w:p>
+      <w:pPr>
+        <w:shd w:val="clear" w:color="auto" w:fill="FEFEF2"/>
+        <w:snapToGrid/>
+        <w:spacing w:before="0" w:after="0" w:line="293" w:lineRule="atLeast"/>
+        <w:ind w:left="0" w:firstLine="424"/>
+        <w:jc w:val="left"/>
+        <w:rPr>
+          <w:rFonts w:ascii="Verdana" w:hAnsi="Verdana" w:cs="宋体"/>
+          <w:color w:val="000000"/>
+          <w:sz w:val="20"/>
+        </w:rPr>
+      </w:pPr>
+      <w:r>
+        <w:rPr>
+          <w:rFonts w:ascii="Times New Roman" w:hAnsi="Times New Roman"/>
+          <w:color w:val="000000"/>
+          <w:sz w:val="24"/>
+          <w:szCs w:val="24"/>
+        </w:rPr>
+        <w:t>DISKPART&gt; select disk 1</w:t>
+      </w:r>
+    </w:p>
+    <w:p>
+      <w:pPr>
+        <w:shd w:val="clear" w:color="auto" w:fill="FEFEF2"/>
+        <w:snapToGrid/>
+        <w:spacing w:before="0" w:after="0" w:line="293" w:lineRule="atLeast"/>
+        <w:ind w:left="0" w:firstLine="424"/>
+        <w:jc w:val="left"/>
+        <w:rPr>
+          <w:rFonts w:ascii="Verdana" w:hAnsi="Verdana" w:cs="宋体"/>
+          <w:color w:val="000000"/>
+          <w:sz w:val="20"/>
+        </w:rPr>
+      </w:pPr>
+      <w:r>
+        <w:rPr>
+          <w:rFonts w:ascii="Times New Roman" w:hAnsi="Times New Roman"/>
+          <w:color w:val="000000"/>
+          <w:sz w:val="24"/>
+          <w:szCs w:val="24"/>
+        </w:rPr>
+        <w:t>DISKPART&gt; clean all</w:t>
+      </w:r>
+    </w:p>
+    <w:p>
+      <w:pPr>
+        <w:shd w:val="clear" w:color="auto" w:fill="FEFEF2"/>
+        <w:snapToGrid/>
+        <w:spacing w:before="0" w:after="0" w:line="293" w:lineRule="atLeast"/>
+        <w:ind w:left="0" w:firstLine="424"/>
+        <w:jc w:val="left"/>
+        <w:rPr>
+          <w:rFonts w:ascii="Verdana" w:hAnsi="Verdana" w:cs="宋体"/>
+          <w:color w:val="000000"/>
+          <w:sz w:val="20"/>
+        </w:rPr>
+      </w:pPr>
+      <w:r>
+        <w:rPr>
+          <w:rFonts w:ascii="Times New Roman" w:hAnsi="Times New Roman"/>
+          <w:color w:val="000000"/>
+          <w:sz w:val="24"/>
+          <w:szCs w:val="24"/>
+        </w:rPr>
+        <w:t>DISKPART&gt; select disk 2</w:t>
+      </w:r>
+    </w:p>
+    <w:p>
+      <w:pPr>
+        <w:shd w:val="clear" w:color="auto" w:fill="FEFEF2"/>
+        <w:snapToGrid/>
+        <w:spacing w:before="0" w:after="0" w:line="293" w:lineRule="atLeast"/>
+        <w:ind w:left="0" w:firstLine="424"/>
+        <w:jc w:val="left"/>
+        <w:rPr>
+          <w:rFonts w:ascii="Verdana" w:hAnsi="Verdana" w:cs="宋体"/>
+          <w:color w:val="000000"/>
+          <w:sz w:val="20"/>
+        </w:rPr>
+      </w:pPr>
+      <w:r>
+        <w:rPr>
+          <w:rFonts w:ascii="Times New Roman" w:hAnsi="Times New Roman"/>
+          <w:color w:val="000000"/>
+          <w:sz w:val="24"/>
+          <w:szCs w:val="24"/>
+        </w:rPr>
+        <w:t>DISKPART&gt; clean all</w:t>
+      </w:r>
+    </w:p>
+    <w:p>
+      <w:pPr>
+        <w:shd w:val="clear" w:color="auto" w:fill="FEFEF2"/>
+        <w:snapToGrid/>
+        <w:spacing w:before="0" w:after="0" w:line="293" w:lineRule="atLeast"/>
+        <w:ind w:left="0" w:firstLine="424"/>
+        <w:jc w:val="left"/>
+        <w:rPr>
+          <w:rFonts w:ascii="Verdana" w:hAnsi="Verdana" w:cs="宋体"/>
+          <w:color w:val="000000"/>
+          <w:sz w:val="20"/>
+        </w:rPr>
+      </w:pPr>
+      <w:r>
+        <w:rPr>
+          <w:rFonts w:ascii="Times New Roman" w:hAnsi="Times New Roman"/>
+          <w:color w:val="000000"/>
+          <w:sz w:val="24"/>
+          <w:szCs w:val="24"/>
+        </w:rPr>
+        <w:t>DISKPART&gt; select disk 3</w:t>
+      </w:r>
+    </w:p>
+    <w:p>
+      <w:pPr>
+        <w:shd w:val="clear" w:color="auto" w:fill="FEFEF2"/>
+        <w:snapToGrid/>
+        <w:spacing w:before="0" w:after="0" w:line="293" w:lineRule="atLeast"/>
+        <w:ind w:left="0" w:firstLine="424"/>
+        <w:jc w:val="left"/>
+        <w:rPr>
+          <w:rFonts w:ascii="Verdana" w:hAnsi="Verdana" w:cs="宋体"/>
+          <w:color w:val="000000"/>
+          <w:sz w:val="20"/>
+        </w:rPr>
+      </w:pPr>
+      <w:r>
+        <w:rPr>
+          <w:rFonts w:ascii="Times New Roman" w:hAnsi="Times New Roman"/>
+          <w:color w:val="000000"/>
+          <w:sz w:val="24"/>
+          <w:szCs w:val="24"/>
+        </w:rPr>
+        <w:t>DISKPART&gt; clean all</w:t>
+      </w:r>
+    </w:p>
+    <w:p>
+      <w:pPr>
+        <w:shd w:val="clear" w:color="auto" w:fill="FEFEF2"/>
+        <w:snapToGrid/>
+        <w:spacing w:before="0" w:after="0" w:line="293" w:lineRule="atLeast"/>
+        <w:ind w:left="0" w:firstLine="424"/>
+        <w:jc w:val="left"/>
+        <w:rPr>
+          <w:rFonts w:ascii="Verdana" w:hAnsi="Verdana" w:cs="宋体"/>
+          <w:color w:val="000000"/>
+          <w:sz w:val="20"/>
+        </w:rPr>
+      </w:pPr>
+      <w:r>
+        <w:rPr>
+          <w:rFonts w:ascii="Times New Roman" w:hAnsi="Times New Roman"/>
+          <w:color w:val="000000"/>
+          <w:sz w:val="24"/>
+          <w:szCs w:val="24"/>
+        </w:rPr>
+        <w:t>DISKPART&gt; select disk 4</w:t>
+      </w:r>
+    </w:p>
+    <w:p>
+      <w:pPr>
+        <w:shd w:val="clear" w:color="auto" w:fill="FEFEF2"/>
+        <w:snapToGrid/>
+        <w:spacing w:before="0" w:after="0" w:line="293" w:lineRule="atLeast"/>
+        <w:ind w:left="0" w:firstLine="424"/>
+        <w:jc w:val="left"/>
+        <w:rPr>
+          <w:rFonts w:ascii="Verdana" w:hAnsi="Verdana" w:cs="宋体"/>
+          <w:color w:val="000000"/>
+          <w:sz w:val="20"/>
+        </w:rPr>
+      </w:pPr>
+      <w:r>
+        <w:rPr>
+          <w:rFonts w:ascii="Times New Roman" w:hAnsi="Times New Roman"/>
+          <w:color w:val="000000"/>
+          <w:sz w:val="24"/>
+          <w:szCs w:val="24"/>
+        </w:rPr>
+        <w:t>DISKPART&gt; clean all</w:t>
+      </w:r>
+    </w:p>
+    <w:p>
+      <w:pPr>
+        <w:shd w:val="clear" w:color="auto" w:fill="FEFEF2"/>
+        <w:snapToGrid/>
+        <w:spacing w:before="0" w:after="0" w:line="293" w:lineRule="atLeast"/>
+        <w:ind w:left="0" w:firstLine="424"/>
+        <w:jc w:val="left"/>
+        <w:rPr>
+          <w:rFonts w:ascii="Verdana" w:hAnsi="Verdana" w:cs="宋体"/>
+          <w:color w:val="000000"/>
+          <w:sz w:val="20"/>
+        </w:rPr>
+      </w:pPr>
+      <w:r>
+        <w:rPr>
+          <w:rFonts w:ascii="Times New Roman" w:hAnsi="Times New Roman"/>
+          <w:color w:val="000000"/>
+          <w:sz w:val="24"/>
+          <w:szCs w:val="24"/>
+        </w:rPr>
+        <w:t>DISKPART&gt; select disk 5</w:t>
+      </w:r>
+    </w:p>
+    <w:p>
+      <w:pPr>
+        <w:shd w:val="clear" w:color="auto" w:fill="FEFEF2"/>
+        <w:snapToGrid/>
+        <w:spacing w:before="0" w:after="0" w:line="293" w:lineRule="atLeast"/>
+        <w:ind w:left="0" w:firstLine="424"/>
+        <w:jc w:val="left"/>
+        <w:rPr>
+          <w:rFonts w:ascii="Verdana" w:hAnsi="Verdana" w:cs="宋体"/>
+          <w:color w:val="000000"/>
+          <w:sz w:val="20"/>
+        </w:rPr>
+      </w:pPr>
+      <w:r>
+        <w:rPr>
+          <w:rFonts w:ascii="Times New Roman" w:hAnsi="Times New Roman"/>
+          <w:color w:val="000000"/>
+          <w:sz w:val="24"/>
+          <w:szCs w:val="24"/>
+        </w:rPr>
+        <w:t>DISKPART&gt; clean all</w:t>
+      </w:r>
+    </w:p>
+    <w:p>
+      <w:pPr>
+        <w:shd w:val="clear" w:color="auto" w:fill="FEFEF2"/>
+        <w:snapToGrid/>
+        <w:spacing w:before="0" w:after="0" w:line="293" w:lineRule="atLeast"/>
+        <w:ind w:left="0" w:firstLine="424"/>
+        <w:jc w:val="left"/>
+        <w:rPr>
+          <w:rFonts w:ascii="Verdana" w:hAnsi="Verdana" w:cs="宋体"/>
+          <w:color w:val="000000"/>
+          <w:sz w:val="20"/>
+        </w:rPr>
+      </w:pPr>
+      <w:r>
+        <w:rPr>
+          <w:rFonts w:ascii="Verdana" w:hAnsi="Verdana" w:cs="宋体"/>
+          <w:color w:val="000000"/>
+          <w:sz w:val="24"/>
+          <w:szCs w:val="24"/>
+        </w:rPr>
+        <w:t>3</w:t>
+      </w:r>
+      <w:r>
+        <w:rPr>
+          <w:rFonts w:ascii="Verdana" w:hAnsi="Verdana" w:cs="宋体"/>
+          <w:color w:val="000000"/>
+          <w:sz w:val="24"/>
+          <w:szCs w:val="24"/>
+        </w:rPr>
+        <w:t>、创建扩展分区和逻辑分区</w:t>
+      </w:r>
+      <w:r>
+        <w:rPr>
+          <w:rFonts w:ascii="Verdana" w:hAnsi="Verdana" w:cs="宋体"/>
+          <w:color w:val="000000"/>
+          <w:sz w:val="24"/>
+          <w:szCs w:val="24"/>
+        </w:rPr>
+        <w:t>(MBR</w:t>
+      </w:r>
+      <w:r>
+        <w:rPr>
+          <w:rFonts w:ascii="Verdana" w:hAnsi="Verdana" w:cs="宋体"/>
+          <w:color w:val="000000"/>
+          <w:sz w:val="24"/>
+          <w:szCs w:val="24"/>
+        </w:rPr>
+        <w:t>分区</w:t>
+      </w:r>
+      <w:r>
+        <w:rPr>
+          <w:rFonts w:ascii="Verdana" w:hAnsi="Verdana" w:cs="宋体"/>
+          <w:color w:val="000000"/>
+          <w:sz w:val="24"/>
+          <w:szCs w:val="24"/>
+        </w:rPr>
+        <w:t>)(Node 1)</w:t>
+      </w:r>
+    </w:p>
+    <w:p>
+      <w:pPr>
+        <w:shd w:val="clear" w:color="auto" w:fill="FEFEF2"/>
+        <w:snapToGrid/>
+        <w:spacing w:before="0" w:after="0" w:line="293" w:lineRule="atLeast"/>
+        <w:ind w:left="0" w:firstLine="424"/>
+        <w:jc w:val="left"/>
+        <w:rPr>
+          <w:rFonts w:ascii="Verdana" w:hAnsi="Verdana" w:cs="宋体"/>
+          <w:color w:val="000000"/>
+          <w:sz w:val="20"/>
+        </w:rPr>
+      </w:pPr>
+      <w:r>
+        <w:rPr>
+          <w:rFonts w:ascii="Times New Roman" w:hAnsi="Times New Roman"/>
+          <w:color w:val="000000"/>
+          <w:sz w:val="24"/>
+          <w:szCs w:val="24"/>
+        </w:rPr>
+        <w:t>DISKPART&gt; select disk </w:t>
+      </w:r>
+      <w:r>
+        <w:rPr>
+          <w:rFonts w:ascii="Verdana" w:hAnsi="Verdana" w:cs="宋体"/>
+          <w:color w:val="000000"/>
+          <w:sz w:val="24"/>
+          <w:szCs w:val="24"/>
+        </w:rPr>
+        <w:t>&lt;N&gt;</w:t>
+      </w:r>
+    </w:p>
+    <w:p>
+      <w:pPr>
+        <w:shd w:val="clear" w:color="auto" w:fill="FEFEF2"/>
+        <w:snapToGrid/>
+        <w:spacing w:before="0" w:after="0" w:line="293" w:lineRule="atLeast"/>
+        <w:ind w:left="0" w:firstLine="424"/>
+        <w:jc w:val="left"/>
+        <w:rPr>
+          <w:rFonts w:ascii="Verdana" w:hAnsi="Verdana" w:cs="宋体"/>
+          <w:color w:val="000000"/>
+          <w:sz w:val="20"/>
+        </w:rPr>
+      </w:pPr>
+      <w:r>
+        <w:rPr>
+          <w:rFonts w:ascii="Times New Roman" w:hAnsi="Times New Roman"/>
+          <w:color w:val="000000"/>
+          <w:sz w:val="24"/>
+          <w:szCs w:val="24"/>
+        </w:rPr>
+        <w:t>DISKPART&gt; create part ext</w:t>
+      </w:r>
+    </w:p>
+    <w:p>
+      <w:pPr>
+        <w:shd w:val="clear" w:color="auto" w:fill="FEFEF2"/>
+        <w:snapToGrid/>
+        <w:spacing w:before="0" w:after="0" w:line="293" w:lineRule="atLeast"/>
+        <w:ind w:left="0" w:firstLine="424"/>
+        <w:jc w:val="left"/>
+        <w:rPr>
+          <w:rFonts w:ascii="Verdana" w:hAnsi="Verdana" w:cs="宋体"/>
+          <w:color w:val="000000"/>
+          <w:sz w:val="20"/>
+        </w:rPr>
+      </w:pPr>
+      <w:r>
+        <w:rPr>
+          <w:rFonts w:ascii="Times New Roman" w:hAnsi="Times New Roman"/>
+          <w:color w:val="000000"/>
+          <w:sz w:val="24"/>
+          <w:szCs w:val="24"/>
+        </w:rPr>
+        <w:t>DISKPART&gt; create part log</w:t>
+      </w:r>
+    </w:p>
+    <w:p>
+      <w:pPr>
+        <w:shd w:val="clear" w:color="auto" w:fill="FEFEF2"/>
+        <w:snapToGrid/>
+        <w:spacing w:before="0" w:after="0" w:line="293" w:lineRule="atLeast"/>
+        <w:ind w:left="0" w:firstLine="424"/>
+        <w:jc w:val="left"/>
+        <w:rPr>
+          <w:rFonts w:ascii="Verdana" w:hAnsi="Verdana" w:cs="宋体"/>
+          <w:color w:val="000000"/>
+          <w:sz w:val="24"/>
+          <w:szCs w:val="24"/>
+        </w:rPr>
+      </w:pPr>
+      <w:r>
+        <w:rPr>
+          <w:rFonts w:ascii="Verdana" w:hAnsi="Verdana" w:cs="宋体"/>
+          <w:color w:val="000000"/>
+          <w:sz w:val="24"/>
+          <w:szCs w:val="24"/>
+        </w:rPr>
+        <w:t>4</w:t>
+      </w:r>
+      <w:r>
+        <w:rPr>
+          <w:rFonts w:ascii="Verdana" w:hAnsi="Verdana" w:cs="宋体"/>
+          <w:color w:val="000000"/>
+          <w:sz w:val="24"/>
+          <w:szCs w:val="24"/>
+        </w:rPr>
+        <w:t>、清除卷标</w:t>
+      </w:r>
+      <w:r>
+        <w:rPr>
+          <w:rFonts w:ascii="Verdana" w:hAnsi="Verdana" w:cs="宋体"/>
+          <w:color w:val="000000"/>
+          <w:sz w:val="24"/>
+          <w:szCs w:val="24"/>
+        </w:rPr>
+        <w:t>(</w:t>
+      </w:r>
+      <w:r>
+        <w:rPr>
+          <w:rFonts w:ascii="Times New Roman" w:hAnsi="Times New Roman"/>
+          <w:color w:val="000000"/>
+          <w:sz w:val="24"/>
+          <w:szCs w:val="24"/>
+        </w:rPr>
+        <w:t>Node 2</w:t>
+      </w:r>
+      <w:r>
+        <w:rPr>
+          <w:rFonts w:ascii="Verdana" w:hAnsi="Verdana" w:cs="宋体"/>
+          <w:color w:val="000000"/>
+          <w:sz w:val="24"/>
+          <w:szCs w:val="24"/>
+        </w:rPr>
+        <w:t>)</w:t>
+      </w:r>
+    </w:p>
+    <w:p>
+      <w:pPr>
+        <w:shd w:val="clear" w:color="auto" w:fill="FEFEF2"/>
+        <w:snapToGrid/>
+        <w:spacing w:before="0" w:after="0" w:line="293" w:lineRule="atLeast"/>
+        <w:ind w:left="0" w:firstLine="424"/>
+        <w:jc w:val="left"/>
+        <w:rPr>
+          <w:rFonts w:ascii="Verdana" w:hAnsi="Verdana" w:cs="宋体"/>
+          <w:color w:val="000000"/>
+          <w:sz w:val="20"/>
+        </w:rPr>
+      </w:pPr>
+      <w:r>
+        <w:rPr>
+          <w:rFonts w:ascii="Times New Roman" w:hAnsi="Times New Roman"/>
+          <w:color w:val="000000"/>
+          <w:sz w:val="24"/>
+          <w:szCs w:val="24"/>
+        </w:rPr>
+        <w:t>DISKPART&gt; list vol</w:t>
+      </w:r>
+    </w:p>
+    <w:p>
+      <w:pPr>
+        <w:shd w:val="clear" w:color="auto" w:fill="FEFEF2"/>
+        <w:snapToGrid/>
+        <w:spacing w:before="0" w:after="0" w:line="293" w:lineRule="atLeast"/>
+        <w:ind w:left="0" w:firstLine="424"/>
+        <w:jc w:val="left"/>
+        <w:rPr>
+          <w:rFonts w:ascii="Verdana" w:hAnsi="Verdana" w:cs="宋体"/>
+          <w:color w:val="000000"/>
+          <w:sz w:val="20"/>
+        </w:rPr>
+      </w:pPr>
+      <w:r>
+        <w:rPr>
+          <w:rFonts w:ascii="Times New Roman" w:hAnsi="Times New Roman"/>
+          <w:color w:val="000000"/>
+          <w:sz w:val="24"/>
+          <w:szCs w:val="24"/>
+        </w:rPr>
+        <w:t>DISKPART&gt; select vol </w:t>
+      </w:r>
+      <w:r>
+        <w:rPr>
+          <w:rFonts w:ascii="Verdana" w:hAnsi="Verdana" w:cs="宋体"/>
+          <w:color w:val="000000"/>
+          <w:sz w:val="24"/>
+          <w:szCs w:val="24"/>
+        </w:rPr>
+        <w:t>&lt;N&gt;</w:t>
+      </w:r>
+    </w:p>
+    <w:p>
+      <w:pPr>
+        <w:shd w:val="clear" w:color="auto" w:fill="FEFEF2"/>
+        <w:snapToGrid/>
+        <w:spacing w:before="0" w:after="0" w:line="293" w:lineRule="atLeast"/>
+        <w:ind w:left="0" w:firstLine="424"/>
+        <w:jc w:val="left"/>
+        <w:rPr>
+          <w:rFonts w:ascii="Verdana" w:hAnsi="Verdana" w:cs="宋体"/>
+          <w:color w:val="000000"/>
+          <w:sz w:val="20"/>
+        </w:rPr>
+      </w:pPr>
+      <w:r>
+        <w:rPr>
+          <w:rFonts w:ascii="Times New Roman" w:hAnsi="Times New Roman"/>
+          <w:color w:val="000000"/>
+          <w:sz w:val="24"/>
+          <w:szCs w:val="24"/>
+        </w:rPr>
+        <w:t>DISKPART&gt;</w:t>
+      </w:r>
+      <w:r>
+        <w:rPr>
+          <w:rFonts w:ascii="Verdana" w:hAnsi="Verdana" w:cs="宋体"/>
+          <w:color w:val="000000"/>
+          <w:sz w:val="24"/>
+          <w:szCs w:val="24"/>
+        </w:rPr>
+        <w:t> </w:t>
+      </w:r>
+      <w:r>
+        <w:rPr>
+          <w:rFonts w:ascii="Times New Roman" w:hAnsi="Times New Roman"/>
+          <w:color w:val="000000"/>
+          <w:sz w:val="24"/>
+          <w:szCs w:val="24"/>
+        </w:rPr>
+        <w:t>remov</w:t>
+      </w:r>
+    </w:p>
+    <w:p>
+      <w:pPr>
+        <w:shd w:val="clear" w:color="auto" w:fill="FEFEF2"/>
+        <w:snapToGrid/>
+        <w:spacing w:before="0" w:after="0" w:line="293" w:lineRule="atLeast"/>
+        <w:ind w:left="0" w:firstLine="424"/>
+        <w:jc w:val="left"/>
+        <w:rPr>
+          <w:rFonts w:ascii="Verdana" w:hAnsi="Verdana" w:cs="宋体"/>
+          <w:color w:val="000000"/>
+          <w:sz w:val="20"/>
+        </w:rPr>
+      </w:pPr>
+      <w:r>
+        <w:rPr>
+          <w:rFonts w:ascii="Verdana" w:hAnsi="Verdana" w:cs="宋体"/>
+          <w:color w:val="000000"/>
+          <w:sz w:val="24"/>
+          <w:szCs w:val="24"/>
+        </w:rPr>
+        <w:t>5</w:t>
+      </w:r>
+      <w:r>
+        <w:rPr>
+          <w:rFonts w:ascii="Times New Roman" w:hAnsi="Times New Roman"/>
+          <w:color w:val="000000"/>
+          <w:sz w:val="24"/>
+          <w:szCs w:val="24"/>
+        </w:rPr>
+        <w:t>、</w:t>
+      </w:r>
+      <w:r>
+        <w:rPr>
+          <w:rFonts w:ascii="Verdana" w:hAnsi="Verdana" w:cs="宋体"/>
+          <w:color w:val="000000"/>
+          <w:sz w:val="24"/>
+          <w:szCs w:val="24"/>
+        </w:rPr>
+        <w:t>创建的分区和卷</w:t>
+      </w:r>
+      <w:r>
+        <w:rPr>
+          <w:rFonts w:ascii="Verdana" w:hAnsi="Verdana" w:cs="宋体"/>
+          <w:color w:val="000000"/>
+          <w:sz w:val="24"/>
+          <w:szCs w:val="24"/>
+        </w:rPr>
+        <w:t>(</w:t>
+      </w:r>
+      <w:r>
+        <w:rPr>
+          <w:rFonts w:ascii="Times New Roman" w:hAnsi="Times New Roman"/>
+          <w:color w:val="000000"/>
+          <w:sz w:val="24"/>
+          <w:szCs w:val="24"/>
+        </w:rPr>
+        <w:t>All Nodes</w:t>
+      </w:r>
+      <w:r>
+        <w:rPr>
+          <w:rFonts w:ascii="Verdana" w:hAnsi="Verdana" w:cs="宋体"/>
+          <w:color w:val="000000"/>
+          <w:sz w:val="24"/>
+          <w:szCs w:val="24"/>
+        </w:rPr>
+        <w:t>)</w:t>
+      </w:r>
+    </w:p>
+    <w:p>
+      <w:pPr>
+        <w:shd w:val="clear" w:color="auto" w:fill="FEFEF2"/>
+        <w:snapToGrid/>
+        <w:spacing w:before="0" w:after="0" w:line="293" w:lineRule="atLeast"/>
+        <w:ind w:left="0" w:firstLine="424"/>
+        <w:jc w:val="left"/>
+        <w:rPr>
+          <w:rFonts w:ascii="Verdana" w:hAnsi="Verdana" w:cs="宋体"/>
+          <w:color w:val="000000"/>
+          <w:sz w:val="20"/>
+        </w:rPr>
+      </w:pPr>
+      <w:r>
+        <w:rPr>
+          <w:rFonts w:ascii="Times New Roman" w:hAnsi="Times New Roman"/>
+          <w:color w:val="000000"/>
+          <w:sz w:val="24"/>
+          <w:szCs w:val="24"/>
+        </w:rPr>
+        <w:t>DISKPART&gt; list disk</w:t>
+      </w:r>
+    </w:p>
+    <w:p>
+      <w:pPr>
+        <w:shd w:val="clear" w:color="auto" w:fill="FEFEF2"/>
+        <w:snapToGrid/>
+        <w:spacing w:before="0" w:after="0" w:line="293" w:lineRule="atLeast"/>
+        <w:ind w:left="0" w:firstLine="424"/>
+        <w:jc w:val="left"/>
+        <w:rPr>
+          <w:rFonts w:ascii="Verdana" w:hAnsi="Verdana" w:cs="宋体"/>
+          <w:color w:val="000000"/>
+          <w:sz w:val="20"/>
+        </w:rPr>
+      </w:pPr>
+      <w:r>
+        <w:rPr>
+          <w:rFonts w:ascii="Times New Roman" w:hAnsi="Times New Roman"/>
+          <w:color w:val="000000"/>
+          <w:sz w:val="24"/>
+          <w:szCs w:val="24"/>
+        </w:rPr>
+        <w:t>DISKPART&gt; list vol</w:t>
+      </w:r>
+    </w:p>
+    <w:p>
+      <w:pPr>
+        <w:ind w:left="0"/>
+      </w:pPr>
+    </w:p>
+    <w:p>
+      <w:pPr>
+        <w:ind w:left="0"/>
+      </w:pPr>
+      <w:r>
+        <w:rPr>
+          <w:noProof/>
+        </w:rPr>
+        <w:lastRenderedPageBreak/>
+        <w:drawing>
+          <wp:inline distT="0" distB="0" distL="0" distR="0" wp14:anchorId="547D22E6" wp14:editId="48D30763">
+            <wp:extent cx="4010025" cy="5476875"/>
+            <wp:effectExtent l="0" t="0" r="9525" b="9525"/>
+            <wp:docPr id="32" name="图片 32"/>
+            <wp:cNvGraphicFramePr>
+              <a:graphicFrameLocks xmlns:a="http://schemas.openxmlformats.org/drawingml/2006/main" noChangeAspect="1"/>
+            </wp:cNvGraphicFramePr>
+            <a:graphic xmlns:a="http://schemas.openxmlformats.org/drawingml/2006/main">
+              <a:graphicData uri="http://schemas.openxmlformats.org/drawingml/2006/picture">
+                <pic:pic xmlns:pic="http://schemas.openxmlformats.org/drawingml/2006/picture">
+                  <pic:nvPicPr>
+                    <pic:cNvPr id="1" name=""/>
+                    <pic:cNvPicPr/>
+                  </pic:nvPicPr>
+                  <pic:blipFill>
+                    <a:blip r:embed="rId41"/>
+                    <a:stretch>
+                      <a:fillRect/>
+                    </a:stretch>
+                  </pic:blipFill>
+                  <pic:spPr>
+                    <a:xfrm>
+                      <a:off x="0" y="0"/>
+                      <a:ext cx="4010025" cy="5476875"/>
+                    </a:xfrm>
+                    <a:prstGeom prst="rect">
+                      <a:avLst/>
+                    </a:prstGeom>
+                  </pic:spPr>
+                </pic:pic>
+              </a:graphicData>
+            </a:graphic>
+          </wp:inline>
+        </w:drawing>
+      </w:r>
+    </w:p>
+    <w:p>
+      <w:pPr>
+        <w:ind w:left="0"/>
+      </w:pPr>
+    </w:p>
+    <w:p>
+      <w:pPr>
+        <w:ind w:left="0"/>
+        <w:rPr>
+          <w:rFonts w:hint="eastAsia"/>
+        </w:rPr>
+      </w:pPr>
+      <w:r>
+        <w:rPr>
+          <w:rFonts w:hint="eastAsia"/>
+        </w:rPr>
+        <w:t>在</w:t>
+      </w:r>
+      <w:r>
+        <w:t>RAC-</w:t>
+      </w:r>
+      <w:r>
+        <w:rPr>
+          <w:rFonts w:hint="eastAsia"/>
+        </w:rPr>
+        <w:t>A</w:t>
+      </w:r>
+      <w:r>
+        <w:t xml:space="preserve"> </w:t>
+      </w:r>
+      <w:r>
+        <w:rPr>
+          <w:rFonts w:hint="eastAsia"/>
+        </w:rPr>
+        <w:t>节点上执行命令：</w:t>
+      </w:r>
+      <w:r>
+        <w:t>net use \\RAC-</w:t>
+      </w:r>
+      <w:r>
+        <w:rPr>
+          <w:rFonts w:hint="eastAsia"/>
+        </w:rPr>
+        <w:t>B</w:t>
+      </w:r>
+      <w:r>
+        <w:t>\C$</w:t>
+      </w:r>
+    </w:p>
+    <w:p>
+      <w:pPr>
+        <w:ind w:left="0"/>
+      </w:pPr>
+      <w:r>
+        <w:rPr>
+          <w:rFonts w:hint="eastAsia"/>
+        </w:rPr>
+        <w:t>在</w:t>
+      </w:r>
+      <w:r>
+        <w:t>RAC-</w:t>
+      </w:r>
+      <w:r>
+        <w:rPr>
+          <w:rFonts w:hint="eastAsia"/>
+        </w:rPr>
+        <w:t>B</w:t>
+      </w:r>
+      <w:r>
+        <w:t xml:space="preserve"> </w:t>
+      </w:r>
+      <w:r>
+        <w:rPr>
+          <w:rFonts w:hint="eastAsia"/>
+        </w:rPr>
+        <w:t>节点上执行命令：</w:t>
+      </w:r>
+      <w:r>
+        <w:t>net use \\RAC-A\C$</w:t>
+      </w:r>
+    </w:p>
+    <w:p>
+      <w:pPr>
+        <w:ind w:left="0"/>
+        <w:rPr>
+          <w:rFonts w:hint="eastAsia"/>
+        </w:rPr>
+      </w:pPr>
+      <w:r>
+        <w:rPr>
+          <w:noProof/>
+        </w:rPr>
+        <w:drawing>
+          <wp:inline distT="0" distB="0" distL="0" distR="0" wp14:anchorId="1703BBBD" wp14:editId="7C0B8751">
+            <wp:extent cx="4619625" cy="2486025"/>
+            <wp:effectExtent l="0" t="0" r="9525" b="9525"/>
+            <wp:docPr id="34" name="图片 34"/>
+            <wp:cNvGraphicFramePr>
+              <a:graphicFrameLocks xmlns:a="http://schemas.openxmlformats.org/drawingml/2006/main" noChangeAspect="1"/>
+            </wp:cNvGraphicFramePr>
+            <a:graphic xmlns:a="http://schemas.openxmlformats.org/drawingml/2006/main">
+              <a:graphicData uri="http://schemas.openxmlformats.org/drawingml/2006/picture">
+                <pic:pic xmlns:pic="http://schemas.openxmlformats.org/drawingml/2006/picture">
+                  <pic:nvPicPr>
+                    <pic:cNvPr id="1" name=""/>
+                    <pic:cNvPicPr/>
+                  </pic:nvPicPr>
+                  <pic:blipFill>
+                    <a:blip r:embed="rId42"/>
+                    <a:stretch>
+                      <a:fillRect/>
+                    </a:stretch>
+                  </pic:blipFill>
+                  <pic:spPr>
+                    <a:xfrm>
+                      <a:off x="0" y="0"/>
+                      <a:ext cx="4619625" cy="2486025"/>
+                    </a:xfrm>
+                    <a:prstGeom prst="rect">
+                      <a:avLst/>
+                    </a:prstGeom>
+                  </pic:spPr>
+                </pic:pic>
+              </a:graphicData>
+            </a:graphic>
+          </wp:inline>
+        </w:drawing>
+      </w:r>
     </w:p>
     <w:p>
       <w:pPr>
@@ -3860,7 +6379,684 @@
     <w:p>
       <w:pPr>
         <w:ind w:left="0"/>
-      </w:pPr>
+        <w:rPr>
+          <w:lang w:val="en"/>
+        </w:rPr>
+      </w:pPr>
+    </w:p>
+    <w:p>
+      <w:pPr>
+        <w:pStyle w:val="2"/>
+        <w:rPr>
+          <w:lang w:val="en"/>
+        </w:rPr>
+      </w:pPr>
+      <w:r>
+        <w:rPr>
+          <w:rFonts w:hint="eastAsia"/>
+          <w:lang w:val="en"/>
+        </w:rPr>
+        <w:t>安装</w:t>
+      </w:r>
+      <w:r>
+        <w:rPr>
+          <w:rFonts w:hint="eastAsia"/>
+          <w:lang w:val="en"/>
+        </w:rPr>
+        <w:t>Grid</w:t>
+      </w:r>
+    </w:p>
+    <w:p>
+      <w:pPr>
+        <w:ind w:left="0"/>
+        <w:rPr>
+          <w:lang w:val="en"/>
+        </w:rPr>
+      </w:pPr>
+      <w:r>
+        <w:rPr>
+          <w:noProof/>
+        </w:rPr>
+        <w:drawing>
+          <wp:inline distT="0" distB="0" distL="0" distR="0" wp14:anchorId="2C8B3A66" wp14:editId="7D61CD78">
+            <wp:extent cx="6645910" cy="5013960"/>
+            <wp:effectExtent l="0" t="0" r="2540" b="0"/>
+            <wp:docPr id="37" name="图片 37"/>
+            <wp:cNvGraphicFramePr>
+              <a:graphicFrameLocks xmlns:a="http://schemas.openxmlformats.org/drawingml/2006/main" noChangeAspect="1"/>
+            </wp:cNvGraphicFramePr>
+            <a:graphic xmlns:a="http://schemas.openxmlformats.org/drawingml/2006/main">
+              <a:graphicData uri="http://schemas.openxmlformats.org/drawingml/2006/picture">
+                <pic:pic xmlns:pic="http://schemas.openxmlformats.org/drawingml/2006/picture">
+                  <pic:nvPicPr>
+                    <pic:cNvPr id="1" name=""/>
+                    <pic:cNvPicPr/>
+                  </pic:nvPicPr>
+                  <pic:blipFill>
+                    <a:blip r:embed="rId43"/>
+                    <a:stretch>
+                      <a:fillRect/>
+                    </a:stretch>
+                  </pic:blipFill>
+                  <pic:spPr>
+                    <a:xfrm>
+                      <a:off x="0" y="0"/>
+                      <a:ext cx="6645910" cy="5013960"/>
+                    </a:xfrm>
+                    <a:prstGeom prst="rect">
+                      <a:avLst/>
+                    </a:prstGeom>
+                  </pic:spPr>
+                </pic:pic>
+              </a:graphicData>
+            </a:graphic>
+          </wp:inline>
+        </w:drawing>
+      </w:r>
+    </w:p>
+    <w:p>
+      <w:pPr>
+        <w:ind w:left="0"/>
+        <w:rPr>
+          <w:lang w:val="en"/>
+        </w:rPr>
+      </w:pPr>
+      <w:r>
+        <w:rPr>
+          <w:noProof/>
+        </w:rPr>
+        <w:lastRenderedPageBreak/>
+        <w:drawing>
+          <wp:inline distT="0" distB="0" distL="0" distR="0" wp14:anchorId="45FD72BF" wp14:editId="7455064B">
+            <wp:extent cx="6645910" cy="5013960"/>
+            <wp:effectExtent l="0" t="0" r="2540" b="0"/>
+            <wp:docPr id="38" name="图片 38"/>
+            <wp:cNvGraphicFramePr>
+              <a:graphicFrameLocks xmlns:a="http://schemas.openxmlformats.org/drawingml/2006/main" noChangeAspect="1"/>
+            </wp:cNvGraphicFramePr>
+            <a:graphic xmlns:a="http://schemas.openxmlformats.org/drawingml/2006/main">
+              <a:graphicData uri="http://schemas.openxmlformats.org/drawingml/2006/picture">
+                <pic:pic xmlns:pic="http://schemas.openxmlformats.org/drawingml/2006/picture">
+                  <pic:nvPicPr>
+                    <pic:cNvPr id="1" name=""/>
+                    <pic:cNvPicPr/>
+                  </pic:nvPicPr>
+                  <pic:blipFill>
+                    <a:blip r:embed="rId44"/>
+                    <a:stretch>
+                      <a:fillRect/>
+                    </a:stretch>
+                  </pic:blipFill>
+                  <pic:spPr>
+                    <a:xfrm>
+                      <a:off x="0" y="0"/>
+                      <a:ext cx="6645910" cy="5013960"/>
+                    </a:xfrm>
+                    <a:prstGeom prst="rect">
+                      <a:avLst/>
+                    </a:prstGeom>
+                  </pic:spPr>
+                </pic:pic>
+              </a:graphicData>
+            </a:graphic>
+          </wp:inline>
+        </w:drawing>
+      </w:r>
+    </w:p>
+    <w:p>
+      <w:pPr>
+        <w:ind w:left="0"/>
+        <w:rPr>
+          <w:rFonts w:hint="eastAsia"/>
+          <w:lang w:val="en"/>
+        </w:rPr>
+      </w:pPr>
+    </w:p>
+    <w:p>
+      <w:pPr>
+        <w:ind w:left="0"/>
+        <w:rPr>
+          <w:rFonts w:hint="eastAsia"/>
+          <w:lang w:val="en"/>
+        </w:rPr>
+      </w:pPr>
+      <w:r>
+        <w:rPr>
+          <w:noProof/>
+        </w:rPr>
+        <w:lastRenderedPageBreak/>
+        <w:drawing>
+          <wp:inline distT="0" distB="0" distL="0" distR="0" wp14:anchorId="633766DB" wp14:editId="11DB5059">
+            <wp:extent cx="6645910" cy="5013960"/>
+            <wp:effectExtent l="0" t="0" r="2540" b="0"/>
+            <wp:docPr id="36" name="图片 36"/>
+            <wp:cNvGraphicFramePr>
+              <a:graphicFrameLocks xmlns:a="http://schemas.openxmlformats.org/drawingml/2006/main" noChangeAspect="1"/>
+            </wp:cNvGraphicFramePr>
+            <a:graphic xmlns:a="http://schemas.openxmlformats.org/drawingml/2006/main">
+              <a:graphicData uri="http://schemas.openxmlformats.org/drawingml/2006/picture">
+                <pic:pic xmlns:pic="http://schemas.openxmlformats.org/drawingml/2006/picture">
+                  <pic:nvPicPr>
+                    <pic:cNvPr id="1" name=""/>
+                    <pic:cNvPicPr/>
+                  </pic:nvPicPr>
+                  <pic:blipFill>
+                    <a:blip r:embed="rId45"/>
+                    <a:stretch>
+                      <a:fillRect/>
+                    </a:stretch>
+                  </pic:blipFill>
+                  <pic:spPr>
+                    <a:xfrm>
+                      <a:off x="0" y="0"/>
+                      <a:ext cx="6645910" cy="5013960"/>
+                    </a:xfrm>
+                    <a:prstGeom prst="rect">
+                      <a:avLst/>
+                    </a:prstGeom>
+                  </pic:spPr>
+                </pic:pic>
+              </a:graphicData>
+            </a:graphic>
+          </wp:inline>
+        </w:drawing>
+      </w:r>
+    </w:p>
+    <w:p>
+      <w:pPr>
+        <w:ind w:left="0"/>
+      </w:pPr>
+      <w:r>
+        <w:rPr>
+          <w:noProof/>
+        </w:rPr>
+        <w:lastRenderedPageBreak/>
+        <w:drawing>
+          <wp:inline distT="0" distB="0" distL="0" distR="0" wp14:anchorId="4CCC0E43" wp14:editId="6A38E465">
+            <wp:extent cx="6645910" cy="5013960"/>
+            <wp:effectExtent l="0" t="0" r="2540" b="0"/>
+            <wp:docPr id="40" name="图片 40"/>
+            <wp:cNvGraphicFramePr>
+              <a:graphicFrameLocks xmlns:a="http://schemas.openxmlformats.org/drawingml/2006/main" noChangeAspect="1"/>
+            </wp:cNvGraphicFramePr>
+            <a:graphic xmlns:a="http://schemas.openxmlformats.org/drawingml/2006/main">
+              <a:graphicData uri="http://schemas.openxmlformats.org/drawingml/2006/picture">
+                <pic:pic xmlns:pic="http://schemas.openxmlformats.org/drawingml/2006/picture">
+                  <pic:nvPicPr>
+                    <pic:cNvPr id="1" name=""/>
+                    <pic:cNvPicPr/>
+                  </pic:nvPicPr>
+                  <pic:blipFill>
+                    <a:blip r:embed="rId46"/>
+                    <a:stretch>
+                      <a:fillRect/>
+                    </a:stretch>
+                  </pic:blipFill>
+                  <pic:spPr>
+                    <a:xfrm>
+                      <a:off x="0" y="0"/>
+                      <a:ext cx="6645910" cy="5013960"/>
+                    </a:xfrm>
+                    <a:prstGeom prst="rect">
+                      <a:avLst/>
+                    </a:prstGeom>
+                  </pic:spPr>
+                </pic:pic>
+              </a:graphicData>
+            </a:graphic>
+          </wp:inline>
+        </w:drawing>
+      </w:r>
+    </w:p>
+    <w:p>
+      <w:pPr>
+        <w:ind w:left="0"/>
+      </w:pPr>
+      <w:r>
+        <w:rPr>
+          <w:noProof/>
+        </w:rPr>
+        <w:lastRenderedPageBreak/>
+        <w:drawing>
+          <wp:inline distT="0" distB="0" distL="0" distR="0" wp14:anchorId="3A9C1695" wp14:editId="06D8C3FB">
+            <wp:extent cx="6645910" cy="5013960"/>
+            <wp:effectExtent l="0" t="0" r="2540" b="0"/>
+            <wp:docPr id="41" name="图片 41"/>
+            <wp:cNvGraphicFramePr>
+              <a:graphicFrameLocks xmlns:a="http://schemas.openxmlformats.org/drawingml/2006/main" noChangeAspect="1"/>
+            </wp:cNvGraphicFramePr>
+            <a:graphic xmlns:a="http://schemas.openxmlformats.org/drawingml/2006/main">
+              <a:graphicData uri="http://schemas.openxmlformats.org/drawingml/2006/picture">
+                <pic:pic xmlns:pic="http://schemas.openxmlformats.org/drawingml/2006/picture">
+                  <pic:nvPicPr>
+                    <pic:cNvPr id="1" name=""/>
+                    <pic:cNvPicPr/>
+                  </pic:nvPicPr>
+                  <pic:blipFill>
+                    <a:blip r:embed="rId47"/>
+                    <a:stretch>
+                      <a:fillRect/>
+                    </a:stretch>
+                  </pic:blipFill>
+                  <pic:spPr>
+                    <a:xfrm>
+                      <a:off x="0" y="0"/>
+                      <a:ext cx="6645910" cy="5013960"/>
+                    </a:xfrm>
+                    <a:prstGeom prst="rect">
+                      <a:avLst/>
+                    </a:prstGeom>
+                  </pic:spPr>
+                </pic:pic>
+              </a:graphicData>
+            </a:graphic>
+          </wp:inline>
+        </w:drawing>
+      </w:r>
+    </w:p>
+    <w:p>
+      <w:pPr>
+        <w:ind w:left="0"/>
+      </w:pPr>
+      <w:r>
+        <w:rPr>
+          <w:noProof/>
+        </w:rPr>
+        <w:lastRenderedPageBreak/>
+        <w:drawing>
+          <wp:inline distT="0" distB="0" distL="0" distR="0" wp14:anchorId="594597BC" wp14:editId="3C9DF61D">
+            <wp:extent cx="6645910" cy="5013960"/>
+            <wp:effectExtent l="0" t="0" r="2540" b="0"/>
+            <wp:docPr id="42" name="图片 42"/>
+            <wp:cNvGraphicFramePr>
+              <a:graphicFrameLocks xmlns:a="http://schemas.openxmlformats.org/drawingml/2006/main" noChangeAspect="1"/>
+            </wp:cNvGraphicFramePr>
+            <a:graphic xmlns:a="http://schemas.openxmlformats.org/drawingml/2006/main">
+              <a:graphicData uri="http://schemas.openxmlformats.org/drawingml/2006/picture">
+                <pic:pic xmlns:pic="http://schemas.openxmlformats.org/drawingml/2006/picture">
+                  <pic:nvPicPr>
+                    <pic:cNvPr id="1" name=""/>
+                    <pic:cNvPicPr/>
+                  </pic:nvPicPr>
+                  <pic:blipFill>
+                    <a:blip r:embed="rId48"/>
+                    <a:stretch>
+                      <a:fillRect/>
+                    </a:stretch>
+                  </pic:blipFill>
+                  <pic:spPr>
+                    <a:xfrm>
+                      <a:off x="0" y="0"/>
+                      <a:ext cx="6645910" cy="5013960"/>
+                    </a:xfrm>
+                    <a:prstGeom prst="rect">
+                      <a:avLst/>
+                    </a:prstGeom>
+                  </pic:spPr>
+                </pic:pic>
+              </a:graphicData>
+            </a:graphic>
+          </wp:inline>
+        </w:drawing>
+      </w:r>
+    </w:p>
+    <w:p>
+      <w:pPr>
+        <w:ind w:left="0"/>
+      </w:pPr>
+      <w:r>
+        <w:rPr>
+          <w:noProof/>
+        </w:rPr>
+        <w:lastRenderedPageBreak/>
+        <w:drawing>
+          <wp:inline distT="0" distB="0" distL="0" distR="0" wp14:anchorId="7A60ED41" wp14:editId="49AC877B">
+            <wp:extent cx="6645910" cy="5013960"/>
+            <wp:effectExtent l="0" t="0" r="2540" b="0"/>
+            <wp:docPr id="44" name="图片 44"/>
+            <wp:cNvGraphicFramePr>
+              <a:graphicFrameLocks xmlns:a="http://schemas.openxmlformats.org/drawingml/2006/main" noChangeAspect="1"/>
+            </wp:cNvGraphicFramePr>
+            <a:graphic xmlns:a="http://schemas.openxmlformats.org/drawingml/2006/main">
+              <a:graphicData uri="http://schemas.openxmlformats.org/drawingml/2006/picture">
+                <pic:pic xmlns:pic="http://schemas.openxmlformats.org/drawingml/2006/picture">
+                  <pic:nvPicPr>
+                    <pic:cNvPr id="1" name=""/>
+                    <pic:cNvPicPr/>
+                  </pic:nvPicPr>
+                  <pic:blipFill>
+                    <a:blip r:embed="rId49"/>
+                    <a:stretch>
+                      <a:fillRect/>
+                    </a:stretch>
+                  </pic:blipFill>
+                  <pic:spPr>
+                    <a:xfrm>
+                      <a:off x="0" y="0"/>
+                      <a:ext cx="6645910" cy="5013960"/>
+                    </a:xfrm>
+                    <a:prstGeom prst="rect">
+                      <a:avLst/>
+                    </a:prstGeom>
+                  </pic:spPr>
+                </pic:pic>
+              </a:graphicData>
+            </a:graphic>
+          </wp:inline>
+        </w:drawing>
+      </w:r>
+    </w:p>
+    <w:p>
+      <w:pPr>
+        <w:ind w:left="0"/>
+      </w:pPr>
+      <w:r>
+        <w:rPr>
+          <w:noProof/>
+        </w:rPr>
+        <w:drawing>
+          <wp:inline distT="0" distB="0" distL="0" distR="0" wp14:anchorId="0023E93A" wp14:editId="13948171">
+            <wp:extent cx="4857750" cy="4171950"/>
+            <wp:effectExtent l="0" t="0" r="0" b="0"/>
+            <wp:docPr id="43" name="图片 43"/>
+            <wp:cNvGraphicFramePr>
+              <a:graphicFrameLocks xmlns:a="http://schemas.openxmlformats.org/drawingml/2006/main" noChangeAspect="1"/>
+            </wp:cNvGraphicFramePr>
+            <a:graphic xmlns:a="http://schemas.openxmlformats.org/drawingml/2006/main">
+              <a:graphicData uri="http://schemas.openxmlformats.org/drawingml/2006/picture">
+                <pic:pic xmlns:pic="http://schemas.openxmlformats.org/drawingml/2006/picture">
+                  <pic:nvPicPr>
+                    <pic:cNvPr id="1" name=""/>
+                    <pic:cNvPicPr/>
+                  </pic:nvPicPr>
+                  <pic:blipFill>
+                    <a:blip r:embed="rId50"/>
+                    <a:stretch>
+                      <a:fillRect/>
+                    </a:stretch>
+                  </pic:blipFill>
+                  <pic:spPr>
+                    <a:xfrm>
+                      <a:off x="0" y="0"/>
+                      <a:ext cx="4857750" cy="4171950"/>
+                    </a:xfrm>
+                    <a:prstGeom prst="rect">
+                      <a:avLst/>
+                    </a:prstGeom>
+                  </pic:spPr>
+                </pic:pic>
+              </a:graphicData>
+            </a:graphic>
+          </wp:inline>
+        </w:drawing>
+      </w:r>
+    </w:p>
+    <w:p>
+      <w:pPr>
+        <w:ind w:left="0"/>
+      </w:pPr>
+      <w:r>
+        <w:rPr>
+          <w:noProof/>
+        </w:rPr>
+        <w:lastRenderedPageBreak/>
+        <w:drawing>
+          <wp:inline distT="0" distB="0" distL="0" distR="0" wp14:anchorId="5E87365D" wp14:editId="4490C0EF">
+            <wp:extent cx="6645910" cy="5013960"/>
+            <wp:effectExtent l="0" t="0" r="2540" b="0"/>
+            <wp:docPr id="45" name="图片 45"/>
+            <wp:cNvGraphicFramePr>
+              <a:graphicFrameLocks xmlns:a="http://schemas.openxmlformats.org/drawingml/2006/main" noChangeAspect="1"/>
+            </wp:cNvGraphicFramePr>
+            <a:graphic xmlns:a="http://schemas.openxmlformats.org/drawingml/2006/main">
+              <a:graphicData uri="http://schemas.openxmlformats.org/drawingml/2006/picture">
+                <pic:pic xmlns:pic="http://schemas.openxmlformats.org/drawingml/2006/picture">
+                  <pic:nvPicPr>
+                    <pic:cNvPr id="1" name=""/>
+                    <pic:cNvPicPr/>
+                  </pic:nvPicPr>
+                  <pic:blipFill>
+                    <a:blip r:embed="rId51"/>
+                    <a:stretch>
+                      <a:fillRect/>
+                    </a:stretch>
+                  </pic:blipFill>
+                  <pic:spPr>
+                    <a:xfrm>
+                      <a:off x="0" y="0"/>
+                      <a:ext cx="6645910" cy="5013960"/>
+                    </a:xfrm>
+                    <a:prstGeom prst="rect">
+                      <a:avLst/>
+                    </a:prstGeom>
+                  </pic:spPr>
+                </pic:pic>
+              </a:graphicData>
+            </a:graphic>
+          </wp:inline>
+        </w:drawing>
+      </w:r>
+    </w:p>
+    <w:p>
+      <w:pPr>
+        <w:ind w:left="0"/>
+      </w:pPr>
+      <w:r>
+        <w:rPr>
+          <w:noProof/>
+        </w:rPr>
+        <w:lastRenderedPageBreak/>
+        <w:drawing>
+          <wp:inline distT="0" distB="0" distL="0" distR="0" wp14:anchorId="138BC527" wp14:editId="4F5FA6FD">
+            <wp:extent cx="6645910" cy="5013960"/>
+            <wp:effectExtent l="0" t="0" r="2540" b="0"/>
+            <wp:docPr id="46" name="图片 46"/>
+            <wp:cNvGraphicFramePr>
+              <a:graphicFrameLocks xmlns:a="http://schemas.openxmlformats.org/drawingml/2006/main" noChangeAspect="1"/>
+            </wp:cNvGraphicFramePr>
+            <a:graphic xmlns:a="http://schemas.openxmlformats.org/drawingml/2006/main">
+              <a:graphicData uri="http://schemas.openxmlformats.org/drawingml/2006/picture">
+                <pic:pic xmlns:pic="http://schemas.openxmlformats.org/drawingml/2006/picture">
+                  <pic:nvPicPr>
+                    <pic:cNvPr id="1" name=""/>
+                    <pic:cNvPicPr/>
+                  </pic:nvPicPr>
+                  <pic:blipFill>
+                    <a:blip r:embed="rId52"/>
+                    <a:stretch>
+                      <a:fillRect/>
+                    </a:stretch>
+                  </pic:blipFill>
+                  <pic:spPr>
+                    <a:xfrm>
+                      <a:off x="0" y="0"/>
+                      <a:ext cx="6645910" cy="5013960"/>
+                    </a:xfrm>
+                    <a:prstGeom prst="rect">
+                      <a:avLst/>
+                    </a:prstGeom>
+                  </pic:spPr>
+                </pic:pic>
+              </a:graphicData>
+            </a:graphic>
+          </wp:inline>
+        </w:drawing>
+      </w:r>
+    </w:p>
+    <w:p>
+      <w:pPr>
+        <w:ind w:left="0"/>
+      </w:pPr>
+      <w:r>
+        <w:rPr>
+          <w:rFonts w:hint="eastAsia"/>
+        </w:rPr>
+        <w:t>密码设置为</w:t>
+      </w:r>
+      <w:r>
+        <w:rPr>
+          <w:rFonts w:hint="eastAsia"/>
+        </w:rPr>
+        <w:t>yuanhu</w:t>
+      </w:r>
+    </w:p>
+    <w:p>
+      <w:pPr>
+        <w:ind w:left="0"/>
+      </w:pPr>
+    </w:p>
+    <w:p>
+      <w:pPr>
+        <w:ind w:left="0"/>
+      </w:pPr>
+    </w:p>
+    <w:p>
+      <w:pPr>
+        <w:ind w:left="0"/>
+      </w:pPr>
+      <w:r>
+        <w:rPr>
+          <w:noProof/>
+        </w:rPr>
+        <w:lastRenderedPageBreak/>
+        <w:drawing>
+          <wp:inline distT="0" distB="0" distL="0" distR="0" wp14:anchorId="05889E16" wp14:editId="47AA4E77">
+            <wp:extent cx="6645910" cy="5013960"/>
+            <wp:effectExtent l="0" t="0" r="2540" b="0"/>
+            <wp:docPr id="47" name="图片 47"/>
+            <wp:cNvGraphicFramePr>
+              <a:graphicFrameLocks xmlns:a="http://schemas.openxmlformats.org/drawingml/2006/main" noChangeAspect="1"/>
+            </wp:cNvGraphicFramePr>
+            <a:graphic xmlns:a="http://schemas.openxmlformats.org/drawingml/2006/main">
+              <a:graphicData uri="http://schemas.openxmlformats.org/drawingml/2006/picture">
+                <pic:pic xmlns:pic="http://schemas.openxmlformats.org/drawingml/2006/picture">
+                  <pic:nvPicPr>
+                    <pic:cNvPr id="1" name=""/>
+                    <pic:cNvPicPr/>
+                  </pic:nvPicPr>
+                  <pic:blipFill>
+                    <a:blip r:embed="rId53"/>
+                    <a:stretch>
+                      <a:fillRect/>
+                    </a:stretch>
+                  </pic:blipFill>
+                  <pic:spPr>
+                    <a:xfrm>
+                      <a:off x="0" y="0"/>
+                      <a:ext cx="6645910" cy="5013960"/>
+                    </a:xfrm>
+                    <a:prstGeom prst="rect">
+                      <a:avLst/>
+                    </a:prstGeom>
+                  </pic:spPr>
+                </pic:pic>
+              </a:graphicData>
+            </a:graphic>
+          </wp:inline>
+        </w:drawing>
+      </w:r>
+    </w:p>
+    <w:p>
+      <w:pPr>
+        <w:ind w:left="0"/>
+      </w:pPr>
+    </w:p>
+    <w:p>
+      <w:pPr>
+        <w:ind w:left="0"/>
+      </w:pPr>
+      <w:r>
+        <w:rPr>
+          <w:noProof/>
+        </w:rPr>
+        <w:lastRenderedPageBreak/>
+        <w:drawing>
+          <wp:inline distT="0" distB="0" distL="0" distR="0" wp14:anchorId="10B54450" wp14:editId="51CED35D">
+            <wp:extent cx="6645910" cy="5013960"/>
+            <wp:effectExtent l="0" t="0" r="2540" b="0"/>
+            <wp:docPr id="48" name="图片 48"/>
+            <wp:cNvGraphicFramePr>
+              <a:graphicFrameLocks xmlns:a="http://schemas.openxmlformats.org/drawingml/2006/main" noChangeAspect="1"/>
+            </wp:cNvGraphicFramePr>
+            <a:graphic xmlns:a="http://schemas.openxmlformats.org/drawingml/2006/main">
+              <a:graphicData uri="http://schemas.openxmlformats.org/drawingml/2006/picture">
+                <pic:pic xmlns:pic="http://schemas.openxmlformats.org/drawingml/2006/picture">
+                  <pic:nvPicPr>
+                    <pic:cNvPr id="1" name=""/>
+                    <pic:cNvPicPr/>
+                  </pic:nvPicPr>
+                  <pic:blipFill>
+                    <a:blip r:embed="rId54"/>
+                    <a:stretch>
+                      <a:fillRect/>
+                    </a:stretch>
+                  </pic:blipFill>
+                  <pic:spPr>
+                    <a:xfrm>
+                      <a:off x="0" y="0"/>
+                      <a:ext cx="6645910" cy="5013960"/>
+                    </a:xfrm>
+                    <a:prstGeom prst="rect">
+                      <a:avLst/>
+                    </a:prstGeom>
+                  </pic:spPr>
+                </pic:pic>
+              </a:graphicData>
+            </a:graphic>
+          </wp:inline>
+        </w:drawing>
+      </w:r>
+    </w:p>
+    <w:p>
+      <w:pPr>
+        <w:ind w:left="0"/>
+        <w:rPr>
+          <w:rFonts w:hint="eastAsia"/>
+        </w:rPr>
+      </w:pPr>
+      <w:r>
+        <w:rPr>
+          <w:noProof/>
+        </w:rPr>
+        <w:lastRenderedPageBreak/>
+        <w:drawing>
+          <wp:inline distT="0" distB="0" distL="0" distR="0" wp14:anchorId="6CAFB1EB" wp14:editId="790100E5">
+            <wp:extent cx="6645910" cy="5013960"/>
+            <wp:effectExtent l="0" t="0" r="2540" b="0"/>
+            <wp:docPr id="49" name="图片 49"/>
+            <wp:cNvGraphicFramePr>
+              <a:graphicFrameLocks xmlns:a="http://schemas.openxmlformats.org/drawingml/2006/main" noChangeAspect="1"/>
+            </wp:cNvGraphicFramePr>
+            <a:graphic xmlns:a="http://schemas.openxmlformats.org/drawingml/2006/main">
+              <a:graphicData uri="http://schemas.openxmlformats.org/drawingml/2006/picture">
+                <pic:pic xmlns:pic="http://schemas.openxmlformats.org/drawingml/2006/picture">
+                  <pic:nvPicPr>
+                    <pic:cNvPr id="1" name=""/>
+                    <pic:cNvPicPr/>
+                  </pic:nvPicPr>
+                  <pic:blipFill>
+                    <a:blip r:embed="rId55"/>
+                    <a:stretch>
+                      <a:fillRect/>
+                    </a:stretch>
+                  </pic:blipFill>
+                  <pic:spPr>
+                    <a:xfrm>
+                      <a:off x="0" y="0"/>
+                      <a:ext cx="6645910" cy="5013960"/>
+                    </a:xfrm>
+                    <a:prstGeom prst="rect">
+                      <a:avLst/>
+                    </a:prstGeom>
+                  </pic:spPr>
+                </pic:pic>
+              </a:graphicData>
+            </a:graphic>
+          </wp:inline>
+        </w:drawing>
+      </w:r>
+      <w:bookmarkStart w:id="10" w:name="_GoBack"/>
+      <w:bookmarkEnd w:id="10"/>
     </w:p>
     <w:sectPr>
       <w:pgSz w:w="11906" w:h="16838"/>
@@ -4526,6 +7722,15 @@
     <w:abstractNumId w:val="2"/>
   </w:num>
   <w:num w:numId="6">
+    <w:abstractNumId w:val="2"/>
+  </w:num>
+  <w:num w:numId="7">
+    <w:abstractNumId w:val="2"/>
+  </w:num>
+  <w:num w:numId="8">
+    <w:abstractNumId w:val="2"/>
+  </w:num>
+  <w:num w:numId="9">
     <w:abstractNumId w:val="2"/>
   </w:num>
 </w:numbering>
@@ -5269,6 +8474,11 @@
       <w:u w:val="single"/>
     </w:rPr>
   </w:style>
+  <w:style w:type="character" w:customStyle="1" w:styleId="apple-converted-space">
+    <w:name w:val="apple-converted-space"/>
+    <w:basedOn w:val="a0"/>
+    <w:rsid w:val="00800FC6"/>
+  </w:style>
 </w:styles>
 </file>
 
